--- a/Projeto F1 para a vida/Documentação/Doc F1 para a vida.docx
+++ b/Projeto F1 para a vida/Documentação/Doc F1 para a vida.docx
@@ -2,80 +2,2792 @@
 <file path=word/document.xml><?xml version="1.0" encoding="utf-8"?>
 <w:document xmlns:wpc="http://schemas.microsoft.com/office/word/2010/wordprocessingCanvas" xmlns:cx="http://schemas.microsoft.com/office/drawing/2014/chartex" xmlns:mc="http://schemas.openxmlformats.org/markup-compatibility/2006" xmlns:o="urn:schemas-microsoft-com:office:office" xmlns:r="http://schemas.openxmlformats.org/officeDocument/2006/relationships" xmlns:m="http://schemas.openxmlformats.org/officeDocument/2006/math" xmlns:v="urn:schemas-microsoft-com:vml" xmlns:wp14="http://schemas.microsoft.com/office/word/2010/wordprocessingDrawing" xmlns:wp="http://schemas.openxmlformats.org/drawingml/2006/wordprocessingDrawing" xmlns:w10="urn:schemas-microsoft-com:office:word" xmlns:w="http://schemas.openxmlformats.org/wordprocessingml/2006/main" xmlns:w14="http://schemas.microsoft.com/office/word/2010/wordml" xmlns:w15="http://schemas.microsoft.com/office/word/2012/wordml" xmlns:w16se="http://schemas.microsoft.com/office/word/2015/wordml/symex" xmlns:wpg="http://schemas.microsoft.com/office/word/2010/wordprocessingGroup" xmlns:wpi="http://schemas.microsoft.com/office/word/2010/wordprocessingInk" xmlns:wne="http://schemas.microsoft.com/office/word/2006/wordml" xmlns:wps="http://schemas.microsoft.com/office/word/2010/wordprocessingShape" mc:Ignorable="w14 w15 w16se wp14">
   <w:body>
+    <w:sdt>
+      <w:sdtPr>
+        <w:id w:val="-1612201432"/>
+        <w:docPartObj>
+          <w:docPartGallery w:val="Cover Pages"/>
+          <w:docPartUnique/>
+        </w:docPartObj>
+      </w:sdtPr>
+      <w:sdtEndPr/>
+      <w:sdtContent>
+        <w:p/>
+        <w:p>
+          <w:pPr>
+            <w:spacing w:before="0" w:after="160" w:line="259" w:lineRule="auto"/>
+            <w:rPr>
+              <w:rFonts w:eastAsiaTheme="majorEastAsia" w:cstheme="majorBidi"/>
+              <w:b/>
+              <w:bCs/>
+              <w:color w:val="2F5496" w:themeColor="accent1" w:themeShade="BF"/>
+              <w:sz w:val="32"/>
+              <w:szCs w:val="32"/>
+            </w:rPr>
+          </w:pPr>
+          <w:r>
+            <w:rPr>
+              <w:noProof/>
+            </w:rPr>
+            <mc:AlternateContent>
+              <mc:Choice Requires="wps">
+                <w:drawing>
+                  <wp:anchor distT="0" distB="0" distL="114300" distR="114300" simplePos="0" relativeHeight="251662336" behindDoc="0" locked="0" layoutInCell="1" allowOverlap="1" wp14:anchorId="5081A0B6" wp14:editId="17FF4F52">
+                    <wp:simplePos x="0" y="0"/>
+                    <mc:AlternateContent>
+                      <mc:Choice Requires="wp14">
+                        <wp:positionH relativeFrom="page">
+                          <wp14:pctPosHOffset>15000</wp14:pctPosHOffset>
+                        </wp:positionH>
+                      </mc:Choice>
+                      <mc:Fallback>
+                        <wp:positionH relativeFrom="page">
+                          <wp:posOffset>1133475</wp:posOffset>
+                        </wp:positionH>
+                      </mc:Fallback>
+                    </mc:AlternateContent>
+                    <mc:AlternateContent>
+                      <mc:Choice Requires="wp14">
+                        <wp:positionV relativeFrom="page">
+                          <wp14:pctPosVOffset>9100</wp14:pctPosVOffset>
+                        </wp:positionV>
+                      </mc:Choice>
+                      <mc:Fallback>
+                        <wp:positionV relativeFrom="page">
+                          <wp:posOffset>972820</wp:posOffset>
+                        </wp:positionV>
+                      </mc:Fallback>
+                    </mc:AlternateContent>
+                    <wp:extent cx="3660775" cy="3651250"/>
+                    <wp:effectExtent l="0" t="0" r="10160" b="7620"/>
+                    <wp:wrapSquare wrapText="bothSides"/>
+                    <wp:docPr id="111" name="Caixa de Texto 111"/>
+                    <wp:cNvGraphicFramePr/>
+                    <a:graphic xmlns:a="http://schemas.openxmlformats.org/drawingml/2006/main">
+                      <a:graphicData uri="http://schemas.microsoft.com/office/word/2010/wordprocessingShape">
+                        <wps:wsp>
+                          <wps:cNvSpPr txBox="1"/>
+                          <wps:spPr>
+                            <a:xfrm>
+                              <a:off x="0" y="0"/>
+                              <a:ext cx="3660775" cy="3651250"/>
+                            </a:xfrm>
+                            <a:prstGeom prst="rect">
+                              <a:avLst/>
+                            </a:prstGeom>
+                            <a:noFill/>
+                            <a:ln w="6350">
+                              <a:noFill/>
+                            </a:ln>
+                            <a:effectLst/>
+                          </wps:spPr>
+                          <wps:style>
+                            <a:lnRef idx="0">
+                              <a:schemeClr val="accent1"/>
+                            </a:lnRef>
+                            <a:fillRef idx="0">
+                              <a:schemeClr val="accent1"/>
+                            </a:fillRef>
+                            <a:effectRef idx="0">
+                              <a:schemeClr val="accent1"/>
+                            </a:effectRef>
+                            <a:fontRef idx="minor">
+                              <a:schemeClr val="dk1"/>
+                            </a:fontRef>
+                          </wps:style>
+                          <wps:txbx>
+                            <w:txbxContent>
+                              <w:sdt>
+                                <w:sdtPr>
+                                  <w:rPr>
+                                    <w:caps/>
+                                    <w:color w:val="323E4F" w:themeColor="text2" w:themeShade="BF"/>
+                                    <w:sz w:val="40"/>
+                                    <w:szCs w:val="40"/>
+                                  </w:rPr>
+                                  <w:alias w:val="Data de Publicação"/>
+                                  <w:tag w:val=""/>
+                                  <w:id w:val="400952559"/>
+                                  <w:dataBinding w:prefixMappings="xmlns:ns0='http://schemas.microsoft.com/office/2006/coverPageProps' " w:xpath="/ns0:CoverPageProperties[1]/ns0:PublishDate[1]" w:storeItemID="{55AF091B-3C7A-41E3-B477-F2FDAA23CFDA}"/>
+                                  <w:date w:fullDate="2023-06-05T00:00:00Z">
+                                    <w:dateFormat w:val="d 'de' MMMM 'de' yyyy"/>
+                                    <w:lid w:val="pt-BR"/>
+                                    <w:storeMappedDataAs w:val="dateTime"/>
+                                    <w:calendar w:val="gregorian"/>
+                                  </w:date>
+                                </w:sdtPr>
+                                <w:sdtEndPr/>
+                                <w:sdtContent>
+                                  <w:p>
+                                    <w:pPr>
+                                      <w:pStyle w:val="SemEspaamento"/>
+                                      <w:jc w:val="right"/>
+                                      <w:rPr>
+                                        <w:caps/>
+                                        <w:color w:val="323E4F" w:themeColor="text2" w:themeShade="BF"/>
+                                        <w:sz w:val="40"/>
+                                        <w:szCs w:val="40"/>
+                                      </w:rPr>
+                                    </w:pPr>
+                                    <w:r>
+                                      <w:rPr>
+                                        <w:caps/>
+                                        <w:color w:val="323E4F" w:themeColor="text2" w:themeShade="BF"/>
+                                        <w:sz w:val="40"/>
+                                        <w:szCs w:val="40"/>
+                                      </w:rPr>
+                                      <w:t>5 de junho de 2023</w:t>
+                                    </w:r>
+                                  </w:p>
+                                </w:sdtContent>
+                              </w:sdt>
+                            </w:txbxContent>
+                          </wps:txbx>
+                          <wps:bodyPr rot="0" spcFirstLastPara="0" vertOverflow="overflow" horzOverflow="overflow" vert="horz" wrap="square" lIns="0" tIns="0" rIns="0" bIns="0" numCol="1" spcCol="0" rtlCol="0" fromWordArt="0" anchor="b" anchorCtr="0" forceAA="0" compatLnSpc="1">
+                            <a:prstTxWarp prst="textNoShape">
+                              <a:avLst/>
+                            </a:prstTxWarp>
+                            <a:spAutoFit/>
+                          </wps:bodyPr>
+                        </wps:wsp>
+                      </a:graphicData>
+                    </a:graphic>
+                    <wp14:sizeRelH relativeFrom="page">
+                      <wp14:pctWidth>73400</wp14:pctWidth>
+                    </wp14:sizeRelH>
+                    <wp14:sizeRelV relativeFrom="page">
+                      <wp14:pctHeight>36300</wp14:pctHeight>
+                    </wp14:sizeRelV>
+                  </wp:anchor>
+                </w:drawing>
+              </mc:Choice>
+              <mc:Fallback>
+                <w:pict>
+                  <v:shapetype w14:anchorId="5081A0B6" id="_x0000_t202" coordsize="21600,21600" o:spt="202" path="m,l,21600r21600,l21600,xe">
+                    <v:stroke joinstyle="miter"/>
+                    <v:path gradientshapeok="t" o:connecttype="rect"/>
+                  </v:shapetype>
+                  <v:shape id="Caixa de Texto 111" o:spid="_x0000_s1026" type="#_x0000_t202" style="position:absolute;margin-left:0;margin-top:0;width:288.25pt;height:287.5pt;z-index:251662336;visibility:visible;mso-wrap-style:square;mso-width-percent:734;mso-height-percent:363;mso-left-percent:150;mso-top-percent:91;mso-wrap-distance-left:9pt;mso-wrap-distance-top:0;mso-wrap-distance-right:9pt;mso-wrap-distance-bottom:0;mso-position-horizontal-relative:page;mso-position-vertical-relative:page;mso-width-percent:734;mso-height-percent:363;mso-left-percent:150;mso-top-percent:91;mso-width-relative:page;mso-height-relative:page;v-text-anchor:bottom" o:gfxdata="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" filled="f" stroked="f" strokeweight=".5pt">
+                    <v:textbox style="mso-fit-shape-to-text:t" inset="0,0,0,0">
+                      <w:txbxContent>
+                        <w:sdt>
+                          <w:sdtPr>
+                            <w:rPr>
+                              <w:caps/>
+                              <w:color w:val="323E4F" w:themeColor="text2" w:themeShade="BF"/>
+                              <w:sz w:val="40"/>
+                              <w:szCs w:val="40"/>
+                            </w:rPr>
+                            <w:alias w:val="Data de Publicação"/>
+                            <w:tag w:val=""/>
+                            <w:id w:val="400952559"/>
+                            <w:dataBinding w:prefixMappings="xmlns:ns0='http://schemas.microsoft.com/office/2006/coverPageProps' " w:xpath="/ns0:CoverPageProperties[1]/ns0:PublishDate[1]" w:storeItemID="{55AF091B-3C7A-41E3-B477-F2FDAA23CFDA}"/>
+                            <w:date w:fullDate="2023-06-05T00:00:00Z">
+                              <w:dateFormat w:val="d 'de' MMMM 'de' yyyy"/>
+                              <w:lid w:val="pt-BR"/>
+                              <w:storeMappedDataAs w:val="dateTime"/>
+                              <w:calendar w:val="gregorian"/>
+                            </w:date>
+                          </w:sdtPr>
+                          <w:sdtEndPr/>
+                          <w:sdtContent>
+                            <w:p>
+                              <w:pPr>
+                                <w:pStyle w:val="SemEspaamento"/>
+                                <w:jc w:val="right"/>
+                                <w:rPr>
+                                  <w:caps/>
+                                  <w:color w:val="323E4F" w:themeColor="text2" w:themeShade="BF"/>
+                                  <w:sz w:val="40"/>
+                                  <w:szCs w:val="40"/>
+                                </w:rPr>
+                              </w:pPr>
+                              <w:r>
+                                <w:rPr>
+                                  <w:caps/>
+                                  <w:color w:val="323E4F" w:themeColor="text2" w:themeShade="BF"/>
+                                  <w:sz w:val="40"/>
+                                  <w:szCs w:val="40"/>
+                                </w:rPr>
+                                <w:t>5 de junho de 2023</w:t>
+                              </w:r>
+                            </w:p>
+                          </w:sdtContent>
+                        </w:sdt>
+                      </w:txbxContent>
+                    </v:textbox>
+                    <w10:wrap type="square" anchorx="page" anchory="page"/>
+                  </v:shape>
+                </w:pict>
+              </mc:Fallback>
+            </mc:AlternateContent>
+          </w:r>
+          <w:r>
+            <w:rPr>
+              <w:noProof/>
+            </w:rPr>
+            <mc:AlternateContent>
+              <mc:Choice Requires="wps">
+                <w:drawing>
+                  <wp:anchor distT="0" distB="0" distL="114300" distR="114300" simplePos="0" relativeHeight="251661312" behindDoc="0" locked="0" layoutInCell="1" allowOverlap="1" wp14:anchorId="3892B12A" wp14:editId="6EA370D2">
+                    <wp:simplePos x="0" y="0"/>
+                    <mc:AlternateContent>
+                      <mc:Choice Requires="wp14">
+                        <wp:positionH relativeFrom="page">
+                          <wp14:pctPosHOffset>15000</wp14:pctPosHOffset>
+                        </wp:positionH>
+                      </mc:Choice>
+                      <mc:Fallback>
+                        <wp:positionH relativeFrom="page">
+                          <wp:posOffset>1133475</wp:posOffset>
+                        </wp:positionH>
+                      </mc:Fallback>
+                    </mc:AlternateContent>
+                    <mc:AlternateContent>
+                      <mc:Choice Requires="wp14">
+                        <wp:positionV relativeFrom="page">
+                          <wp14:pctPosVOffset>83700</wp14:pctPosVOffset>
+                        </wp:positionV>
+                      </mc:Choice>
+                      <mc:Fallback>
+                        <wp:positionV relativeFrom="page">
+                          <wp:posOffset>8949055</wp:posOffset>
+                        </wp:positionV>
+                      </mc:Fallback>
+                    </mc:AlternateContent>
+                    <wp:extent cx="5753100" cy="652780"/>
+                    <wp:effectExtent l="0" t="0" r="10160" b="14605"/>
+                    <wp:wrapSquare wrapText="bothSides"/>
+                    <wp:docPr id="112" name="Caixa de Texto 112"/>
+                    <wp:cNvGraphicFramePr/>
+                    <a:graphic xmlns:a="http://schemas.openxmlformats.org/drawingml/2006/main">
+                      <a:graphicData uri="http://schemas.microsoft.com/office/word/2010/wordprocessingShape">
+                        <wps:wsp>
+                          <wps:cNvSpPr txBox="1"/>
+                          <wps:spPr>
+                            <a:xfrm>
+                              <a:off x="0" y="0"/>
+                              <a:ext cx="5753100" cy="652780"/>
+                            </a:xfrm>
+                            <a:prstGeom prst="rect">
+                              <a:avLst/>
+                            </a:prstGeom>
+                            <a:noFill/>
+                            <a:ln w="6350">
+                              <a:noFill/>
+                            </a:ln>
+                            <a:effectLst/>
+                          </wps:spPr>
+                          <wps:style>
+                            <a:lnRef idx="0">
+                              <a:schemeClr val="accent1"/>
+                            </a:lnRef>
+                            <a:fillRef idx="0">
+                              <a:schemeClr val="accent1"/>
+                            </a:fillRef>
+                            <a:effectRef idx="0">
+                              <a:schemeClr val="accent1"/>
+                            </a:effectRef>
+                            <a:fontRef idx="minor">
+                              <a:schemeClr val="dk1"/>
+                            </a:fontRef>
+                          </wps:style>
+                          <wps:txbx>
+                            <w:txbxContent>
+                              <w:sdt>
+                                <w:sdtPr>
+                                  <w:rPr>
+                                    <w:caps/>
+                                    <w:color w:val="262626" w:themeColor="text1" w:themeTint="D9"/>
+                                    <w:sz w:val="28"/>
+                                    <w:szCs w:val="28"/>
+                                  </w:rPr>
+                                  <w:alias w:val="Autor"/>
+                                  <w:tag w:val=""/>
+                                  <w:id w:val="1901796142"/>
+                                  <w:dataBinding w:prefixMappings="xmlns:ns0='http://purl.org/dc/elements/1.1/' xmlns:ns1='http://schemas.openxmlformats.org/package/2006/metadata/core-properties' " w:xpath="/ns1:coreProperties[1]/ns0:creator[1]" w:storeItemID="{6C3C8BC8-F283-45AE-878A-BAB7291924A1}"/>
+                                  <w:text/>
+                                </w:sdtPr>
+                                <w:sdtEndPr/>
+                                <w:sdtContent>
+                                  <w:p>
+                                    <w:pPr>
+                                      <w:pStyle w:val="SemEspaamento"/>
+                                      <w:jc w:val="right"/>
+                                      <w:rPr>
+                                        <w:caps/>
+                                        <w:color w:val="262626" w:themeColor="text1" w:themeTint="D9"/>
+                                        <w:sz w:val="28"/>
+                                        <w:szCs w:val="28"/>
+                                      </w:rPr>
+                                    </w:pPr>
+                                    <w:r>
+                                      <w:rPr>
+                                        <w:caps/>
+                                        <w:color w:val="262626" w:themeColor="text1" w:themeTint="D9"/>
+                                        <w:sz w:val="28"/>
+                                        <w:szCs w:val="28"/>
+                                      </w:rPr>
+                                      <w:t>keven do nascimento histolino</w:t>
+                                    </w:r>
+                                  </w:p>
+                                </w:sdtContent>
+                              </w:sdt>
+                              <w:p>
+                                <w:pPr>
+                                  <w:pStyle w:val="SemEspaamento"/>
+                                  <w:jc w:val="right"/>
+                                  <w:rPr>
+                                    <w:caps/>
+                                    <w:color w:val="262626" w:themeColor="text1" w:themeTint="D9"/>
+                                    <w:sz w:val="20"/>
+                                    <w:szCs w:val="20"/>
+                                  </w:rPr>
+                                </w:pPr>
+                                <w:sdt>
+                                  <w:sdtPr>
+                                    <w:rPr>
+                                      <w:caps/>
+                                      <w:color w:val="262626" w:themeColor="text1" w:themeTint="D9"/>
+                                      <w:sz w:val="20"/>
+                                      <w:szCs w:val="20"/>
+                                    </w:rPr>
+                                    <w:alias w:val="Empresa"/>
+                                    <w:tag w:val=""/>
+                                    <w:id w:val="-661235724"/>
+                                    <w:showingPlcHdr/>
+                                    <w:dataBinding w:prefixMappings="xmlns:ns0='http://schemas.openxmlformats.org/officeDocument/2006/extended-properties' " w:xpath="/ns0:Properties[1]/ns0:Company[1]" w:storeItemID="{6668398D-A668-4E3E-A5EB-62B293D839F1}"/>
+                                    <w:text/>
+                                  </w:sdtPr>
+                                  <w:sdtEndPr/>
+                                  <w:sdtContent>
+                                    <w:r>
+                                      <w:rPr>
+                                        <w:caps/>
+                                        <w:color w:val="262626" w:themeColor="text1" w:themeTint="D9"/>
+                                        <w:sz w:val="20"/>
+                                        <w:szCs w:val="20"/>
+                                      </w:rPr>
+                                      <w:t xml:space="preserve">     </w:t>
+                                    </w:r>
+                                  </w:sdtContent>
+                                </w:sdt>
+                              </w:p>
+                              <w:p>
+                                <w:pPr>
+                                  <w:pStyle w:val="SemEspaamento"/>
+                                  <w:jc w:val="right"/>
+                                  <w:rPr>
+                                    <w:caps/>
+                                    <w:color w:val="262626" w:themeColor="text1" w:themeTint="D9"/>
+                                    <w:sz w:val="20"/>
+                                    <w:szCs w:val="20"/>
+                                  </w:rPr>
+                                </w:pPr>
+                                <w:sdt>
+                                  <w:sdtPr>
+                                    <w:rPr>
+                                      <w:color w:val="262626" w:themeColor="text1" w:themeTint="D9"/>
+                                      <w:sz w:val="20"/>
+                                      <w:szCs w:val="20"/>
+                                    </w:rPr>
+                                    <w:alias w:val="Endereço"/>
+                                    <w:tag w:val=""/>
+                                    <w:id w:val="171227497"/>
+                                    <w:showingPlcHdr/>
+                                    <w:dataBinding w:prefixMappings="xmlns:ns0='http://schemas.microsoft.com/office/2006/coverPageProps' " w:xpath="/ns0:CoverPageProperties[1]/ns0:CompanyAddress[1]" w:storeItemID="{55AF091B-3C7A-41E3-B477-F2FDAA23CFDA}"/>
+                                    <w:text/>
+                                  </w:sdtPr>
+                                  <w:sdtEndPr/>
+                                  <w:sdtContent>
+                                    <w:r>
+                                      <w:rPr>
+                                        <w:color w:val="262626" w:themeColor="text1" w:themeTint="D9"/>
+                                        <w:sz w:val="20"/>
+                                        <w:szCs w:val="20"/>
+                                      </w:rPr>
+                                      <w:t xml:space="preserve">     </w:t>
+                                    </w:r>
+                                  </w:sdtContent>
+                                </w:sdt>
+                                <w:r>
+                                  <w:rPr>
+                                    <w:color w:val="262626" w:themeColor="text1" w:themeTint="D9"/>
+                                    <w:sz w:val="20"/>
+                                    <w:szCs w:val="20"/>
+                                  </w:rPr>
+                                  <w:t xml:space="preserve"> </w:t>
+                                </w:r>
+                              </w:p>
+                            </w:txbxContent>
+                          </wps:txbx>
+                          <wps:bodyPr rot="0" spcFirstLastPara="0" vertOverflow="overflow" horzOverflow="overflow" vert="horz" wrap="square" lIns="0" tIns="0" rIns="0" bIns="0" numCol="1" spcCol="0" rtlCol="0" fromWordArt="0" anchor="b" anchorCtr="0" forceAA="0" compatLnSpc="1">
+                            <a:prstTxWarp prst="textNoShape">
+                              <a:avLst/>
+                            </a:prstTxWarp>
+                            <a:noAutofit/>
+                          </wps:bodyPr>
+                        </wps:wsp>
+                      </a:graphicData>
+                    </a:graphic>
+                    <wp14:sizeRelH relativeFrom="page">
+                      <wp14:pctWidth>73400</wp14:pctWidth>
+                    </wp14:sizeRelH>
+                    <wp14:sizeRelV relativeFrom="page">
+                      <wp14:pctHeight>8000</wp14:pctHeight>
+                    </wp14:sizeRelV>
+                  </wp:anchor>
+                </w:drawing>
+              </mc:Choice>
+              <mc:Fallback>
+                <w:pict>
+                  <v:shape w14:anchorId="3892B12A" id="Caixa de Texto 112" o:spid="_x0000_s1027" type="#_x0000_t202" style="position:absolute;margin-left:0;margin-top:0;width:453pt;height:51.4pt;z-index:251661312;visibility:visible;mso-wrap-style:square;mso-width-percent:734;mso-height-percent:80;mso-left-percent:150;mso-top-percent:837;mso-wrap-distance-left:9pt;mso-wrap-distance-top:0;mso-wrap-distance-right:9pt;mso-wrap-distance-bottom:0;mso-position-horizontal-relative:page;mso-position-vertical-relative:page;mso-width-percent:734;mso-height-percent:80;mso-left-percent:150;mso-top-percent:837;mso-width-relative:page;mso-height-relative:page;v-text-anchor:bottom" o:gfxdata="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" filled="f" stroked="f" strokeweight=".5pt">
+                    <v:textbox inset="0,0,0,0">
+                      <w:txbxContent>
+                        <w:sdt>
+                          <w:sdtPr>
+                            <w:rPr>
+                              <w:caps/>
+                              <w:color w:val="262626" w:themeColor="text1" w:themeTint="D9"/>
+                              <w:sz w:val="28"/>
+                              <w:szCs w:val="28"/>
+                            </w:rPr>
+                            <w:alias w:val="Autor"/>
+                            <w:tag w:val=""/>
+                            <w:id w:val="1901796142"/>
+                            <w:dataBinding w:prefixMappings="xmlns:ns0='http://purl.org/dc/elements/1.1/' xmlns:ns1='http://schemas.openxmlformats.org/package/2006/metadata/core-properties' " w:xpath="/ns1:coreProperties[1]/ns0:creator[1]" w:storeItemID="{6C3C8BC8-F283-45AE-878A-BAB7291924A1}"/>
+                            <w:text/>
+                          </w:sdtPr>
+                          <w:sdtEndPr/>
+                          <w:sdtContent>
+                            <w:p>
+                              <w:pPr>
+                                <w:pStyle w:val="SemEspaamento"/>
+                                <w:jc w:val="right"/>
+                                <w:rPr>
+                                  <w:caps/>
+                                  <w:color w:val="262626" w:themeColor="text1" w:themeTint="D9"/>
+                                  <w:sz w:val="28"/>
+                                  <w:szCs w:val="28"/>
+                                </w:rPr>
+                              </w:pPr>
+                              <w:r>
+                                <w:rPr>
+                                  <w:caps/>
+                                  <w:color w:val="262626" w:themeColor="text1" w:themeTint="D9"/>
+                                  <w:sz w:val="28"/>
+                                  <w:szCs w:val="28"/>
+                                </w:rPr>
+                                <w:t>keven do nascimento histolino</w:t>
+                              </w:r>
+                            </w:p>
+                          </w:sdtContent>
+                        </w:sdt>
+                        <w:p>
+                          <w:pPr>
+                            <w:pStyle w:val="SemEspaamento"/>
+                            <w:jc w:val="right"/>
+                            <w:rPr>
+                              <w:caps/>
+                              <w:color w:val="262626" w:themeColor="text1" w:themeTint="D9"/>
+                              <w:sz w:val="20"/>
+                              <w:szCs w:val="20"/>
+                            </w:rPr>
+                          </w:pPr>
+                          <w:sdt>
+                            <w:sdtPr>
+                              <w:rPr>
+                                <w:caps/>
+                                <w:color w:val="262626" w:themeColor="text1" w:themeTint="D9"/>
+                                <w:sz w:val="20"/>
+                                <w:szCs w:val="20"/>
+                              </w:rPr>
+                              <w:alias w:val="Empresa"/>
+                              <w:tag w:val=""/>
+                              <w:id w:val="-661235724"/>
+                              <w:showingPlcHdr/>
+                              <w:dataBinding w:prefixMappings="xmlns:ns0='http://schemas.openxmlformats.org/officeDocument/2006/extended-properties' " w:xpath="/ns0:Properties[1]/ns0:Company[1]" w:storeItemID="{6668398D-A668-4E3E-A5EB-62B293D839F1}"/>
+                              <w:text/>
+                            </w:sdtPr>
+                            <w:sdtEndPr/>
+                            <w:sdtContent>
+                              <w:r>
+                                <w:rPr>
+                                  <w:caps/>
+                                  <w:color w:val="262626" w:themeColor="text1" w:themeTint="D9"/>
+                                  <w:sz w:val="20"/>
+                                  <w:szCs w:val="20"/>
+                                </w:rPr>
+                                <w:t xml:space="preserve">     </w:t>
+                              </w:r>
+                            </w:sdtContent>
+                          </w:sdt>
+                        </w:p>
+                        <w:p>
+                          <w:pPr>
+                            <w:pStyle w:val="SemEspaamento"/>
+                            <w:jc w:val="right"/>
+                            <w:rPr>
+                              <w:caps/>
+                              <w:color w:val="262626" w:themeColor="text1" w:themeTint="D9"/>
+                              <w:sz w:val="20"/>
+                              <w:szCs w:val="20"/>
+                            </w:rPr>
+                          </w:pPr>
+                          <w:sdt>
+                            <w:sdtPr>
+                              <w:rPr>
+                                <w:color w:val="262626" w:themeColor="text1" w:themeTint="D9"/>
+                                <w:sz w:val="20"/>
+                                <w:szCs w:val="20"/>
+                              </w:rPr>
+                              <w:alias w:val="Endereço"/>
+                              <w:tag w:val=""/>
+                              <w:id w:val="171227497"/>
+                              <w:showingPlcHdr/>
+                              <w:dataBinding w:prefixMappings="xmlns:ns0='http://schemas.microsoft.com/office/2006/coverPageProps' " w:xpath="/ns0:CoverPageProperties[1]/ns0:CompanyAddress[1]" w:storeItemID="{55AF091B-3C7A-41E3-B477-F2FDAA23CFDA}"/>
+                              <w:text/>
+                            </w:sdtPr>
+                            <w:sdtEndPr/>
+                            <w:sdtContent>
+                              <w:r>
+                                <w:rPr>
+                                  <w:color w:val="262626" w:themeColor="text1" w:themeTint="D9"/>
+                                  <w:sz w:val="20"/>
+                                  <w:szCs w:val="20"/>
+                                </w:rPr>
+                                <w:t xml:space="preserve">     </w:t>
+                              </w:r>
+                            </w:sdtContent>
+                          </w:sdt>
+                          <w:r>
+                            <w:rPr>
+                              <w:color w:val="262626" w:themeColor="text1" w:themeTint="D9"/>
+                              <w:sz w:val="20"/>
+                              <w:szCs w:val="20"/>
+                            </w:rPr>
+                            <w:t xml:space="preserve"> </w:t>
+                          </w:r>
+                        </w:p>
+                      </w:txbxContent>
+                    </v:textbox>
+                    <w10:wrap type="square" anchorx="page" anchory="page"/>
+                  </v:shape>
+                </w:pict>
+              </mc:Fallback>
+            </mc:AlternateContent>
+          </w:r>
+          <w:r>
+            <w:rPr>
+              <w:noProof/>
+            </w:rPr>
+            <mc:AlternateContent>
+              <mc:Choice Requires="wps">
+                <w:drawing>
+                  <wp:anchor distT="0" distB="0" distL="114300" distR="114300" simplePos="0" relativeHeight="251660288" behindDoc="0" locked="0" layoutInCell="1" allowOverlap="1" wp14:anchorId="0F2C1CF5" wp14:editId="2A5F8F70">
+                    <wp:simplePos x="0" y="0"/>
+                    <mc:AlternateContent>
+                      <mc:Choice Requires="wp14">
+                        <wp:positionH relativeFrom="page">
+                          <wp14:pctPosHOffset>15000</wp14:pctPosHOffset>
+                        </wp:positionH>
+                      </mc:Choice>
+                      <mc:Fallback>
+                        <wp:positionH relativeFrom="page">
+                          <wp:posOffset>1133475</wp:posOffset>
+                        </wp:positionH>
+                      </mc:Fallback>
+                    </mc:AlternateContent>
+                    <mc:AlternateContent>
+                      <mc:Choice Requires="wp14">
+                        <wp:positionV relativeFrom="page">
+                          <wp14:pctPosVOffset>45500</wp14:pctPosVOffset>
+                        </wp:positionV>
+                      </mc:Choice>
+                      <mc:Fallback>
+                        <wp:positionV relativeFrom="page">
+                          <wp:posOffset>4864735</wp:posOffset>
+                        </wp:positionV>
+                      </mc:Fallback>
+                    </mc:AlternateContent>
+                    <wp:extent cx="5753100" cy="525780"/>
+                    <wp:effectExtent l="0" t="0" r="10160" b="6350"/>
+                    <wp:wrapSquare wrapText="bothSides"/>
+                    <wp:docPr id="113" name="Caixa de Texto 113"/>
+                    <wp:cNvGraphicFramePr/>
+                    <a:graphic xmlns:a="http://schemas.openxmlformats.org/drawingml/2006/main">
+                      <a:graphicData uri="http://schemas.microsoft.com/office/word/2010/wordprocessingShape">
+                        <wps:wsp>
+                          <wps:cNvSpPr txBox="1"/>
+                          <wps:spPr>
+                            <a:xfrm>
+                              <a:off x="0" y="0"/>
+                              <a:ext cx="5753100" cy="525780"/>
+                            </a:xfrm>
+                            <a:prstGeom prst="rect">
+                              <a:avLst/>
+                            </a:prstGeom>
+                            <a:noFill/>
+                            <a:ln w="6350">
+                              <a:noFill/>
+                            </a:ln>
+                            <a:effectLst/>
+                          </wps:spPr>
+                          <wps:style>
+                            <a:lnRef idx="0">
+                              <a:schemeClr val="accent1"/>
+                            </a:lnRef>
+                            <a:fillRef idx="0">
+                              <a:schemeClr val="accent1"/>
+                            </a:fillRef>
+                            <a:effectRef idx="0">
+                              <a:schemeClr val="accent1"/>
+                            </a:effectRef>
+                            <a:fontRef idx="minor">
+                              <a:schemeClr val="dk1"/>
+                            </a:fontRef>
+                          </wps:style>
+                          <wps:txbx>
+                            <w:txbxContent>
+                              <w:p>
+                                <w:pPr>
+                                  <w:pStyle w:val="SemEspaamento"/>
+                                  <w:jc w:val="right"/>
+                                  <w:rPr>
+                                    <w:caps/>
+                                    <w:color w:val="323E4F" w:themeColor="text2" w:themeShade="BF"/>
+                                    <w:sz w:val="52"/>
+                                    <w:szCs w:val="52"/>
+                                  </w:rPr>
+                                </w:pPr>
+                                <w:sdt>
+                                  <w:sdtPr>
+                                    <w:rPr>
+                                      <w:caps/>
+                                      <w:color w:val="323E4F" w:themeColor="text2" w:themeShade="BF"/>
+                                      <w:sz w:val="52"/>
+                                      <w:szCs w:val="52"/>
+                                    </w:rPr>
+                                    <w:alias w:val="Título"/>
+                                    <w:tag w:val=""/>
+                                    <w:id w:val="-1315561441"/>
+                                    <w:dataBinding w:prefixMappings="xmlns:ns0='http://purl.org/dc/elements/1.1/' xmlns:ns1='http://schemas.openxmlformats.org/package/2006/metadata/core-properties' " w:xpath="/ns1:coreProperties[1]/ns0:title[1]" w:storeItemID="{6C3C8BC8-F283-45AE-878A-BAB7291924A1}"/>
+                                    <w:text w:multiLine="1"/>
+                                  </w:sdtPr>
+                                  <w:sdtEndPr/>
+                                  <w:sdtContent>
+                                    <w:r>
+                                      <w:rPr>
+                                        <w:caps/>
+                                        <w:color w:val="323E4F" w:themeColor="text2" w:themeShade="BF"/>
+                                        <w:sz w:val="52"/>
+                                        <w:szCs w:val="52"/>
+                                      </w:rPr>
+                                      <w:t>Projeto individual:</w:t>
+                                    </w:r>
+                                    <w:r>
+                                      <w:rPr>
+                                        <w:caps/>
+                                        <w:color w:val="323E4F" w:themeColor="text2" w:themeShade="BF"/>
+                                        <w:sz w:val="52"/>
+                                        <w:szCs w:val="52"/>
+                                      </w:rPr>
+                                      <w:br/>
+                                      <w:t>F1 para a vida</w:t>
+                                    </w:r>
+                                  </w:sdtContent>
+                                </w:sdt>
+                              </w:p>
+                              <w:sdt>
+                                <w:sdtPr>
+                                  <w:rPr>
+                                    <w:smallCaps/>
+                                    <w:color w:val="44546A" w:themeColor="text2"/>
+                                    <w:sz w:val="36"/>
+                                    <w:szCs w:val="36"/>
+                                  </w:rPr>
+                                  <w:alias w:val="Subtítulo"/>
+                                  <w:tag w:val=""/>
+                                  <w:id w:val="1615247542"/>
+                                  <w:showingPlcHdr/>
+                                  <w:dataBinding w:prefixMappings="xmlns:ns0='http://purl.org/dc/elements/1.1/' xmlns:ns1='http://schemas.openxmlformats.org/package/2006/metadata/core-properties' " w:xpath="/ns1:coreProperties[1]/ns0:subject[1]" w:storeItemID="{6C3C8BC8-F283-45AE-878A-BAB7291924A1}"/>
+                                  <w:text/>
+                                </w:sdtPr>
+                                <w:sdtEndPr/>
+                                <w:sdtContent>
+                                  <w:p>
+                                    <w:pPr>
+                                      <w:pStyle w:val="SemEspaamento"/>
+                                      <w:jc w:val="right"/>
+                                      <w:rPr>
+                                        <w:smallCaps/>
+                                        <w:color w:val="44546A" w:themeColor="text2"/>
+                                        <w:sz w:val="36"/>
+                                        <w:szCs w:val="36"/>
+                                      </w:rPr>
+                                    </w:pPr>
+                                    <w:r>
+                                      <w:rPr>
+                                        <w:smallCaps/>
+                                        <w:color w:val="44546A" w:themeColor="text2"/>
+                                        <w:sz w:val="36"/>
+                                        <w:szCs w:val="36"/>
+                                      </w:rPr>
+                                      <w:t xml:space="preserve">     </w:t>
+                                    </w:r>
+                                  </w:p>
+                                </w:sdtContent>
+                              </w:sdt>
+                            </w:txbxContent>
+                          </wps:txbx>
+                          <wps:bodyPr rot="0" spcFirstLastPara="0" vertOverflow="overflow" horzOverflow="overflow" vert="horz" wrap="square" lIns="0" tIns="0" rIns="0" bIns="0" numCol="1" spcCol="0" rtlCol="0" fromWordArt="0" anchor="b" anchorCtr="0" forceAA="0" compatLnSpc="1">
+                            <a:prstTxWarp prst="textNoShape">
+                              <a:avLst/>
+                            </a:prstTxWarp>
+                            <a:noAutofit/>
+                          </wps:bodyPr>
+                        </wps:wsp>
+                      </a:graphicData>
+                    </a:graphic>
+                    <wp14:sizeRelH relativeFrom="page">
+                      <wp14:pctWidth>73400</wp14:pctWidth>
+                    </wp14:sizeRelH>
+                    <wp14:sizeRelV relativeFrom="page">
+                      <wp14:pctHeight>36300</wp14:pctHeight>
+                    </wp14:sizeRelV>
+                  </wp:anchor>
+                </w:drawing>
+              </mc:Choice>
+              <mc:Fallback>
+                <w:pict>
+                  <v:shape w14:anchorId="0F2C1CF5" id="Caixa de Texto 113" o:spid="_x0000_s1028" type="#_x0000_t202" style="position:absolute;margin-left:0;margin-top:0;width:453pt;height:41.4pt;z-index:251660288;visibility:visible;mso-wrap-style:square;mso-width-percent:734;mso-height-percent:363;mso-left-percent:150;mso-top-percent:455;mso-wrap-distance-left:9pt;mso-wrap-distance-top:0;mso-wrap-distance-right:9pt;mso-wrap-distance-bottom:0;mso-position-horizontal-relative:page;mso-position-vertical-relative:page;mso-width-percent:734;mso-height-percent:363;mso-left-percent:150;mso-top-percent:455;mso-width-relative:page;mso-height-relative:page;v-text-anchor:bottom" o:gfxdata="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" filled="f" stroked="f" strokeweight=".5pt">
+                    <v:textbox inset="0,0,0,0">
+                      <w:txbxContent>
+                        <w:p>
+                          <w:pPr>
+                            <w:pStyle w:val="SemEspaamento"/>
+                            <w:jc w:val="right"/>
+                            <w:rPr>
+                              <w:caps/>
+                              <w:color w:val="323E4F" w:themeColor="text2" w:themeShade="BF"/>
+                              <w:sz w:val="52"/>
+                              <w:szCs w:val="52"/>
+                            </w:rPr>
+                          </w:pPr>
+                          <w:sdt>
+                            <w:sdtPr>
+                              <w:rPr>
+                                <w:caps/>
+                                <w:color w:val="323E4F" w:themeColor="text2" w:themeShade="BF"/>
+                                <w:sz w:val="52"/>
+                                <w:szCs w:val="52"/>
+                              </w:rPr>
+                              <w:alias w:val="Título"/>
+                              <w:tag w:val=""/>
+                              <w:id w:val="-1315561441"/>
+                              <w:dataBinding w:prefixMappings="xmlns:ns0='http://purl.org/dc/elements/1.1/' xmlns:ns1='http://schemas.openxmlformats.org/package/2006/metadata/core-properties' " w:xpath="/ns1:coreProperties[1]/ns0:title[1]" w:storeItemID="{6C3C8BC8-F283-45AE-878A-BAB7291924A1}"/>
+                              <w:text w:multiLine="1"/>
+                            </w:sdtPr>
+                            <w:sdtEndPr/>
+                            <w:sdtContent>
+                              <w:r>
+                                <w:rPr>
+                                  <w:caps/>
+                                  <w:color w:val="323E4F" w:themeColor="text2" w:themeShade="BF"/>
+                                  <w:sz w:val="52"/>
+                                  <w:szCs w:val="52"/>
+                                </w:rPr>
+                                <w:t>Projeto individual:</w:t>
+                              </w:r>
+                              <w:r>
+                                <w:rPr>
+                                  <w:caps/>
+                                  <w:color w:val="323E4F" w:themeColor="text2" w:themeShade="BF"/>
+                                  <w:sz w:val="52"/>
+                                  <w:szCs w:val="52"/>
+                                </w:rPr>
+                                <w:br/>
+                                <w:t>F1 para a vida</w:t>
+                              </w:r>
+                            </w:sdtContent>
+                          </w:sdt>
+                        </w:p>
+                        <w:sdt>
+                          <w:sdtPr>
+                            <w:rPr>
+                              <w:smallCaps/>
+                              <w:color w:val="44546A" w:themeColor="text2"/>
+                              <w:sz w:val="36"/>
+                              <w:szCs w:val="36"/>
+                            </w:rPr>
+                            <w:alias w:val="Subtítulo"/>
+                            <w:tag w:val=""/>
+                            <w:id w:val="1615247542"/>
+                            <w:showingPlcHdr/>
+                            <w:dataBinding w:prefixMappings="xmlns:ns0='http://purl.org/dc/elements/1.1/' xmlns:ns1='http://schemas.openxmlformats.org/package/2006/metadata/core-properties' " w:xpath="/ns1:coreProperties[1]/ns0:subject[1]" w:storeItemID="{6C3C8BC8-F283-45AE-878A-BAB7291924A1}"/>
+                            <w:text/>
+                          </w:sdtPr>
+                          <w:sdtEndPr/>
+                          <w:sdtContent>
+                            <w:p>
+                              <w:pPr>
+                                <w:pStyle w:val="SemEspaamento"/>
+                                <w:jc w:val="right"/>
+                                <w:rPr>
+                                  <w:smallCaps/>
+                                  <w:color w:val="44546A" w:themeColor="text2"/>
+                                  <w:sz w:val="36"/>
+                                  <w:szCs w:val="36"/>
+                                </w:rPr>
+                              </w:pPr>
+                              <w:r>
+                                <w:rPr>
+                                  <w:smallCaps/>
+                                  <w:color w:val="44546A" w:themeColor="text2"/>
+                                  <w:sz w:val="36"/>
+                                  <w:szCs w:val="36"/>
+                                </w:rPr>
+                                <w:t xml:space="preserve">     </w:t>
+                              </w:r>
+                            </w:p>
+                          </w:sdtContent>
+                        </w:sdt>
+                      </w:txbxContent>
+                    </v:textbox>
+                    <w10:wrap type="square" anchorx="page" anchory="page"/>
+                  </v:shape>
+                </w:pict>
+              </mc:Fallback>
+            </mc:AlternateContent>
+          </w:r>
+          <w:r>
+            <w:rPr>
+              <w:noProof/>
+            </w:rPr>
+            <mc:AlternateContent>
+              <mc:Choice Requires="wpg">
+                <w:drawing>
+                  <wp:anchor distT="0" distB="0" distL="114300" distR="114300" simplePos="0" relativeHeight="251659264" behindDoc="0" locked="0" layoutInCell="1" allowOverlap="1" wp14:anchorId="2F0E8A83" wp14:editId="5BE4A0B9">
+                    <wp:simplePos x="0" y="0"/>
+                    <mc:AlternateContent>
+                      <mc:Choice Requires="wp14">
+                        <wp:positionH relativeFrom="page">
+                          <wp14:pctPosHOffset>4500</wp14:pctPosHOffset>
+                        </wp:positionH>
+                      </mc:Choice>
+                      <mc:Fallback>
+                        <wp:positionH relativeFrom="page">
+                          <wp:posOffset>339725</wp:posOffset>
+                        </wp:positionH>
+                      </mc:Fallback>
+                    </mc:AlternateContent>
+                    <wp:positionV relativeFrom="page">
+                      <wp:align>center</wp:align>
+                    </wp:positionV>
+                    <wp:extent cx="228600" cy="9144000"/>
+                    <wp:effectExtent l="0" t="0" r="3175" b="635"/>
+                    <wp:wrapNone/>
+                    <wp:docPr id="114" name="Grupo 114"/>
+                    <wp:cNvGraphicFramePr/>
+                    <a:graphic xmlns:a="http://schemas.openxmlformats.org/drawingml/2006/main">
+                      <a:graphicData uri="http://schemas.microsoft.com/office/word/2010/wordprocessingGroup">
+                        <wpg:wgp>
+                          <wpg:cNvGrpSpPr/>
+                          <wpg:grpSpPr>
+                            <a:xfrm>
+                              <a:off x="0" y="0"/>
+                              <a:ext cx="228600" cy="9144000"/>
+                              <a:chOff x="0" y="0"/>
+                              <a:chExt cx="228600" cy="9144000"/>
+                            </a:xfrm>
+                          </wpg:grpSpPr>
+                          <wps:wsp>
+                            <wps:cNvPr id="115" name="Retângulo 115"/>
+                            <wps:cNvSpPr/>
+                            <wps:spPr>
+                              <a:xfrm>
+                                <a:off x="0" y="0"/>
+                                <a:ext cx="228600" cy="8782050"/>
+                              </a:xfrm>
+                              <a:prstGeom prst="rect">
+                                <a:avLst/>
+                              </a:prstGeom>
+                              <a:solidFill>
+                                <a:schemeClr val="accent2"/>
+                              </a:solidFill>
+                              <a:ln>
+                                <a:noFill/>
+                              </a:ln>
+                            </wps:spPr>
+                            <wps:style>
+                              <a:lnRef idx="2">
+                                <a:schemeClr val="accent1">
+                                  <a:shade val="50000"/>
+                                </a:schemeClr>
+                              </a:lnRef>
+                              <a:fillRef idx="1">
+                                <a:schemeClr val="accent1"/>
+                              </a:fillRef>
+                              <a:effectRef idx="0">
+                                <a:schemeClr val="accent1"/>
+                              </a:effectRef>
+                              <a:fontRef idx="minor">
+                                <a:schemeClr val="lt1"/>
+                              </a:fontRef>
+                            </wps:style>
+                            <wps:bodyPr rot="0" spcFirstLastPara="0" vertOverflow="overflow" horzOverflow="overflow" vert="horz" wrap="square" lIns="91440" tIns="45720" rIns="91440" bIns="45720" numCol="1" spcCol="0" rtlCol="0" fromWordArt="0" anchor="ctr" anchorCtr="0" forceAA="0" compatLnSpc="1">
+                              <a:prstTxWarp prst="textNoShape">
+                                <a:avLst/>
+                              </a:prstTxWarp>
+                              <a:noAutofit/>
+                            </wps:bodyPr>
+                          </wps:wsp>
+                          <wps:wsp>
+                            <wps:cNvPr id="116" name="Retângulo 116"/>
+                            <wps:cNvSpPr>
+                              <a:spLocks noChangeAspect="1"/>
+                            </wps:cNvSpPr>
+                            <wps:spPr>
+                              <a:xfrm>
+                                <a:off x="0" y="8915400"/>
+                                <a:ext cx="228600" cy="228600"/>
+                              </a:xfrm>
+                              <a:prstGeom prst="rect">
+                                <a:avLst/>
+                              </a:prstGeom>
+                              <a:solidFill>
+                                <a:schemeClr val="accent1"/>
+                              </a:solidFill>
+                              <a:ln>
+                                <a:noFill/>
+                              </a:ln>
+                            </wps:spPr>
+                            <wps:style>
+                              <a:lnRef idx="2">
+                                <a:schemeClr val="accent1">
+                                  <a:shade val="50000"/>
+                                </a:schemeClr>
+                              </a:lnRef>
+                              <a:fillRef idx="1">
+                                <a:schemeClr val="accent1"/>
+                              </a:fillRef>
+                              <a:effectRef idx="0">
+                                <a:schemeClr val="accent1"/>
+                              </a:effectRef>
+                              <a:fontRef idx="minor">
+                                <a:schemeClr val="lt1"/>
+                              </a:fontRef>
+                            </wps:style>
+                            <wps:bodyPr rot="0" spcFirstLastPara="0" vertOverflow="overflow" horzOverflow="overflow" vert="horz" wrap="square" lIns="91440" tIns="45720" rIns="91440" bIns="45720" numCol="1" spcCol="0" rtlCol="0" fromWordArt="0" anchor="ctr" anchorCtr="0" forceAA="0" compatLnSpc="1">
+                              <a:prstTxWarp prst="textNoShape">
+                                <a:avLst/>
+                              </a:prstTxWarp>
+                              <a:noAutofit/>
+                            </wps:bodyPr>
+                          </wps:wsp>
+                        </wpg:wgp>
+                      </a:graphicData>
+                    </a:graphic>
+                    <wp14:sizeRelH relativeFrom="page">
+                      <wp14:pctWidth>2900</wp14:pctWidth>
+                    </wp14:sizeRelH>
+                    <wp14:sizeRelV relativeFrom="page">
+                      <wp14:pctHeight>90900</wp14:pctHeight>
+                    </wp14:sizeRelV>
+                  </wp:anchor>
+                </w:drawing>
+              </mc:Choice>
+              <mc:Fallback xmlns:a="http://schemas.openxmlformats.org/drawingml/2006/main" xmlns:w16sdtdh="http://schemas.microsoft.com/office/word/2020/wordml/sdtdatahash" xmlns:w16="http://schemas.microsoft.com/office/word/2018/wordml" xmlns:w16cid="http://schemas.microsoft.com/office/word/2016/wordml/cid" xmlns:w16cex="http://schemas.microsoft.com/office/word/2018/wordml/cex" xmlns:oel="http://schemas.microsoft.com/office/2019/extlst" xmlns:am3d="http://schemas.microsoft.com/office/drawing/2017/model3d" xmlns:aink="http://schemas.microsoft.com/office/drawing/2016/ink" xmlns:cx8="http://schemas.microsoft.com/office/drawing/2016/5/14/chartex" xmlns:cx7="http://schemas.microsoft.com/office/drawing/2016/5/13/chartex" xmlns:cx6="http://schemas.microsoft.com/office/drawing/2016/5/12/chartex" xmlns:cx5="http://schemas.microsoft.com/office/drawing/2016/5/11/chartex" xmlns:cx4="http://schemas.microsoft.com/office/drawing/2016/5/10/chartex" xmlns:cx3="http://schemas.microsoft.com/office/drawing/2016/5/9/chartex" xmlns:cx2="http://schemas.microsoft.com/office/drawing/2015/10/21/chartex" xmlns:cx1="http://schemas.microsoft.com/office/drawing/2015/9/8/chartex">
+                <w:pict>
+                  <v:group id="Grupo 114" style="position:absolute;margin-left:0;margin-top:0;width:18pt;height:10in;z-index:251659264;mso-width-percent:29;mso-height-percent:909;mso-left-percent:45;mso-position-horizontal-relative:page;mso-position-vertical:center;mso-position-vertical-relative:page;mso-width-percent:29;mso-height-percent:909;mso-left-percent:45" coordsize="2286,91440" o:spid="_x0000_s1026" w14:anchorId="39DFFCA9" o:gfxdata="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">
+                    <v:rect id="Retângulo 115" style="position:absolute;width:2286;height:87820;visibility:visible;mso-wrap-style:square;v-text-anchor:middle" o:spid="_x0000_s1027" fillcolor="#ed7d31 [3205]" stroked="f" strokeweight="1pt" o:gfxdata="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"/>
+                    <v:rect id="Retângulo 116" style="position:absolute;top:89154;width:2286;height:2286;visibility:visible;mso-wrap-style:square;v-text-anchor:middle" o:spid="_x0000_s1028" fillcolor="#4472c4 [3204]" stroked="f" strokeweight="1pt" o:gfxdata="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">
+                      <o:lock v:ext="edit" aspectratio="t"/>
+                    </v:rect>
+                    <w10:wrap anchorx="page" anchory="page"/>
+                  </v:group>
+                </w:pict>
+              </mc:Fallback>
+            </mc:AlternateContent>
+          </w:r>
+          <w:r>
+            <w:br w:type="page"/>
+          </w:r>
+        </w:p>
+      </w:sdtContent>
+    </w:sdt>
     <w:p>
-      <w:r>
-        <w:t>A Fórmula 1 é a categoria mais prestigiosa do automobilismo de corrida, sendo também considerada como a mais popular e antiga competição automobilística do mundo. Sua história começa no final da década de 1940, quando a Federação Internacional do Automóvel (FIA) estabeleceu novas regras para o automobilismo, criando uma nova categoria de corrida, chamada de "Fórmula".</w:t>
+      <w:pPr>
+        <w:pStyle w:val="Ttulo1"/>
+      </w:pPr>
+      <w:r>
+        <w:lastRenderedPageBreak/>
+        <w:t>F1 para a vida</w:t>
+      </w:r>
+    </w:p>
+    <w:p>
+      <w:pPr>
+        <w:pStyle w:val="Ttulo2"/>
+      </w:pPr>
+      <w:r>
+        <w:t>Participante</w:t>
+      </w:r>
+    </w:p>
+    <w:p/>
+    <w:p/>
+    <w:tbl>
+      <w:tblPr>
+        <w:tblStyle w:val="TabeladeGrade1Clara-nfase1"/>
+        <w:tblW w:w="0" w:type="auto"/>
+        <w:tblLook w:val="04A0" w:firstRow="1" w:lastRow="0" w:firstColumn="1" w:lastColumn="0" w:noHBand="0" w:noVBand="1"/>
+      </w:tblPr>
+      <w:tblGrid>
+        <w:gridCol w:w="6068"/>
+        <w:gridCol w:w="2229"/>
+      </w:tblGrid>
+      <w:tr>
+        <w:trPr>
+          <w:cnfStyle w:val="100000000000" w:firstRow="1" w:lastRow="0" w:firstColumn="0" w:lastColumn="0" w:oddVBand="0" w:evenVBand="0" w:oddHBand="0" w:evenHBand="0" w:firstRowFirstColumn="0" w:firstRowLastColumn="0" w:lastRowFirstColumn="0" w:lastRowLastColumn="0"/>
+          <w:trHeight w:val="412"/>
+        </w:trPr>
+        <w:tc>
+          <w:tcPr>
+            <w:cnfStyle w:val="001000000000" w:firstRow="0" w:lastRow="0" w:firstColumn="1" w:lastColumn="0" w:oddVBand="0" w:evenVBand="0" w:oddHBand="0" w:evenHBand="0" w:firstRowFirstColumn="0" w:firstRowLastColumn="0" w:lastRowFirstColumn="0" w:lastRowLastColumn="0"/>
+            <w:tcW w:w="6068" w:type="dxa"/>
+            <w:shd w:val="clear" w:color="auto" w:fill="8EAADB" w:themeFill="accent1" w:themeFillTint="99"/>
+          </w:tcPr>
+          <w:p>
+            <w:r>
+              <w:t>Nome</w:t>
+            </w:r>
+          </w:p>
+        </w:tc>
+        <w:tc>
+          <w:tcPr>
+            <w:tcW w:w="2229" w:type="dxa"/>
+            <w:shd w:val="clear" w:color="auto" w:fill="8EAADB" w:themeFill="accent1" w:themeFillTint="99"/>
+          </w:tcPr>
+          <w:p>
+            <w:pPr>
+              <w:cnfStyle w:val="100000000000" w:firstRow="1" w:lastRow="0" w:firstColumn="0" w:lastColumn="0" w:oddVBand="0" w:evenVBand="0" w:oddHBand="0" w:evenHBand="0" w:firstRowFirstColumn="0" w:firstRowLastColumn="0" w:lastRowFirstColumn="0" w:lastRowLastColumn="0"/>
+            </w:pPr>
+            <w:r>
+              <w:t>RA</w:t>
+            </w:r>
+          </w:p>
+        </w:tc>
+      </w:tr>
+      <w:tr>
+        <w:trPr>
+          <w:trHeight w:val="349"/>
+        </w:trPr>
+        <w:tc>
+          <w:tcPr>
+            <w:cnfStyle w:val="001000000000" w:firstRow="0" w:lastRow="0" w:firstColumn="1" w:lastColumn="0" w:oddVBand="0" w:evenVBand="0" w:oddHBand="0" w:evenHBand="0" w:firstRowFirstColumn="0" w:firstRowLastColumn="0" w:lastRowFirstColumn="0" w:lastRowLastColumn="0"/>
+            <w:tcW w:w="6068" w:type="dxa"/>
+          </w:tcPr>
+          <w:p>
+            <w:r>
+              <w:t xml:space="preserve">Keven Do Nascimento </w:t>
+            </w:r>
+            <w:proofErr w:type="spellStart"/>
+            <w:r>
+              <w:t>Histolino</w:t>
+            </w:r>
+            <w:proofErr w:type="spellEnd"/>
+          </w:p>
+        </w:tc>
+        <w:tc>
+          <w:tcPr>
+            <w:tcW w:w="2229" w:type="dxa"/>
+          </w:tcPr>
+          <w:p>
+            <w:pPr>
+              <w:cnfStyle w:val="000000000000" w:firstRow="0" w:lastRow="0" w:firstColumn="0" w:lastColumn="0" w:oddVBand="0" w:evenVBand="0" w:oddHBand="0" w:evenHBand="0" w:firstRowFirstColumn="0" w:firstRowLastColumn="0" w:lastRowFirstColumn="0" w:lastRowLastColumn="0"/>
+            </w:pPr>
+            <w:r>
+              <w:t>01231033</w:t>
+            </w:r>
+          </w:p>
+        </w:tc>
+      </w:tr>
+    </w:tbl>
+    <w:p/>
+    <w:p>
+      <w:pPr>
+        <w:pStyle w:val="Ttulo1"/>
+      </w:pPr>
+      <w:r>
+        <w:t>Contexto do Negócio</w:t>
       </w:r>
     </w:p>
     <w:p/>
     <w:p>
       <w:r>
-        <w:t>A primeira corrida de Fórmula 1 foi realizada em 13 de maio de 1950, no autódromo de Silverstone, na Inglaterra. O campeonato mundial de Fórmula 1 foi criado no mesmo ano, com a realização de sete corridas em países europeus, incluindo Mônaco, França, Itália e Suíça.</w:t>
+        <w:t>A Fórmula 1 é uma das categorias mais populares e emocionantes do automobilismo mundial. Desde a sua criação em 1950, a Fórmula 1 tem atraído milhões de fãs ao redor do mundo, fascinados pela velocidade, tecnologia e competição intensa proporcionadas pelas equipes e pilotos envolvidos.</w:t>
       </w:r>
     </w:p>
     <w:p/>
     <w:p>
       <w:r>
-        <w:t xml:space="preserve">A década de 1950 foi dominada pelos pilotos europeus, principalmente pelos italianos, que representavam a lendária equipe Ferrari. O argentino Juan Manuel </w:t>
-      </w:r>
-      <w:proofErr w:type="spellStart"/>
-      <w:r>
-        <w:t>Fangio</w:t>
-      </w:r>
-      <w:proofErr w:type="spellEnd"/>
-      <w:r>
-        <w:t xml:space="preserve"> tornou-se o primeiro campeão mundial de Fórmula 1 em 1951, conquistando o título mais quatro vezes durante a década.</w:t>
+        <w:t>A Fórmula 1 é conhecida por suas corridas emocionantes, disputadas em circuitos de diferentes países ao longo de uma temporada que geralmente abrange cerca de 20 corridas. Cada corrida é um evento único, com equipes e pilotos lutando pela vitória e pela pontuação nos campeonatos de pilotos e construtores.</w:t>
       </w:r>
     </w:p>
     <w:p/>
     <w:p>
       <w:r>
-        <w:t>Na década de 1960, a Fórmula 1 cresceu em popularidade e se tornou mais internacional, com a adição de corridas em países como Estados Unidos, México e Japão. A equipe inglesa Lotus, liderada pelo lendário designer Colin Chapman, dominou a categoria, com pilotos como Jim Clark e Graham Hill conquistando títulos mundiais.</w:t>
+        <w:t>As equipes de Fórmula 1 são compostas por engenheiros altamente qualificados, mecânicos talentosos e pilotos excepcionais. Os carros são projetados para atingir altas velocidades, com motores potentes, aerodinâmica avançada e uma infinidade de tecnologias inovadoras. As equipes estão constantemente em busca de melhorias e inovações para obter uma vantagem competitiva.</w:t>
       </w:r>
     </w:p>
     <w:p/>
     <w:p>
       <w:r>
-        <w:t>A década de 1970 foi marcada por avanços tecnológicos, incluindo a introdução do motor turbo e o uso cada vez mais frequente de aerodinâmica. O austríaco Niki Lauda e o britânico James Hunt protagonizaram uma das rivalidades mais famosas da história da Fórmula 1, culminando na conquista do título mundial por Lauda em 1975 e Hunt em 1976.</w:t>
+        <w:t>Os pilotos de Fórmula 1 são verdadeiros atletas e artistas do volante. Eles precisam ser extremamente habilidosos, corajosos e ter reflexos rápidos para lidar com as velocidades extremas e as manobras desafiadoras nas pistas. Além disso, eles devem ser capazes de tomar decisões rápidas e estratégicas durante a corrida, como a escolha do momento certo para entrar nos boxes ou ultrapassar um concorrente.</w:t>
       </w:r>
     </w:p>
     <w:p/>
     <w:p>
       <w:r>
-        <w:t>Na década de 1980, a categoria se tornou ainda mais global, com corridas realizadas na Austrália, Brasil e África do Sul. O brasileiro Ayrton Senna tornou-se um dos maiores pilotos da história, conquistando três títulos mundiais e rivalizando com pilotos como o francês Alain Prost e o britânico Nigel Mansell.</w:t>
+        <w:t>A competição na Fórmula 1 não se limita apenas à pista. As equipes também competem intensamente nos bastidores, desenvolvendo tecnologias avançadas, buscando patrocinadores e estabelecendo parcerias estratégicas. O mundo da Fórmula 1 é uma mistura fascinante de esporte, negócios e entretenimento.</w:t>
       </w:r>
     </w:p>
     <w:p/>
     <w:p>
       <w:r>
-        <w:t>Na década de 1990, a Fórmula 1 se tornou mais tecnológica, com o uso de eletrônica e sistemas avançados de telemetria. O alemão Michael Schumacher se tornou o maior campeão da história da categoria, conquistando sete títulos mundiais.</w:t>
+        <w:t>Além disso, a Fórmula 1 desempenha um papel importante no avanço da tecnologia automotiva. Muitas das inovações e avanços tecnológicos testados e desenvolvidos na Fórmula 1 acabam sendo aplicados em carros de rua, contribuindo para a segurança, eficiência e desempenho dos veículos de passeio.</w:t>
       </w:r>
     </w:p>
     <w:p/>
     <w:p>
       <w:r>
-        <w:t>Nos anos 2000, a Fórmula 1 enfrentou desafios em relação aos custos e à segurança dos pilotos, com a introdução de medidas como a restrição do número de motores e a obrigatoriedade do uso do dispositivo de proteção de cabeça chamado de "Halo". O britânico Lewis Hamilton tornou-se um dos maiores pilotos da história, conquistando sete títulos mundiais e igualando o recorde de Schumacher.</w:t>
+        <w:t>No entanto, a Fórmula 1 também enfrenta desafios. Questões relacionadas à sustentabilidade ambiental, inclusão e equidade estão se tornando cada vez mais importantes para a categoria. As equipes e a FIA (Federação Internacional de Automobilismo) estão trabalhando para promover soluções sustentáveis e abordar essas questões, buscando um equilíbrio entre a emoção e a responsabilidade social.</w:t>
       </w:r>
     </w:p>
     <w:p/>
     <w:p>
+      <w:pPr>
+        <w:pStyle w:val="Ttulo1"/>
+      </w:pPr>
+    </w:p>
+    <w:p>
+      <w:pPr>
+        <w:pStyle w:val="Ttulo1"/>
+      </w:pPr>
+    </w:p>
+    <w:p>
+      <w:pPr>
+        <w:pStyle w:val="Ttulo1"/>
+      </w:pPr>
+    </w:p>
+    <w:p>
+      <w:pPr>
+        <w:pStyle w:val="Ttulo1"/>
+      </w:pPr>
+      <w:r>
+        <w:t>Objetivo</w:t>
+      </w:r>
+    </w:p>
+    <w:p/>
+    <w:p>
+      <w:r>
+        <w:t>Através do contexto, é preciso realizar a construção de um site web com o tema do projeto.</w:t>
+      </w:r>
+    </w:p>
+    <w:p/>
+    <w:p>
+      <w:pPr>
+        <w:pStyle w:val="Ttulo1"/>
+      </w:pPr>
+      <w:r>
+        <w:t>Justificativa</w:t>
+      </w:r>
+    </w:p>
+    <w:p>
+      <w:r>
+        <w:t>A Fórmula 1 é famosa por uma série de razões que a tornam um esporte único e extremamente popular em todo o mundo. Primeiramente, a velocidade e a emoção proporcionadas pelas corridas da Fórmula 1 são incomparáveis. Os carros de Fórmula 1 são projetados para alcançar altas velocidades, chegando a mais de 300 km/h, e os pilotos enfrentam curvas desafiadoras e ultrapassagens emocionantes. Essa combinação de velocidade extrema e habilidade dos pilotos cria um espetáculo fascinante que atrai a atenção de milhões de fãs apaixonados.</w:t>
+      </w:r>
+    </w:p>
+    <w:p/>
+    <w:p>
+      <w:r>
+        <w:t>Além disso, a Fórmula 1 é conhecida pela tecnologia de ponta e inovação. As equipes investem pesadamente em pesquisa e desenvolvimento para projetar carros cada vez mais rápidos e eficientes. Os avanços tecnológicos testados na Fórmula 1 muitas vezes encontram seu caminho para os carros de rua, contribuindo para o aprimoramento da indústria automotiva como um todo. A combinação de alta tecnologia e corridas acirradas cria uma atmosfera de competitividade e empolgação que mantém os fãs envolvidos ao longo de toda a temporada.</w:t>
+      </w:r>
+    </w:p>
+    <w:p/>
+    <w:p>
+      <w:r>
+        <w:t>Outro aspecto que faz a Fórmula 1 ser famosa é a presença de pilotos talentosos e carismáticos. Esses pilotos são considerados alguns dos melhores do mundo, com habilidades excepcionais ao volante e uma determinação feroz para alcançar a vitória. As rivalidades entre os pilotos, as histórias de superação e a coragem demonstrada nas pistas cativam os fãs e criam uma conexão emocional com o esporte. Os pilotos da Fórmula 1 são verdadeiros heróis e ícones para muitos fãs ao redor do mundo.</w:t>
+      </w:r>
+    </w:p>
+    <w:p/>
+    <w:p>
+      <w:r>
+        <w:t>Além disso, a Fórmula 1 é um esporte global, com corridas realizadas em diferentes países e continentes. Isso cria um ambiente diversificado e multicultural, onde pilotos e equipes de diferentes origens competem entre si. Essa dimensão internacional atrai um público global e gera uma atmosfera de celebração e união entre os fãs de diferentes nacionalidades.</w:t>
+      </w:r>
+    </w:p>
+    <w:p/>
+    <w:p>
+      <w:r>
+        <w:t>Por fim, a Fórmula 1 é um esporte que transcende o automobilismo e se torna um evento social e de entretenimento. As corridas de Fórmula 1 são acompanhadas por uma série de eventos, como shows musicais, exposições, atividades interativas e experiências de hospitalidade. Isso atrai um público diversificado, desde os entusiastas do automobilismo até aqueles que buscam uma experiência única e emocionante.</w:t>
+      </w:r>
+    </w:p>
+    <w:p/>
+    <w:p>
+      <w:pPr>
+        <w:pStyle w:val="Ttulo1"/>
+      </w:pPr>
+      <w:r>
+        <w:t>Escopo</w:t>
+      </w:r>
+    </w:p>
+    <w:p/>
+    <w:p>
+      <w:r>
+        <w:t>Desenvolver um design visual atraente e moderno para o site, refletindo a emoçã</w:t>
+      </w:r>
+      <w:r>
+        <w:t>o e a sofisticação da Fórmula1;</w:t>
+      </w:r>
+    </w:p>
+    <w:p>
+      <w:r>
+        <w:t>Implementar uma arquitetura de informação clara e hierarquizada, facilitando a navegação e a lo</w:t>
+      </w:r>
+      <w:r>
+        <w:t>calização de conteúdo relevante;</w:t>
+      </w:r>
+    </w:p>
+    <w:p>
+      <w:r>
+        <w:t>Fornecer informaçõe</w:t>
+      </w:r>
+      <w:r>
+        <w:t>s abrangentes sobre a Fórmula 1 como</w:t>
+      </w:r>
+      <w:r>
+        <w:t xml:space="preserve"> </w:t>
+      </w:r>
+      <w:r>
+        <w:t>estatísticas e</w:t>
+      </w:r>
+      <w:r>
+        <w:t xml:space="preserve"> resultados</w:t>
+      </w:r>
+      <w:r>
+        <w:t xml:space="preserve"> do </w:t>
+      </w:r>
+      <w:proofErr w:type="spellStart"/>
+      <w:r>
+        <w:t>quiz</w:t>
+      </w:r>
+      <w:proofErr w:type="spellEnd"/>
+      <w:r>
+        <w:t>;</w:t>
+      </w:r>
+    </w:p>
+    <w:p>
       <w:r>
         <w:lastRenderedPageBreak/>
-        <w:t>Atualmente, a Fórmula 1 é um dos maiores eventos esportivos do mundo, com uma temporada que se estende de março a dezembro, e corridas realizadas em países como Estados Unidos,</w:t>
+        <w:t>Oferecer estatísticas atualizadas e abrangentes sobre corridas, recordes, histórico das equipes e pilotos, proporcionando uma visão completa da Fórmula 1 ao longo dos anos</w:t>
+      </w:r>
+      <w:r>
+        <w:t xml:space="preserve"> em um </w:t>
+      </w:r>
+      <w:proofErr w:type="spellStart"/>
+      <w:r>
+        <w:t>quiz</w:t>
+      </w:r>
+      <w:proofErr w:type="spellEnd"/>
+      <w:r>
+        <w:t xml:space="preserve"> onde o usuário pode fazer;</w:t>
+      </w:r>
+    </w:p>
+    <w:p>
+      <w:r>
+        <w:t>Criar uma seção dedicada à história da Fórmula 1, com perfis de pilotos lendários, momentos icônicos, evolução dos carros e</w:t>
+      </w:r>
+      <w:r>
+        <w:t xml:space="preserve"> fatos históricos interessantes;</w:t>
+      </w:r>
+    </w:p>
+    <w:p>
+      <w:pPr>
+        <w:pStyle w:val="Ttulo1"/>
+      </w:pPr>
+      <w:r>
+        <w:t>Premissas e Restrições</w:t>
+      </w:r>
+    </w:p>
+    <w:p/>
+    <w:p>
+      <w:r>
+        <w:t>- Utilizar somente HTML, JS e CSS;</w:t>
+      </w:r>
+    </w:p>
+    <w:p>
+      <w:r>
+        <w:t xml:space="preserve">- O usuário Precisa realizar o </w:t>
+      </w:r>
+      <w:proofErr w:type="spellStart"/>
+      <w:r>
+        <w:t>login</w:t>
+      </w:r>
+      <w:proofErr w:type="spellEnd"/>
+      <w:r>
+        <w:t xml:space="preserve"> para fazer o quis e ter acesso a tela de </w:t>
+      </w:r>
+      <w:proofErr w:type="spellStart"/>
+      <w:r>
+        <w:t>dashboard</w:t>
+      </w:r>
+      <w:proofErr w:type="spellEnd"/>
+      <w:r>
+        <w:t>;</w:t>
+      </w:r>
+    </w:p>
+    <w:p>
+      <w:r>
+        <w:t>- É necessário utilizar a API Web-data-</w:t>
+      </w:r>
+      <w:proofErr w:type="spellStart"/>
+      <w:r>
+        <w:t>vi</w:t>
       </w:r>
       <w:bookmarkStart w:id="0" w:name="_GoBack"/>
       <w:bookmarkEnd w:id="0"/>
+      <w:r>
+        <w:t>z</w:t>
+      </w:r>
+      <w:proofErr w:type="spellEnd"/>
+      <w:r>
+        <w:t>;</w:t>
+      </w:r>
+    </w:p>
+    <w:p>
+      <w:r>
+        <w:t xml:space="preserve">- </w:t>
+      </w:r>
+      <w:r>
+        <w:t>O público-alvo do site são os fãs da Fórmula 1, incluindo entusiastas do automobilismo, espectadores cas</w:t>
+      </w:r>
+      <w:r>
+        <w:t>uais e aficionados pelo esporte;</w:t>
+      </w:r>
+    </w:p>
+    <w:p>
+      <w:r>
+        <w:t xml:space="preserve">- </w:t>
+      </w:r>
+      <w:r>
+        <w:t xml:space="preserve">O site deve ser desenvolvido em uma plataforma de gerenciamento de conteúdo flexível e escalável, permitindo futuras atualizações </w:t>
+      </w:r>
+      <w:r>
+        <w:t>e expansões conforme necessário;</w:t>
+      </w:r>
+    </w:p>
+    <w:p>
+      <w:r>
+        <w:t>O conteúdo do site deve ser preciso e imparcial, evitando informaçõ</w:t>
+      </w:r>
+      <w:r>
+        <w:t>es falsas ou tendenciosas;</w:t>
+      </w:r>
     </w:p>
     <w:sectPr>
-      <w:pgSz w:w="11906" w:h="16838"/>
-      <w:pgMar w:top="1417" w:right="1701" w:bottom="1417" w:left="1701" w:header="708" w:footer="708" w:gutter="0"/>
+      <w:headerReference w:type="even" r:id="rId12"/>
+      <w:headerReference w:type="default" r:id="rId13"/>
+      <w:headerReference w:type="first" r:id="rId14"/>
+      <w:pgSz w:w="11906" w:h="16838" w:code="9"/>
+      <w:pgMar w:top="964" w:right="964" w:bottom="964" w:left="964" w:header="709" w:footer="709" w:gutter="0"/>
+      <w:pgNumType w:start="0"/>
       <w:cols w:space="708"/>
+      <w:titlePg/>
       <w:docGrid w:linePitch="360"/>
     </w:sectPr>
   </w:body>
 </w:document>
 </file>
 
+<file path=word/endnotes.xml><?xml version="1.0" encoding="utf-8"?>
+<w:endnotes xmlns:wpc="http://schemas.microsoft.com/office/word/2010/wordprocessingCanvas" xmlns:cx="http://schemas.microsoft.com/office/drawing/2014/chartex" xmlns:mc="http://schemas.openxmlformats.org/markup-compatibility/2006" xmlns:o="urn:schemas-microsoft-com:office:office" xmlns:r="http://schemas.openxmlformats.org/officeDocument/2006/relationships" xmlns:m="http://schemas.openxmlformats.org/officeDocument/2006/math" xmlns:v="urn:schemas-microsoft-com:vml" xmlns:wp14="http://schemas.microsoft.com/office/word/2010/wordprocessingDrawing" xmlns:wp="http://schemas.openxmlformats.org/drawingml/2006/wordprocessingDrawing" xmlns:w10="urn:schemas-microsoft-com:office:word" xmlns:w="http://schemas.openxmlformats.org/wordprocessingml/2006/main" xmlns:w14="http://schemas.microsoft.com/office/word/2010/wordml" xmlns:w15="http://schemas.microsoft.com/office/word/2012/wordml" xmlns:w16se="http://schemas.microsoft.com/office/word/2015/wordml/symex" xmlns:wpg="http://schemas.microsoft.com/office/word/2010/wordprocessingGroup" xmlns:wpi="http://schemas.microsoft.com/office/word/2010/wordprocessingInk" xmlns:wne="http://schemas.microsoft.com/office/word/2006/wordml" xmlns:wps="http://schemas.microsoft.com/office/word/2010/wordprocessingShape" mc:Ignorable="w14 w15 w16se wp14">
+  <w:endnote w:type="separator" w:id="-1">
+    <w:p>
+      <w:r>
+        <w:separator/>
+      </w:r>
+    </w:p>
+  </w:endnote>
+  <w:endnote w:type="continuationSeparator" w:id="0">
+    <w:p>
+      <w:r>
+        <w:continuationSeparator/>
+      </w:r>
+    </w:p>
+  </w:endnote>
+  <w:endnote w:type="continuationNotice" w:id="1">
+    <w:p>
+      <w:pPr>
+        <w:spacing w:before="0" w:after="0"/>
+      </w:pPr>
+    </w:p>
+  </w:endnote>
+</w:endnotes>
+</file>
+
+<file path=word/footnotes.xml><?xml version="1.0" encoding="utf-8"?>
+<w:footnotes xmlns:wpc="http://schemas.microsoft.com/office/word/2010/wordprocessingCanvas" xmlns:cx="http://schemas.microsoft.com/office/drawing/2014/chartex" xmlns:mc="http://schemas.openxmlformats.org/markup-compatibility/2006" xmlns:o="urn:schemas-microsoft-com:office:office" xmlns:r="http://schemas.openxmlformats.org/officeDocument/2006/relationships" xmlns:m="http://schemas.openxmlformats.org/officeDocument/2006/math" xmlns:v="urn:schemas-microsoft-com:vml" xmlns:wp14="http://schemas.microsoft.com/office/word/2010/wordprocessingDrawing" xmlns:wp="http://schemas.openxmlformats.org/drawingml/2006/wordprocessingDrawing" xmlns:w10="urn:schemas-microsoft-com:office:word" xmlns:w="http://schemas.openxmlformats.org/wordprocessingml/2006/main" xmlns:w14="http://schemas.microsoft.com/office/word/2010/wordml" xmlns:w15="http://schemas.microsoft.com/office/word/2012/wordml" xmlns:w16se="http://schemas.microsoft.com/office/word/2015/wordml/symex" xmlns:wpg="http://schemas.microsoft.com/office/word/2010/wordprocessingGroup" xmlns:wpi="http://schemas.microsoft.com/office/word/2010/wordprocessingInk" xmlns:wne="http://schemas.microsoft.com/office/word/2006/wordml" xmlns:wps="http://schemas.microsoft.com/office/word/2010/wordprocessingShape" mc:Ignorable="w14 w15 w16se wp14">
+  <w:footnote w:type="separator" w:id="-1">
+    <w:p>
+      <w:r>
+        <w:separator/>
+      </w:r>
+    </w:p>
+  </w:footnote>
+  <w:footnote w:type="continuationSeparator" w:id="0">
+    <w:p>
+      <w:r>
+        <w:continuationSeparator/>
+      </w:r>
+    </w:p>
+  </w:footnote>
+  <w:footnote w:type="continuationNotice" w:id="1">
+    <w:p>
+      <w:pPr>
+        <w:spacing w:before="0" w:after="0"/>
+      </w:pPr>
+    </w:p>
+  </w:footnote>
+</w:footnotes>
+</file>
+
+<file path=word/header1.xml><?xml version="1.0" encoding="utf-8"?>
+<w:hdr xmlns:wpc="http://schemas.microsoft.com/office/word/2010/wordprocessingCanvas" xmlns:cx="http://schemas.microsoft.com/office/drawing/2014/chartex" xmlns:mc="http://schemas.openxmlformats.org/markup-compatibility/2006" xmlns:o="urn:schemas-microsoft-com:office:office" xmlns:r="http://schemas.openxmlformats.org/officeDocument/2006/relationships" xmlns:m="http://schemas.openxmlformats.org/officeDocument/2006/math" xmlns:v="urn:schemas-microsoft-com:vml" xmlns:wp14="http://schemas.microsoft.com/office/word/2010/wordprocessingDrawing" xmlns:wp="http://schemas.openxmlformats.org/drawingml/2006/wordprocessingDrawing" xmlns:w10="urn:schemas-microsoft-com:office:word" xmlns:w="http://schemas.openxmlformats.org/wordprocessingml/2006/main" xmlns:w14="http://schemas.microsoft.com/office/word/2010/wordml" xmlns:w15="http://schemas.microsoft.com/office/word/2012/wordml" xmlns:w16se="http://schemas.microsoft.com/office/word/2015/wordml/symex" xmlns:wpg="http://schemas.microsoft.com/office/word/2010/wordprocessingGroup" xmlns:wpi="http://schemas.microsoft.com/office/word/2010/wordprocessingInk" xmlns:wne="http://schemas.microsoft.com/office/word/2006/wordml" xmlns:wps="http://schemas.microsoft.com/office/word/2010/wordprocessingShape" mc:Ignorable="w14 w15 w16se wp14">
+  <w:p>
+    <w:pPr>
+      <w:pStyle w:val="Cabealho"/>
+    </w:pPr>
+    <w:r>
+      <w:rPr>
+        <w:noProof/>
+      </w:rPr>
+      <w:pict w14:anchorId="6E480721">
+        <v:shapetype id="_x0000_t75" coordsize="21600,21600" o:spt="75" o:preferrelative="t" path="m@4@5l@4@11@9@11@9@5xe" filled="f" stroked="f">
+          <v:stroke joinstyle="miter"/>
+          <v:formulas>
+            <v:f eqn="if lineDrawn pixelLineWidth 0"/>
+            <v:f eqn="sum @0 1 0"/>
+            <v:f eqn="sum 0 0 @1"/>
+            <v:f eqn="prod @2 1 2"/>
+            <v:f eqn="prod @3 21600 pixelWidth"/>
+            <v:f eqn="prod @3 21600 pixelHeight"/>
+            <v:f eqn="sum @0 0 1"/>
+            <v:f eqn="prod @6 1 2"/>
+            <v:f eqn="prod @7 21600 pixelWidth"/>
+            <v:f eqn="sum @8 21600 0"/>
+            <v:f eqn="prod @7 21600 pixelHeight"/>
+            <v:f eqn="sum @10 21600 0"/>
+          </v:formulas>
+          <v:path o:extrusionok="f" gradientshapeok="t" o:connecttype="rect"/>
+          <o:lock v:ext="edit" aspectratio="t"/>
+        </v:shapetype>
+        <v:shape id="WordPictureWatermark635783501" o:spid="_x0000_s2110" type="#_x0000_t75" style="position:absolute;margin-left:0;margin-top:0;width:596.2pt;height:842pt;z-index:-251658239;mso-position-horizontal:center;mso-position-horizontal-relative:margin;mso-position-vertical:center;mso-position-vertical-relative:margin" o:allowincell="f">
+          <v:imagedata r:id="rId1" o:title="fundo_timbrado_margemestreita"/>
+          <w10:wrap anchorx="margin" anchory="page"/>
+        </v:shape>
+      </w:pict>
+    </w:r>
+  </w:p>
+</w:hdr>
+</file>
+
+<file path=word/header2.xml><?xml version="1.0" encoding="utf-8"?>
+<w:hdr xmlns:wpc="http://schemas.microsoft.com/office/word/2010/wordprocessingCanvas" xmlns:cx="http://schemas.microsoft.com/office/drawing/2014/chartex" xmlns:mc="http://schemas.openxmlformats.org/markup-compatibility/2006" xmlns:o="urn:schemas-microsoft-com:office:office" xmlns:r="http://schemas.openxmlformats.org/officeDocument/2006/relationships" xmlns:m="http://schemas.openxmlformats.org/officeDocument/2006/math" xmlns:v="urn:schemas-microsoft-com:vml" xmlns:wp14="http://schemas.microsoft.com/office/word/2010/wordprocessingDrawing" xmlns:wp="http://schemas.openxmlformats.org/drawingml/2006/wordprocessingDrawing" xmlns:w10="urn:schemas-microsoft-com:office:word" xmlns:w="http://schemas.openxmlformats.org/wordprocessingml/2006/main" xmlns:w14="http://schemas.microsoft.com/office/word/2010/wordml" xmlns:w15="http://schemas.microsoft.com/office/word/2012/wordml" xmlns:w16se="http://schemas.microsoft.com/office/word/2015/wordml/symex" xmlns:wpg="http://schemas.microsoft.com/office/word/2010/wordprocessingGroup" xmlns:wpi="http://schemas.microsoft.com/office/word/2010/wordprocessingInk" xmlns:wne="http://schemas.microsoft.com/office/word/2006/wordml" xmlns:wps="http://schemas.microsoft.com/office/word/2010/wordprocessingShape" mc:Ignorable="w14 w15 w16se wp14">
+  <w:p>
+    <w:pPr>
+      <w:pStyle w:val="Cabealho"/>
+    </w:pPr>
+    <w:r>
+      <w:rPr>
+        <w:noProof/>
+      </w:rPr>
+      <w:pict w14:anchorId="12CB45C4">
+        <v:shapetype id="_x0000_t75" coordsize="21600,21600" o:spt="75" o:preferrelative="t" path="m@4@5l@4@11@9@11@9@5xe" filled="f" stroked="f">
+          <v:stroke joinstyle="miter"/>
+          <v:formulas>
+            <v:f eqn="if lineDrawn pixelLineWidth 0"/>
+            <v:f eqn="sum @0 1 0"/>
+            <v:f eqn="sum 0 0 @1"/>
+            <v:f eqn="prod @2 1 2"/>
+            <v:f eqn="prod @3 21600 pixelWidth"/>
+            <v:f eqn="prod @3 21600 pixelHeight"/>
+            <v:f eqn="sum @0 0 1"/>
+            <v:f eqn="prod @6 1 2"/>
+            <v:f eqn="prod @7 21600 pixelWidth"/>
+            <v:f eqn="sum @8 21600 0"/>
+            <v:f eqn="prod @7 21600 pixelHeight"/>
+            <v:f eqn="sum @10 21600 0"/>
+          </v:formulas>
+          <v:path o:extrusionok="f" gradientshapeok="t" o:connecttype="rect"/>
+          <o:lock v:ext="edit" aspectratio="t"/>
+        </v:shapetype>
+        <v:shape id="WordPictureWatermark635783502" o:spid="_x0000_s2111" type="#_x0000_t75" style="position:absolute;margin-left:0;margin-top:0;width:596.2pt;height:842pt;z-index:-251658238;mso-position-horizontal:center;mso-position-horizontal-relative:margin;mso-position-vertical:center;mso-position-vertical-relative:margin" o:allowincell="f">
+          <v:imagedata r:id="rId1" o:title="fundo_timbrado_margemestreita"/>
+          <w10:wrap anchorx="margin" anchory="page"/>
+        </v:shape>
+      </w:pict>
+    </w:r>
+  </w:p>
+</w:hdr>
+</file>
+
+<file path=word/header3.xml><?xml version="1.0" encoding="utf-8"?>
+<w:hdr xmlns:wpc="http://schemas.microsoft.com/office/word/2010/wordprocessingCanvas" xmlns:cx="http://schemas.microsoft.com/office/drawing/2014/chartex" xmlns:mc="http://schemas.openxmlformats.org/markup-compatibility/2006" xmlns:o="urn:schemas-microsoft-com:office:office" xmlns:r="http://schemas.openxmlformats.org/officeDocument/2006/relationships" xmlns:m="http://schemas.openxmlformats.org/officeDocument/2006/math" xmlns:v="urn:schemas-microsoft-com:vml" xmlns:wp14="http://schemas.microsoft.com/office/word/2010/wordprocessingDrawing" xmlns:wp="http://schemas.openxmlformats.org/drawingml/2006/wordprocessingDrawing" xmlns:w10="urn:schemas-microsoft-com:office:word" xmlns:w="http://schemas.openxmlformats.org/wordprocessingml/2006/main" xmlns:w14="http://schemas.microsoft.com/office/word/2010/wordml" xmlns:w15="http://schemas.microsoft.com/office/word/2012/wordml" xmlns:w16se="http://schemas.microsoft.com/office/word/2015/wordml/symex" xmlns:wpg="http://schemas.microsoft.com/office/word/2010/wordprocessingGroup" xmlns:wpi="http://schemas.microsoft.com/office/word/2010/wordprocessingInk" xmlns:wne="http://schemas.microsoft.com/office/word/2006/wordml" xmlns:wps="http://schemas.microsoft.com/office/word/2010/wordprocessingShape" mc:Ignorable="w14 w15 w16se wp14">
+  <w:p>
+    <w:pPr>
+      <w:pStyle w:val="Cabealho"/>
+    </w:pPr>
+    <w:r>
+      <w:rPr>
+        <w:noProof/>
+      </w:rPr>
+      <w:pict w14:anchorId="464574E3">
+        <v:shapetype id="_x0000_t75" coordsize="21600,21600" o:spt="75" o:preferrelative="t" path="m@4@5l@4@11@9@11@9@5xe" filled="f" stroked="f">
+          <v:stroke joinstyle="miter"/>
+          <v:formulas>
+            <v:f eqn="if lineDrawn pixelLineWidth 0"/>
+            <v:f eqn="sum @0 1 0"/>
+            <v:f eqn="sum 0 0 @1"/>
+            <v:f eqn="prod @2 1 2"/>
+            <v:f eqn="prod @3 21600 pixelWidth"/>
+            <v:f eqn="prod @3 21600 pixelHeight"/>
+            <v:f eqn="sum @0 0 1"/>
+            <v:f eqn="prod @6 1 2"/>
+            <v:f eqn="prod @7 21600 pixelWidth"/>
+            <v:f eqn="sum @8 21600 0"/>
+            <v:f eqn="prod @7 21600 pixelHeight"/>
+            <v:f eqn="sum @10 21600 0"/>
+          </v:formulas>
+          <v:path o:extrusionok="f" gradientshapeok="t" o:connecttype="rect"/>
+          <o:lock v:ext="edit" aspectratio="t"/>
+        </v:shapetype>
+        <v:shape id="WordPictureWatermark635783500" o:spid="_x0000_s2109" type="#_x0000_t75" style="position:absolute;margin-left:0;margin-top:0;width:596.2pt;height:842pt;z-index:-251658240;mso-position-horizontal:center;mso-position-horizontal-relative:margin;mso-position-vertical:center;mso-position-vertical-relative:margin" o:allowincell="f">
+          <v:imagedata r:id="rId1" o:title="fundo_timbrado_margemestreita"/>
+          <w10:wrap anchorx="margin" anchory="page"/>
+        </v:shape>
+      </w:pict>
+    </w:r>
+  </w:p>
+</w:hdr>
+</file>
+
+<file path=word/numbering.xml><?xml version="1.0" encoding="utf-8"?>
+<w:numbering xmlns:wpc="http://schemas.microsoft.com/office/word/2010/wordprocessingCanvas" xmlns:cx="http://schemas.microsoft.com/office/drawing/2014/chartex" xmlns:mc="http://schemas.openxmlformats.org/markup-compatibility/2006" xmlns:o="urn:schemas-microsoft-com:office:office" xmlns:r="http://schemas.openxmlformats.org/officeDocument/2006/relationships" xmlns:m="http://schemas.openxmlformats.org/officeDocument/2006/math" xmlns:v="urn:schemas-microsoft-com:vml" xmlns:wp14="http://schemas.microsoft.com/office/word/2010/wordprocessingDrawing" xmlns:wp="http://schemas.openxmlformats.org/drawingml/2006/wordprocessingDrawing" xmlns:w10="urn:schemas-microsoft-com:office:word" xmlns:w="http://schemas.openxmlformats.org/wordprocessingml/2006/main" xmlns:w14="http://schemas.microsoft.com/office/word/2010/wordml" xmlns:w15="http://schemas.microsoft.com/office/word/2012/wordml" xmlns:w16se="http://schemas.microsoft.com/office/word/2015/wordml/symex" xmlns:wpg="http://schemas.microsoft.com/office/word/2010/wordprocessingGroup" xmlns:wpi="http://schemas.microsoft.com/office/word/2010/wordprocessingInk" xmlns:wne="http://schemas.microsoft.com/office/word/2006/wordml" xmlns:wps="http://schemas.microsoft.com/office/word/2010/wordprocessingShape" mc:Ignorable="w14 w15 w16se wp14">
+  <w:abstractNum w:abstractNumId="0" w15:restartNumberingAfterBreak="0">
+    <w:nsid w:val="0BCB2E39"/>
+    <w:multiLevelType w:val="multilevel"/>
+    <w:tmpl w:val="FC5A9DD4"/>
+    <w:lvl w:ilvl="0">
+      <w:start w:val="1"/>
+      <w:numFmt w:val="decimal"/>
+      <w:lvlText w:val="%1."/>
+      <w:lvlJc w:val="left"/>
+      <w:pPr>
+        <w:ind w:left="720" w:hanging="360"/>
+      </w:pPr>
+    </w:lvl>
+    <w:lvl w:ilvl="1">
+      <w:start w:val="1"/>
+      <w:numFmt w:val="decimal"/>
+      <w:lvlText w:val="%1.%2."/>
+      <w:lvlJc w:val="left"/>
+      <w:pPr>
+        <w:ind w:left="1440" w:hanging="360"/>
+      </w:pPr>
+    </w:lvl>
+    <w:lvl w:ilvl="2">
+      <w:start w:val="1"/>
+      <w:numFmt w:val="decimal"/>
+      <w:lvlText w:val="%1.%2.%3."/>
+      <w:lvlJc w:val="left"/>
+      <w:pPr>
+        <w:ind w:left="2160" w:hanging="180"/>
+      </w:pPr>
+    </w:lvl>
+    <w:lvl w:ilvl="3">
+      <w:start w:val="1"/>
+      <w:numFmt w:val="decimal"/>
+      <w:lvlText w:val="%1.%2.%3.%4."/>
+      <w:lvlJc w:val="left"/>
+      <w:pPr>
+        <w:ind w:left="2880" w:hanging="360"/>
+      </w:pPr>
+    </w:lvl>
+    <w:lvl w:ilvl="4">
+      <w:start w:val="1"/>
+      <w:numFmt w:val="decimal"/>
+      <w:lvlText w:val="%1.%2.%3.%4.%5."/>
+      <w:lvlJc w:val="left"/>
+      <w:pPr>
+        <w:ind w:left="3600" w:hanging="360"/>
+      </w:pPr>
+    </w:lvl>
+    <w:lvl w:ilvl="5">
+      <w:start w:val="1"/>
+      <w:numFmt w:val="decimal"/>
+      <w:lvlText w:val="%1.%2.%3.%4.%5.%6."/>
+      <w:lvlJc w:val="left"/>
+      <w:pPr>
+        <w:ind w:left="4320" w:hanging="180"/>
+      </w:pPr>
+    </w:lvl>
+    <w:lvl w:ilvl="6">
+      <w:start w:val="1"/>
+      <w:numFmt w:val="decimal"/>
+      <w:lvlText w:val="%1.%2.%3.%4.%5.%6.%7."/>
+      <w:lvlJc w:val="left"/>
+      <w:pPr>
+        <w:ind w:left="5040" w:hanging="360"/>
+      </w:pPr>
+    </w:lvl>
+    <w:lvl w:ilvl="7">
+      <w:start w:val="1"/>
+      <w:numFmt w:val="decimal"/>
+      <w:lvlText w:val="%1.%2.%3.%4.%5.%6.%7.%8."/>
+      <w:lvlJc w:val="left"/>
+      <w:pPr>
+        <w:ind w:left="5760" w:hanging="360"/>
+      </w:pPr>
+    </w:lvl>
+    <w:lvl w:ilvl="8">
+      <w:start w:val="1"/>
+      <w:numFmt w:val="decimal"/>
+      <w:lvlText w:val="%1.%2.%3.%4.%5.%6.%7.%8.%9."/>
+      <w:lvlJc w:val="left"/>
+      <w:pPr>
+        <w:ind w:left="6480" w:hanging="180"/>
+      </w:pPr>
+    </w:lvl>
+  </w:abstractNum>
+  <w:abstractNum w:abstractNumId="1" w15:restartNumberingAfterBreak="0">
+    <w:nsid w:val="114247DE"/>
+    <w:multiLevelType w:val="hybridMultilevel"/>
+    <w:tmpl w:val="ABDA39CA"/>
+    <w:lvl w:ilvl="0" w:tplc="49D4A21C">
+      <w:start w:val="1"/>
+      <w:numFmt w:val="decimal"/>
+      <w:lvlText w:val="%1."/>
+      <w:lvlJc w:val="left"/>
+      <w:pPr>
+        <w:ind w:left="360" w:hanging="360"/>
+      </w:pPr>
+    </w:lvl>
+    <w:lvl w:ilvl="1" w:tplc="A9664314">
+      <w:start w:val="1"/>
+      <w:numFmt w:val="lowerLetter"/>
+      <w:lvlText w:val="%2."/>
+      <w:lvlJc w:val="left"/>
+      <w:pPr>
+        <w:ind w:left="1080" w:hanging="360"/>
+      </w:pPr>
+    </w:lvl>
+    <w:lvl w:ilvl="2" w:tplc="C32AA7EA">
+      <w:start w:val="1"/>
+      <w:numFmt w:val="lowerRoman"/>
+      <w:lvlText w:val="%3."/>
+      <w:lvlJc w:val="right"/>
+      <w:pPr>
+        <w:ind w:left="1800" w:hanging="180"/>
+      </w:pPr>
+    </w:lvl>
+    <w:lvl w:ilvl="3" w:tplc="30CA1CC6">
+      <w:start w:val="1"/>
+      <w:numFmt w:val="decimal"/>
+      <w:lvlText w:val="%4."/>
+      <w:lvlJc w:val="left"/>
+      <w:pPr>
+        <w:ind w:left="2520" w:hanging="360"/>
+      </w:pPr>
+    </w:lvl>
+    <w:lvl w:ilvl="4" w:tplc="45289796">
+      <w:start w:val="1"/>
+      <w:numFmt w:val="lowerLetter"/>
+      <w:lvlText w:val="%5."/>
+      <w:lvlJc w:val="left"/>
+      <w:pPr>
+        <w:ind w:left="3240" w:hanging="360"/>
+      </w:pPr>
+    </w:lvl>
+    <w:lvl w:ilvl="5" w:tplc="C6C29D74">
+      <w:start w:val="1"/>
+      <w:numFmt w:val="lowerRoman"/>
+      <w:lvlText w:val="%6."/>
+      <w:lvlJc w:val="right"/>
+      <w:pPr>
+        <w:ind w:left="3960" w:hanging="180"/>
+      </w:pPr>
+    </w:lvl>
+    <w:lvl w:ilvl="6" w:tplc="D7CAE19E">
+      <w:start w:val="1"/>
+      <w:numFmt w:val="decimal"/>
+      <w:lvlText w:val="%7."/>
+      <w:lvlJc w:val="left"/>
+      <w:pPr>
+        <w:ind w:left="4680" w:hanging="360"/>
+      </w:pPr>
+    </w:lvl>
+    <w:lvl w:ilvl="7" w:tplc="F89860D6">
+      <w:start w:val="1"/>
+      <w:numFmt w:val="lowerLetter"/>
+      <w:lvlText w:val="%8."/>
+      <w:lvlJc w:val="left"/>
+      <w:pPr>
+        <w:ind w:left="5400" w:hanging="360"/>
+      </w:pPr>
+    </w:lvl>
+    <w:lvl w:ilvl="8" w:tplc="8EBAFE5C">
+      <w:start w:val="1"/>
+      <w:numFmt w:val="lowerRoman"/>
+      <w:lvlText w:val="%9."/>
+      <w:lvlJc w:val="right"/>
+      <w:pPr>
+        <w:ind w:left="6120" w:hanging="180"/>
+      </w:pPr>
+    </w:lvl>
+  </w:abstractNum>
+  <w:abstractNum w:abstractNumId="2" w15:restartNumberingAfterBreak="0">
+    <w:nsid w:val="256A0448"/>
+    <w:multiLevelType w:val="hybridMultilevel"/>
+    <w:tmpl w:val="EEF488C4"/>
+    <w:lvl w:ilvl="0" w:tplc="39E8C96A">
+      <w:start w:val="3"/>
+      <w:numFmt w:val="decimal"/>
+      <w:lvlText w:val="%1."/>
+      <w:lvlJc w:val="left"/>
+      <w:pPr>
+        <w:ind w:left="720" w:hanging="360"/>
+      </w:pPr>
+    </w:lvl>
+    <w:lvl w:ilvl="1" w:tplc="A2704A96">
+      <w:start w:val="1"/>
+      <w:numFmt w:val="lowerLetter"/>
+      <w:lvlText w:val="%2."/>
+      <w:lvlJc w:val="left"/>
+      <w:pPr>
+        <w:ind w:left="1440" w:hanging="360"/>
+      </w:pPr>
+    </w:lvl>
+    <w:lvl w:ilvl="2" w:tplc="C6CC137A">
+      <w:start w:val="1"/>
+      <w:numFmt w:val="lowerRoman"/>
+      <w:lvlText w:val="%3."/>
+      <w:lvlJc w:val="right"/>
+      <w:pPr>
+        <w:ind w:left="2160" w:hanging="180"/>
+      </w:pPr>
+    </w:lvl>
+    <w:lvl w:ilvl="3" w:tplc="7202281A">
+      <w:start w:val="1"/>
+      <w:numFmt w:val="decimal"/>
+      <w:lvlText w:val="%4."/>
+      <w:lvlJc w:val="left"/>
+      <w:pPr>
+        <w:ind w:left="2880" w:hanging="360"/>
+      </w:pPr>
+    </w:lvl>
+    <w:lvl w:ilvl="4" w:tplc="B2F61E7C">
+      <w:start w:val="1"/>
+      <w:numFmt w:val="lowerLetter"/>
+      <w:lvlText w:val="%5."/>
+      <w:lvlJc w:val="left"/>
+      <w:pPr>
+        <w:ind w:left="3600" w:hanging="360"/>
+      </w:pPr>
+    </w:lvl>
+    <w:lvl w:ilvl="5" w:tplc="C784C1DC">
+      <w:start w:val="1"/>
+      <w:numFmt w:val="lowerRoman"/>
+      <w:lvlText w:val="%6."/>
+      <w:lvlJc w:val="right"/>
+      <w:pPr>
+        <w:ind w:left="4320" w:hanging="180"/>
+      </w:pPr>
+    </w:lvl>
+    <w:lvl w:ilvl="6" w:tplc="B42C6FFC">
+      <w:start w:val="1"/>
+      <w:numFmt w:val="decimal"/>
+      <w:lvlText w:val="%7."/>
+      <w:lvlJc w:val="left"/>
+      <w:pPr>
+        <w:ind w:left="5040" w:hanging="360"/>
+      </w:pPr>
+    </w:lvl>
+    <w:lvl w:ilvl="7" w:tplc="89FA9BE8">
+      <w:start w:val="1"/>
+      <w:numFmt w:val="lowerLetter"/>
+      <w:lvlText w:val="%8."/>
+      <w:lvlJc w:val="left"/>
+      <w:pPr>
+        <w:ind w:left="5760" w:hanging="360"/>
+      </w:pPr>
+    </w:lvl>
+    <w:lvl w:ilvl="8" w:tplc="9E2800D0">
+      <w:start w:val="1"/>
+      <w:numFmt w:val="lowerRoman"/>
+      <w:lvlText w:val="%9."/>
+      <w:lvlJc w:val="right"/>
+      <w:pPr>
+        <w:ind w:left="6480" w:hanging="180"/>
+      </w:pPr>
+    </w:lvl>
+  </w:abstractNum>
+  <w:abstractNum w:abstractNumId="3" w15:restartNumberingAfterBreak="0">
+    <w:nsid w:val="39ED6AA4"/>
+    <w:multiLevelType w:val="hybridMultilevel"/>
+    <w:tmpl w:val="C9AC4CFE"/>
+    <w:lvl w:ilvl="0" w:tplc="117C4494">
+      <w:start w:val="1"/>
+      <w:numFmt w:val="bullet"/>
+      <w:lvlText w:val=""/>
+      <w:lvlJc w:val="left"/>
+      <w:pPr>
+        <w:ind w:left="720" w:hanging="360"/>
+      </w:pPr>
+      <w:rPr>
+        <w:rFonts w:ascii="Symbol" w:hAnsi="Symbol" w:hint="default"/>
+      </w:rPr>
+    </w:lvl>
+    <w:lvl w:ilvl="1" w:tplc="3F82D260">
+      <w:start w:val="1"/>
+      <w:numFmt w:val="bullet"/>
+      <w:lvlText w:val=""/>
+      <w:lvlJc w:val="left"/>
+      <w:pPr>
+        <w:ind w:left="1440" w:hanging="360"/>
+      </w:pPr>
+      <w:rPr>
+        <w:rFonts w:ascii="Symbol" w:hAnsi="Symbol" w:hint="default"/>
+      </w:rPr>
+    </w:lvl>
+    <w:lvl w:ilvl="2" w:tplc="60ECCDF4">
+      <w:start w:val="1"/>
+      <w:numFmt w:val="bullet"/>
+      <w:lvlText w:val=""/>
+      <w:lvlJc w:val="left"/>
+      <w:pPr>
+        <w:ind w:left="2160" w:hanging="360"/>
+      </w:pPr>
+      <w:rPr>
+        <w:rFonts w:ascii="Wingdings" w:hAnsi="Wingdings" w:hint="default"/>
+      </w:rPr>
+    </w:lvl>
+    <w:lvl w:ilvl="3" w:tplc="C164B640">
+      <w:start w:val="1"/>
+      <w:numFmt w:val="bullet"/>
+      <w:lvlText w:val=""/>
+      <w:lvlJc w:val="left"/>
+      <w:pPr>
+        <w:ind w:left="2880" w:hanging="360"/>
+      </w:pPr>
+      <w:rPr>
+        <w:rFonts w:ascii="Symbol" w:hAnsi="Symbol" w:hint="default"/>
+      </w:rPr>
+    </w:lvl>
+    <w:lvl w:ilvl="4" w:tplc="3A901674">
+      <w:start w:val="1"/>
+      <w:numFmt w:val="bullet"/>
+      <w:lvlText w:val="o"/>
+      <w:lvlJc w:val="left"/>
+      <w:pPr>
+        <w:ind w:left="3600" w:hanging="360"/>
+      </w:pPr>
+      <w:rPr>
+        <w:rFonts w:ascii="Courier New" w:hAnsi="Courier New" w:hint="default"/>
+      </w:rPr>
+    </w:lvl>
+    <w:lvl w:ilvl="5" w:tplc="D4D0C852">
+      <w:start w:val="1"/>
+      <w:numFmt w:val="bullet"/>
+      <w:lvlText w:val=""/>
+      <w:lvlJc w:val="left"/>
+      <w:pPr>
+        <w:ind w:left="4320" w:hanging="360"/>
+      </w:pPr>
+      <w:rPr>
+        <w:rFonts w:ascii="Wingdings" w:hAnsi="Wingdings" w:hint="default"/>
+      </w:rPr>
+    </w:lvl>
+    <w:lvl w:ilvl="6" w:tplc="764A895E">
+      <w:start w:val="1"/>
+      <w:numFmt w:val="bullet"/>
+      <w:lvlText w:val=""/>
+      <w:lvlJc w:val="left"/>
+      <w:pPr>
+        <w:ind w:left="5040" w:hanging="360"/>
+      </w:pPr>
+      <w:rPr>
+        <w:rFonts w:ascii="Symbol" w:hAnsi="Symbol" w:hint="default"/>
+      </w:rPr>
+    </w:lvl>
+    <w:lvl w:ilvl="7" w:tplc="5E16FF28">
+      <w:start w:val="1"/>
+      <w:numFmt w:val="bullet"/>
+      <w:lvlText w:val="o"/>
+      <w:lvlJc w:val="left"/>
+      <w:pPr>
+        <w:ind w:left="5760" w:hanging="360"/>
+      </w:pPr>
+      <w:rPr>
+        <w:rFonts w:ascii="Courier New" w:hAnsi="Courier New" w:hint="default"/>
+      </w:rPr>
+    </w:lvl>
+    <w:lvl w:ilvl="8" w:tplc="2D3255DA">
+      <w:start w:val="1"/>
+      <w:numFmt w:val="bullet"/>
+      <w:lvlText w:val=""/>
+      <w:lvlJc w:val="left"/>
+      <w:pPr>
+        <w:ind w:left="6480" w:hanging="360"/>
+      </w:pPr>
+      <w:rPr>
+        <w:rFonts w:ascii="Wingdings" w:hAnsi="Wingdings" w:hint="default"/>
+      </w:rPr>
+    </w:lvl>
+  </w:abstractNum>
+  <w:abstractNum w:abstractNumId="4" w15:restartNumberingAfterBreak="0">
+    <w:nsid w:val="3DCA3E8A"/>
+    <w:multiLevelType w:val="hybridMultilevel"/>
+    <w:tmpl w:val="DC9CCA36"/>
+    <w:lvl w:ilvl="0" w:tplc="360E10D6">
+      <w:start w:val="1"/>
+      <w:numFmt w:val="bullet"/>
+      <w:lvlText w:val=""/>
+      <w:lvlJc w:val="left"/>
+      <w:pPr>
+        <w:ind w:left="720" w:hanging="360"/>
+      </w:pPr>
+      <w:rPr>
+        <w:rFonts w:ascii="Symbol" w:hAnsi="Symbol" w:hint="default"/>
+      </w:rPr>
+    </w:lvl>
+    <w:lvl w:ilvl="1" w:tplc="56DC9A54">
+      <w:start w:val="1"/>
+      <w:numFmt w:val="bullet"/>
+      <w:lvlText w:val=""/>
+      <w:lvlJc w:val="left"/>
+      <w:pPr>
+        <w:ind w:left="1440" w:hanging="360"/>
+      </w:pPr>
+      <w:rPr>
+        <w:rFonts w:ascii="Symbol" w:hAnsi="Symbol" w:hint="default"/>
+      </w:rPr>
+    </w:lvl>
+    <w:lvl w:ilvl="2" w:tplc="06F438BC">
+      <w:start w:val="1"/>
+      <w:numFmt w:val="bullet"/>
+      <w:lvlText w:val=""/>
+      <w:lvlJc w:val="left"/>
+      <w:pPr>
+        <w:ind w:left="2160" w:hanging="360"/>
+      </w:pPr>
+      <w:rPr>
+        <w:rFonts w:ascii="Wingdings" w:hAnsi="Wingdings" w:hint="default"/>
+      </w:rPr>
+    </w:lvl>
+    <w:lvl w:ilvl="3" w:tplc="0E38FE4E">
+      <w:start w:val="1"/>
+      <w:numFmt w:val="bullet"/>
+      <w:lvlText w:val=""/>
+      <w:lvlJc w:val="left"/>
+      <w:pPr>
+        <w:ind w:left="2880" w:hanging="360"/>
+      </w:pPr>
+      <w:rPr>
+        <w:rFonts w:ascii="Symbol" w:hAnsi="Symbol" w:hint="default"/>
+      </w:rPr>
+    </w:lvl>
+    <w:lvl w:ilvl="4" w:tplc="986AB388">
+      <w:start w:val="1"/>
+      <w:numFmt w:val="bullet"/>
+      <w:lvlText w:val="o"/>
+      <w:lvlJc w:val="left"/>
+      <w:pPr>
+        <w:ind w:left="3600" w:hanging="360"/>
+      </w:pPr>
+      <w:rPr>
+        <w:rFonts w:ascii="Courier New" w:hAnsi="Courier New" w:hint="default"/>
+      </w:rPr>
+    </w:lvl>
+    <w:lvl w:ilvl="5" w:tplc="E40C4936">
+      <w:start w:val="1"/>
+      <w:numFmt w:val="bullet"/>
+      <w:lvlText w:val=""/>
+      <w:lvlJc w:val="left"/>
+      <w:pPr>
+        <w:ind w:left="4320" w:hanging="360"/>
+      </w:pPr>
+      <w:rPr>
+        <w:rFonts w:ascii="Wingdings" w:hAnsi="Wingdings" w:hint="default"/>
+      </w:rPr>
+    </w:lvl>
+    <w:lvl w:ilvl="6" w:tplc="FE9A2628">
+      <w:start w:val="1"/>
+      <w:numFmt w:val="bullet"/>
+      <w:lvlText w:val=""/>
+      <w:lvlJc w:val="left"/>
+      <w:pPr>
+        <w:ind w:left="5040" w:hanging="360"/>
+      </w:pPr>
+      <w:rPr>
+        <w:rFonts w:ascii="Symbol" w:hAnsi="Symbol" w:hint="default"/>
+      </w:rPr>
+    </w:lvl>
+    <w:lvl w:ilvl="7" w:tplc="2E64FA06">
+      <w:start w:val="1"/>
+      <w:numFmt w:val="bullet"/>
+      <w:lvlText w:val="o"/>
+      <w:lvlJc w:val="left"/>
+      <w:pPr>
+        <w:ind w:left="5760" w:hanging="360"/>
+      </w:pPr>
+      <w:rPr>
+        <w:rFonts w:ascii="Courier New" w:hAnsi="Courier New" w:hint="default"/>
+      </w:rPr>
+    </w:lvl>
+    <w:lvl w:ilvl="8" w:tplc="815C284C">
+      <w:start w:val="1"/>
+      <w:numFmt w:val="bullet"/>
+      <w:lvlText w:val=""/>
+      <w:lvlJc w:val="left"/>
+      <w:pPr>
+        <w:ind w:left="6480" w:hanging="360"/>
+      </w:pPr>
+      <w:rPr>
+        <w:rFonts w:ascii="Wingdings" w:hAnsi="Wingdings" w:hint="default"/>
+      </w:rPr>
+    </w:lvl>
+  </w:abstractNum>
+  <w:abstractNum w:abstractNumId="5" w15:restartNumberingAfterBreak="0">
+    <w:nsid w:val="4F192D19"/>
+    <w:multiLevelType w:val="hybridMultilevel"/>
+    <w:tmpl w:val="BF7A5200"/>
+    <w:lvl w:ilvl="0" w:tplc="35046CFE">
+      <w:start w:val="1"/>
+      <w:numFmt w:val="decimal"/>
+      <w:lvlText w:val="%1."/>
+      <w:lvlJc w:val="left"/>
+      <w:pPr>
+        <w:ind w:left="720" w:hanging="360"/>
+      </w:pPr>
+    </w:lvl>
+    <w:lvl w:ilvl="1" w:tplc="C4E4F5F6">
+      <w:start w:val="1"/>
+      <w:numFmt w:val="lowerLetter"/>
+      <w:lvlText w:val="%2."/>
+      <w:lvlJc w:val="left"/>
+      <w:pPr>
+        <w:ind w:left="1440" w:hanging="360"/>
+      </w:pPr>
+    </w:lvl>
+    <w:lvl w:ilvl="2" w:tplc="8BD4C24C">
+      <w:start w:val="1"/>
+      <w:numFmt w:val="lowerRoman"/>
+      <w:lvlText w:val="%3."/>
+      <w:lvlJc w:val="right"/>
+      <w:pPr>
+        <w:ind w:left="2160" w:hanging="180"/>
+      </w:pPr>
+    </w:lvl>
+    <w:lvl w:ilvl="3" w:tplc="724C2B2C">
+      <w:start w:val="1"/>
+      <w:numFmt w:val="decimal"/>
+      <w:lvlText w:val="%4."/>
+      <w:lvlJc w:val="left"/>
+      <w:pPr>
+        <w:ind w:left="2880" w:hanging="360"/>
+      </w:pPr>
+    </w:lvl>
+    <w:lvl w:ilvl="4" w:tplc="7E540396">
+      <w:start w:val="1"/>
+      <w:numFmt w:val="lowerLetter"/>
+      <w:lvlText w:val="%5."/>
+      <w:lvlJc w:val="left"/>
+      <w:pPr>
+        <w:ind w:left="3600" w:hanging="360"/>
+      </w:pPr>
+    </w:lvl>
+    <w:lvl w:ilvl="5" w:tplc="FB5CA5E4">
+      <w:start w:val="1"/>
+      <w:numFmt w:val="lowerRoman"/>
+      <w:lvlText w:val="%6."/>
+      <w:lvlJc w:val="right"/>
+      <w:pPr>
+        <w:ind w:left="4320" w:hanging="180"/>
+      </w:pPr>
+    </w:lvl>
+    <w:lvl w:ilvl="6" w:tplc="A6E64CE2">
+      <w:start w:val="1"/>
+      <w:numFmt w:val="decimal"/>
+      <w:lvlText w:val="%7."/>
+      <w:lvlJc w:val="left"/>
+      <w:pPr>
+        <w:ind w:left="5040" w:hanging="360"/>
+      </w:pPr>
+    </w:lvl>
+    <w:lvl w:ilvl="7" w:tplc="F236B0E6">
+      <w:start w:val="1"/>
+      <w:numFmt w:val="lowerLetter"/>
+      <w:lvlText w:val="%8."/>
+      <w:lvlJc w:val="left"/>
+      <w:pPr>
+        <w:ind w:left="5760" w:hanging="360"/>
+      </w:pPr>
+    </w:lvl>
+    <w:lvl w:ilvl="8" w:tplc="D38ACD62">
+      <w:start w:val="1"/>
+      <w:numFmt w:val="lowerRoman"/>
+      <w:lvlText w:val="%9."/>
+      <w:lvlJc w:val="right"/>
+      <w:pPr>
+        <w:ind w:left="6480" w:hanging="180"/>
+      </w:pPr>
+    </w:lvl>
+  </w:abstractNum>
+  <w:abstractNum w:abstractNumId="6" w15:restartNumberingAfterBreak="0">
+    <w:nsid w:val="530D5B09"/>
+    <w:multiLevelType w:val="hybridMultilevel"/>
+    <w:tmpl w:val="47D6314E"/>
+    <w:lvl w:ilvl="0" w:tplc="FFE46C6E">
+      <w:start w:val="1"/>
+      <w:numFmt w:val="bullet"/>
+      <w:lvlText w:val=""/>
+      <w:lvlJc w:val="left"/>
+      <w:pPr>
+        <w:ind w:left="720" w:hanging="360"/>
+      </w:pPr>
+      <w:rPr>
+        <w:rFonts w:ascii="Symbol" w:hAnsi="Symbol" w:hint="default"/>
+      </w:rPr>
+    </w:lvl>
+    <w:lvl w:ilvl="1" w:tplc="34C85E36">
+      <w:start w:val="1"/>
+      <w:numFmt w:val="bullet"/>
+      <w:lvlText w:val=""/>
+      <w:lvlJc w:val="left"/>
+      <w:pPr>
+        <w:ind w:left="1440" w:hanging="360"/>
+      </w:pPr>
+      <w:rPr>
+        <w:rFonts w:ascii="Symbol" w:hAnsi="Symbol" w:hint="default"/>
+      </w:rPr>
+    </w:lvl>
+    <w:lvl w:ilvl="2" w:tplc="D0389D12">
+      <w:start w:val="1"/>
+      <w:numFmt w:val="bullet"/>
+      <w:lvlText w:val=""/>
+      <w:lvlJc w:val="left"/>
+      <w:pPr>
+        <w:ind w:left="2160" w:hanging="360"/>
+      </w:pPr>
+      <w:rPr>
+        <w:rFonts w:ascii="Wingdings" w:hAnsi="Wingdings" w:hint="default"/>
+      </w:rPr>
+    </w:lvl>
+    <w:lvl w:ilvl="3" w:tplc="3E56C292">
+      <w:start w:val="1"/>
+      <w:numFmt w:val="bullet"/>
+      <w:lvlText w:val=""/>
+      <w:lvlJc w:val="left"/>
+      <w:pPr>
+        <w:ind w:left="2880" w:hanging="360"/>
+      </w:pPr>
+      <w:rPr>
+        <w:rFonts w:ascii="Symbol" w:hAnsi="Symbol" w:hint="default"/>
+      </w:rPr>
+    </w:lvl>
+    <w:lvl w:ilvl="4" w:tplc="EF10C43A">
+      <w:start w:val="1"/>
+      <w:numFmt w:val="bullet"/>
+      <w:lvlText w:val="o"/>
+      <w:lvlJc w:val="left"/>
+      <w:pPr>
+        <w:ind w:left="3600" w:hanging="360"/>
+      </w:pPr>
+      <w:rPr>
+        <w:rFonts w:ascii="Courier New" w:hAnsi="Courier New" w:hint="default"/>
+      </w:rPr>
+    </w:lvl>
+    <w:lvl w:ilvl="5" w:tplc="6A082BD4">
+      <w:start w:val="1"/>
+      <w:numFmt w:val="bullet"/>
+      <w:lvlText w:val=""/>
+      <w:lvlJc w:val="left"/>
+      <w:pPr>
+        <w:ind w:left="4320" w:hanging="360"/>
+      </w:pPr>
+      <w:rPr>
+        <w:rFonts w:ascii="Wingdings" w:hAnsi="Wingdings" w:hint="default"/>
+      </w:rPr>
+    </w:lvl>
+    <w:lvl w:ilvl="6" w:tplc="E39A0DE2">
+      <w:start w:val="1"/>
+      <w:numFmt w:val="bullet"/>
+      <w:lvlText w:val=""/>
+      <w:lvlJc w:val="left"/>
+      <w:pPr>
+        <w:ind w:left="5040" w:hanging="360"/>
+      </w:pPr>
+      <w:rPr>
+        <w:rFonts w:ascii="Symbol" w:hAnsi="Symbol" w:hint="default"/>
+      </w:rPr>
+    </w:lvl>
+    <w:lvl w:ilvl="7" w:tplc="13F858FE">
+      <w:start w:val="1"/>
+      <w:numFmt w:val="bullet"/>
+      <w:lvlText w:val="o"/>
+      <w:lvlJc w:val="left"/>
+      <w:pPr>
+        <w:ind w:left="5760" w:hanging="360"/>
+      </w:pPr>
+      <w:rPr>
+        <w:rFonts w:ascii="Courier New" w:hAnsi="Courier New" w:hint="default"/>
+      </w:rPr>
+    </w:lvl>
+    <w:lvl w:ilvl="8" w:tplc="700023CA">
+      <w:start w:val="1"/>
+      <w:numFmt w:val="bullet"/>
+      <w:lvlText w:val=""/>
+      <w:lvlJc w:val="left"/>
+      <w:pPr>
+        <w:ind w:left="6480" w:hanging="360"/>
+      </w:pPr>
+      <w:rPr>
+        <w:rFonts w:ascii="Wingdings" w:hAnsi="Wingdings" w:hint="default"/>
+      </w:rPr>
+    </w:lvl>
+  </w:abstractNum>
+  <w:abstractNum w:abstractNumId="7" w15:restartNumberingAfterBreak="0">
+    <w:nsid w:val="5EB92227"/>
+    <w:multiLevelType w:val="hybridMultilevel"/>
+    <w:tmpl w:val="D0E467A8"/>
+    <w:lvl w:ilvl="0" w:tplc="24CCEC80">
+      <w:start w:val="1"/>
+      <w:numFmt w:val="bullet"/>
+      <w:lvlText w:val=""/>
+      <w:lvlJc w:val="left"/>
+      <w:pPr>
+        <w:ind w:left="1428" w:hanging="360"/>
+      </w:pPr>
+      <w:rPr>
+        <w:rFonts w:ascii="Symbol" w:hAnsi="Symbol" w:hint="default"/>
+      </w:rPr>
+    </w:lvl>
+    <w:lvl w:ilvl="1" w:tplc="B2C48264">
+      <w:start w:val="1"/>
+      <w:numFmt w:val="bullet"/>
+      <w:lvlText w:val="o"/>
+      <w:lvlJc w:val="left"/>
+      <w:pPr>
+        <w:ind w:left="2148" w:hanging="360"/>
+      </w:pPr>
+      <w:rPr>
+        <w:rFonts w:ascii="Courier New" w:hAnsi="Courier New" w:hint="default"/>
+      </w:rPr>
+    </w:lvl>
+    <w:lvl w:ilvl="2" w:tplc="D2A22264">
+      <w:start w:val="1"/>
+      <w:numFmt w:val="bullet"/>
+      <w:lvlText w:val=""/>
+      <w:lvlJc w:val="left"/>
+      <w:pPr>
+        <w:ind w:left="2868" w:hanging="360"/>
+      </w:pPr>
+      <w:rPr>
+        <w:rFonts w:ascii="Wingdings" w:hAnsi="Wingdings" w:hint="default"/>
+      </w:rPr>
+    </w:lvl>
+    <w:lvl w:ilvl="3" w:tplc="C2E8C7DA">
+      <w:start w:val="1"/>
+      <w:numFmt w:val="bullet"/>
+      <w:lvlText w:val=""/>
+      <w:lvlJc w:val="left"/>
+      <w:pPr>
+        <w:ind w:left="3588" w:hanging="360"/>
+      </w:pPr>
+      <w:rPr>
+        <w:rFonts w:ascii="Symbol" w:hAnsi="Symbol" w:hint="default"/>
+      </w:rPr>
+    </w:lvl>
+    <w:lvl w:ilvl="4" w:tplc="B224BD76">
+      <w:start w:val="1"/>
+      <w:numFmt w:val="bullet"/>
+      <w:lvlText w:val="o"/>
+      <w:lvlJc w:val="left"/>
+      <w:pPr>
+        <w:ind w:left="4308" w:hanging="360"/>
+      </w:pPr>
+      <w:rPr>
+        <w:rFonts w:ascii="Courier New" w:hAnsi="Courier New" w:hint="default"/>
+      </w:rPr>
+    </w:lvl>
+    <w:lvl w:ilvl="5" w:tplc="F02EA924">
+      <w:start w:val="1"/>
+      <w:numFmt w:val="bullet"/>
+      <w:lvlText w:val=""/>
+      <w:lvlJc w:val="left"/>
+      <w:pPr>
+        <w:ind w:left="5028" w:hanging="360"/>
+      </w:pPr>
+      <w:rPr>
+        <w:rFonts w:ascii="Wingdings" w:hAnsi="Wingdings" w:hint="default"/>
+      </w:rPr>
+    </w:lvl>
+    <w:lvl w:ilvl="6" w:tplc="4398753E">
+      <w:start w:val="1"/>
+      <w:numFmt w:val="bullet"/>
+      <w:lvlText w:val=""/>
+      <w:lvlJc w:val="left"/>
+      <w:pPr>
+        <w:ind w:left="5748" w:hanging="360"/>
+      </w:pPr>
+      <w:rPr>
+        <w:rFonts w:ascii="Symbol" w:hAnsi="Symbol" w:hint="default"/>
+      </w:rPr>
+    </w:lvl>
+    <w:lvl w:ilvl="7" w:tplc="3BD27094">
+      <w:start w:val="1"/>
+      <w:numFmt w:val="bullet"/>
+      <w:lvlText w:val="o"/>
+      <w:lvlJc w:val="left"/>
+      <w:pPr>
+        <w:ind w:left="6468" w:hanging="360"/>
+      </w:pPr>
+      <w:rPr>
+        <w:rFonts w:ascii="Courier New" w:hAnsi="Courier New" w:hint="default"/>
+      </w:rPr>
+    </w:lvl>
+    <w:lvl w:ilvl="8" w:tplc="6498B308">
+      <w:start w:val="1"/>
+      <w:numFmt w:val="bullet"/>
+      <w:lvlText w:val=""/>
+      <w:lvlJc w:val="left"/>
+      <w:pPr>
+        <w:ind w:left="7188" w:hanging="360"/>
+      </w:pPr>
+      <w:rPr>
+        <w:rFonts w:ascii="Wingdings" w:hAnsi="Wingdings" w:hint="default"/>
+      </w:rPr>
+    </w:lvl>
+  </w:abstractNum>
+  <w:abstractNum w:abstractNumId="8" w15:restartNumberingAfterBreak="0">
+    <w:nsid w:val="600D2BE3"/>
+    <w:multiLevelType w:val="hybridMultilevel"/>
+    <w:tmpl w:val="DDD2782C"/>
+    <w:lvl w:ilvl="0" w:tplc="BB3A10EA">
+      <w:start w:val="1"/>
+      <w:numFmt w:val="decimal"/>
+      <w:lvlText w:val="%1."/>
+      <w:lvlJc w:val="left"/>
+      <w:pPr>
+        <w:ind w:left="720" w:hanging="360"/>
+      </w:pPr>
+    </w:lvl>
+    <w:lvl w:ilvl="1" w:tplc="5BBA4614">
+      <w:start w:val="1"/>
+      <w:numFmt w:val="lowerLetter"/>
+      <w:lvlText w:val="%2."/>
+      <w:lvlJc w:val="left"/>
+      <w:pPr>
+        <w:ind w:left="1440" w:hanging="360"/>
+      </w:pPr>
+    </w:lvl>
+    <w:lvl w:ilvl="2" w:tplc="D8A48948">
+      <w:start w:val="1"/>
+      <w:numFmt w:val="lowerRoman"/>
+      <w:lvlText w:val="%3."/>
+      <w:lvlJc w:val="right"/>
+      <w:pPr>
+        <w:ind w:left="2160" w:hanging="180"/>
+      </w:pPr>
+    </w:lvl>
+    <w:lvl w:ilvl="3" w:tplc="33BAE9DC">
+      <w:start w:val="1"/>
+      <w:numFmt w:val="decimal"/>
+      <w:lvlText w:val="%4."/>
+      <w:lvlJc w:val="left"/>
+      <w:pPr>
+        <w:ind w:left="2880" w:hanging="360"/>
+      </w:pPr>
+    </w:lvl>
+    <w:lvl w:ilvl="4" w:tplc="5D503904">
+      <w:start w:val="1"/>
+      <w:numFmt w:val="lowerLetter"/>
+      <w:lvlText w:val="%5."/>
+      <w:lvlJc w:val="left"/>
+      <w:pPr>
+        <w:ind w:left="3600" w:hanging="360"/>
+      </w:pPr>
+    </w:lvl>
+    <w:lvl w:ilvl="5" w:tplc="B680F2BC">
+      <w:start w:val="1"/>
+      <w:numFmt w:val="lowerRoman"/>
+      <w:lvlText w:val="%6."/>
+      <w:lvlJc w:val="right"/>
+      <w:pPr>
+        <w:ind w:left="4320" w:hanging="180"/>
+      </w:pPr>
+    </w:lvl>
+    <w:lvl w:ilvl="6" w:tplc="A6B60CFE">
+      <w:start w:val="1"/>
+      <w:numFmt w:val="decimal"/>
+      <w:lvlText w:val="%7."/>
+      <w:lvlJc w:val="left"/>
+      <w:pPr>
+        <w:ind w:left="5040" w:hanging="360"/>
+      </w:pPr>
+    </w:lvl>
+    <w:lvl w:ilvl="7" w:tplc="DA685F56">
+      <w:start w:val="1"/>
+      <w:numFmt w:val="lowerLetter"/>
+      <w:lvlText w:val="%8."/>
+      <w:lvlJc w:val="left"/>
+      <w:pPr>
+        <w:ind w:left="5760" w:hanging="360"/>
+      </w:pPr>
+    </w:lvl>
+    <w:lvl w:ilvl="8" w:tplc="F8F2EF2C">
+      <w:start w:val="1"/>
+      <w:numFmt w:val="lowerRoman"/>
+      <w:lvlText w:val="%9."/>
+      <w:lvlJc w:val="right"/>
+      <w:pPr>
+        <w:ind w:left="6480" w:hanging="180"/>
+      </w:pPr>
+    </w:lvl>
+  </w:abstractNum>
+  <w:abstractNum w:abstractNumId="9" w15:restartNumberingAfterBreak="0">
+    <w:nsid w:val="66657C08"/>
+    <w:multiLevelType w:val="hybridMultilevel"/>
+    <w:tmpl w:val="3594E386"/>
+    <w:lvl w:ilvl="0" w:tplc="506C95AE">
+      <w:start w:val="2"/>
+      <w:numFmt w:val="decimal"/>
+      <w:lvlText w:val="%1."/>
+      <w:lvlJc w:val="left"/>
+      <w:pPr>
+        <w:ind w:left="360" w:hanging="360"/>
+      </w:pPr>
+    </w:lvl>
+    <w:lvl w:ilvl="1" w:tplc="A6C8F9F2">
+      <w:start w:val="1"/>
+      <w:numFmt w:val="lowerLetter"/>
+      <w:lvlText w:val="%2."/>
+      <w:lvlJc w:val="left"/>
+      <w:pPr>
+        <w:ind w:left="1080" w:hanging="360"/>
+      </w:pPr>
+    </w:lvl>
+    <w:lvl w:ilvl="2" w:tplc="4C722D7E">
+      <w:start w:val="1"/>
+      <w:numFmt w:val="lowerRoman"/>
+      <w:lvlText w:val="%3."/>
+      <w:lvlJc w:val="right"/>
+      <w:pPr>
+        <w:ind w:left="1800" w:hanging="180"/>
+      </w:pPr>
+    </w:lvl>
+    <w:lvl w:ilvl="3" w:tplc="82F44ADA">
+      <w:start w:val="1"/>
+      <w:numFmt w:val="decimal"/>
+      <w:lvlText w:val="%4."/>
+      <w:lvlJc w:val="left"/>
+      <w:pPr>
+        <w:ind w:left="2520" w:hanging="360"/>
+      </w:pPr>
+    </w:lvl>
+    <w:lvl w:ilvl="4" w:tplc="190888F2">
+      <w:start w:val="1"/>
+      <w:numFmt w:val="lowerLetter"/>
+      <w:lvlText w:val="%5."/>
+      <w:lvlJc w:val="left"/>
+      <w:pPr>
+        <w:ind w:left="3240" w:hanging="360"/>
+      </w:pPr>
+    </w:lvl>
+    <w:lvl w:ilvl="5" w:tplc="3BB4FAAE">
+      <w:start w:val="1"/>
+      <w:numFmt w:val="lowerRoman"/>
+      <w:lvlText w:val="%6."/>
+      <w:lvlJc w:val="right"/>
+      <w:pPr>
+        <w:ind w:left="3960" w:hanging="180"/>
+      </w:pPr>
+    </w:lvl>
+    <w:lvl w:ilvl="6" w:tplc="A09E7FBA">
+      <w:start w:val="1"/>
+      <w:numFmt w:val="decimal"/>
+      <w:lvlText w:val="%7."/>
+      <w:lvlJc w:val="left"/>
+      <w:pPr>
+        <w:ind w:left="4680" w:hanging="360"/>
+      </w:pPr>
+    </w:lvl>
+    <w:lvl w:ilvl="7" w:tplc="61BAA9F4">
+      <w:start w:val="1"/>
+      <w:numFmt w:val="lowerLetter"/>
+      <w:lvlText w:val="%8."/>
+      <w:lvlJc w:val="left"/>
+      <w:pPr>
+        <w:ind w:left="5400" w:hanging="360"/>
+      </w:pPr>
+    </w:lvl>
+    <w:lvl w:ilvl="8" w:tplc="5F106316">
+      <w:start w:val="1"/>
+      <w:numFmt w:val="lowerRoman"/>
+      <w:lvlText w:val="%9."/>
+      <w:lvlJc w:val="right"/>
+      <w:pPr>
+        <w:ind w:left="6120" w:hanging="180"/>
+      </w:pPr>
+    </w:lvl>
+  </w:abstractNum>
+  <w:abstractNum w:abstractNumId="10" w15:restartNumberingAfterBreak="0">
+    <w:nsid w:val="6A801195"/>
+    <w:multiLevelType w:val="multilevel"/>
+    <w:tmpl w:val="898C4D9A"/>
+    <w:lvl w:ilvl="0">
+      <w:start w:val="1"/>
+      <w:numFmt w:val="decimal"/>
+      <w:lvlText w:val="%1."/>
+      <w:lvlJc w:val="left"/>
+      <w:pPr>
+        <w:ind w:left="720" w:hanging="360"/>
+      </w:pPr>
+    </w:lvl>
+    <w:lvl w:ilvl="1">
+      <w:start w:val="1"/>
+      <w:numFmt w:val="decimal"/>
+      <w:lvlText w:val="%1.%2."/>
+      <w:lvlJc w:val="left"/>
+      <w:pPr>
+        <w:ind w:left="1440" w:hanging="360"/>
+      </w:pPr>
+    </w:lvl>
+    <w:lvl w:ilvl="2">
+      <w:start w:val="1"/>
+      <w:numFmt w:val="decimal"/>
+      <w:lvlText w:val="%1.%2.%3."/>
+      <w:lvlJc w:val="left"/>
+      <w:pPr>
+        <w:ind w:left="2160" w:hanging="180"/>
+      </w:pPr>
+    </w:lvl>
+    <w:lvl w:ilvl="3">
+      <w:start w:val="1"/>
+      <w:numFmt w:val="decimal"/>
+      <w:lvlText w:val="%1.%2.%3.%4."/>
+      <w:lvlJc w:val="left"/>
+      <w:pPr>
+        <w:ind w:left="2880" w:hanging="360"/>
+      </w:pPr>
+    </w:lvl>
+    <w:lvl w:ilvl="4">
+      <w:start w:val="1"/>
+      <w:numFmt w:val="decimal"/>
+      <w:lvlText w:val="%1.%2.%3.%4.%5."/>
+      <w:lvlJc w:val="left"/>
+      <w:pPr>
+        <w:ind w:left="3600" w:hanging="360"/>
+      </w:pPr>
+    </w:lvl>
+    <w:lvl w:ilvl="5">
+      <w:start w:val="1"/>
+      <w:numFmt w:val="decimal"/>
+      <w:lvlText w:val="%1.%2.%3.%4.%5.%6."/>
+      <w:lvlJc w:val="left"/>
+      <w:pPr>
+        <w:ind w:left="4320" w:hanging="180"/>
+      </w:pPr>
+    </w:lvl>
+    <w:lvl w:ilvl="6">
+      <w:start w:val="1"/>
+      <w:numFmt w:val="decimal"/>
+      <w:lvlText w:val="%1.%2.%3.%4.%5.%6.%7."/>
+      <w:lvlJc w:val="left"/>
+      <w:pPr>
+        <w:ind w:left="5040" w:hanging="360"/>
+      </w:pPr>
+    </w:lvl>
+    <w:lvl w:ilvl="7">
+      <w:start w:val="1"/>
+      <w:numFmt w:val="decimal"/>
+      <w:lvlText w:val="%1.%2.%3.%4.%5.%6.%7.%8."/>
+      <w:lvlJc w:val="left"/>
+      <w:pPr>
+        <w:ind w:left="5760" w:hanging="360"/>
+      </w:pPr>
+    </w:lvl>
+    <w:lvl w:ilvl="8">
+      <w:start w:val="1"/>
+      <w:numFmt w:val="decimal"/>
+      <w:lvlText w:val="%1.%2.%3.%4.%5.%6.%7.%8.%9."/>
+      <w:lvlJc w:val="left"/>
+      <w:pPr>
+        <w:ind w:left="6480" w:hanging="180"/>
+      </w:pPr>
+    </w:lvl>
+  </w:abstractNum>
+  <w:abstractNum w:abstractNumId="11" w15:restartNumberingAfterBreak="0">
+    <w:nsid w:val="6E9775B8"/>
+    <w:multiLevelType w:val="hybridMultilevel"/>
+    <w:tmpl w:val="E4320994"/>
+    <w:lvl w:ilvl="0" w:tplc="B6BAB078">
+      <w:start w:val="1"/>
+      <w:numFmt w:val="decimal"/>
+      <w:lvlText w:val="%1."/>
+      <w:lvlJc w:val="left"/>
+      <w:pPr>
+        <w:tabs>
+          <w:tab w:val="num" w:pos="720"/>
+        </w:tabs>
+        <w:ind w:left="720" w:hanging="360"/>
+      </w:pPr>
+    </w:lvl>
+    <w:lvl w:ilvl="1" w:tplc="8C4E256E" w:tentative="1">
+      <w:start w:val="1"/>
+      <w:numFmt w:val="decimal"/>
+      <w:lvlText w:val="%2."/>
+      <w:lvlJc w:val="left"/>
+      <w:pPr>
+        <w:tabs>
+          <w:tab w:val="num" w:pos="1440"/>
+        </w:tabs>
+        <w:ind w:left="1440" w:hanging="360"/>
+      </w:pPr>
+    </w:lvl>
+    <w:lvl w:ilvl="2" w:tplc="590EFF36" w:tentative="1">
+      <w:start w:val="1"/>
+      <w:numFmt w:val="decimal"/>
+      <w:lvlText w:val="%3."/>
+      <w:lvlJc w:val="left"/>
+      <w:pPr>
+        <w:tabs>
+          <w:tab w:val="num" w:pos="2160"/>
+        </w:tabs>
+        <w:ind w:left="2160" w:hanging="360"/>
+      </w:pPr>
+    </w:lvl>
+    <w:lvl w:ilvl="3" w:tplc="4DAAD502" w:tentative="1">
+      <w:start w:val="1"/>
+      <w:numFmt w:val="decimal"/>
+      <w:lvlText w:val="%4."/>
+      <w:lvlJc w:val="left"/>
+      <w:pPr>
+        <w:tabs>
+          <w:tab w:val="num" w:pos="2880"/>
+        </w:tabs>
+        <w:ind w:left="2880" w:hanging="360"/>
+      </w:pPr>
+    </w:lvl>
+    <w:lvl w:ilvl="4" w:tplc="402A1C5A" w:tentative="1">
+      <w:start w:val="1"/>
+      <w:numFmt w:val="decimal"/>
+      <w:lvlText w:val="%5."/>
+      <w:lvlJc w:val="left"/>
+      <w:pPr>
+        <w:tabs>
+          <w:tab w:val="num" w:pos="3600"/>
+        </w:tabs>
+        <w:ind w:left="3600" w:hanging="360"/>
+      </w:pPr>
+    </w:lvl>
+    <w:lvl w:ilvl="5" w:tplc="24040158" w:tentative="1">
+      <w:start w:val="1"/>
+      <w:numFmt w:val="decimal"/>
+      <w:lvlText w:val="%6."/>
+      <w:lvlJc w:val="left"/>
+      <w:pPr>
+        <w:tabs>
+          <w:tab w:val="num" w:pos="4320"/>
+        </w:tabs>
+        <w:ind w:left="4320" w:hanging="360"/>
+      </w:pPr>
+    </w:lvl>
+    <w:lvl w:ilvl="6" w:tplc="D62E5C34" w:tentative="1">
+      <w:start w:val="1"/>
+      <w:numFmt w:val="decimal"/>
+      <w:lvlText w:val="%7."/>
+      <w:lvlJc w:val="left"/>
+      <w:pPr>
+        <w:tabs>
+          <w:tab w:val="num" w:pos="5040"/>
+        </w:tabs>
+        <w:ind w:left="5040" w:hanging="360"/>
+      </w:pPr>
+    </w:lvl>
+    <w:lvl w:ilvl="7" w:tplc="CCB25C0E" w:tentative="1">
+      <w:start w:val="1"/>
+      <w:numFmt w:val="decimal"/>
+      <w:lvlText w:val="%8."/>
+      <w:lvlJc w:val="left"/>
+      <w:pPr>
+        <w:tabs>
+          <w:tab w:val="num" w:pos="5760"/>
+        </w:tabs>
+        <w:ind w:left="5760" w:hanging="360"/>
+      </w:pPr>
+    </w:lvl>
+    <w:lvl w:ilvl="8" w:tplc="FA368FB8" w:tentative="1">
+      <w:start w:val="1"/>
+      <w:numFmt w:val="decimal"/>
+      <w:lvlText w:val="%9."/>
+      <w:lvlJc w:val="left"/>
+      <w:pPr>
+        <w:tabs>
+          <w:tab w:val="num" w:pos="6480"/>
+        </w:tabs>
+        <w:ind w:left="6480" w:hanging="360"/>
+      </w:pPr>
+    </w:lvl>
+  </w:abstractNum>
+  <w:num w:numId="1">
+    <w:abstractNumId w:val="2"/>
+  </w:num>
+  <w:num w:numId="2">
+    <w:abstractNumId w:val="5"/>
+  </w:num>
+  <w:num w:numId="3">
+    <w:abstractNumId w:val="9"/>
+  </w:num>
+  <w:num w:numId="4">
+    <w:abstractNumId w:val="7"/>
+  </w:num>
+  <w:num w:numId="5">
+    <w:abstractNumId w:val="6"/>
+  </w:num>
+  <w:num w:numId="6">
+    <w:abstractNumId w:val="4"/>
+  </w:num>
+  <w:num w:numId="7">
+    <w:abstractNumId w:val="3"/>
+  </w:num>
+  <w:num w:numId="8">
+    <w:abstractNumId w:val="1"/>
+  </w:num>
+  <w:num w:numId="9">
+    <w:abstractNumId w:val="10"/>
+  </w:num>
+  <w:num w:numId="10">
+    <w:abstractNumId w:val="8"/>
+  </w:num>
+  <w:num w:numId="11">
+    <w:abstractNumId w:val="0"/>
+  </w:num>
+  <w:num w:numId="12">
+    <w:abstractNumId w:val="11"/>
+  </w:num>
+</w:numbering>
+</file>
+
 <file path=word/styles.xml><?xml version="1.0" encoding="utf-8"?>
 <w:styles xmlns:mc="http://schemas.openxmlformats.org/markup-compatibility/2006" xmlns:r="http://schemas.openxmlformats.org/officeDocument/2006/relationships" xmlns:w="http://schemas.openxmlformats.org/wordprocessingml/2006/main" xmlns:w14="http://schemas.microsoft.com/office/word/2010/wordml" xmlns:w15="http://schemas.microsoft.com/office/word/2012/wordml" xmlns:w16se="http://schemas.microsoft.com/office/word/2015/wordml/symex" mc:Ignorable="w14 w15 w16se">
   <w:docDefaults>
@@ -85,6 +2797,946 @@
         <w:sz w:val="22"/>
         <w:szCs w:val="22"/>
         <w:lang w:val="pt-BR" w:eastAsia="en-US" w:bidi="ar-SA"/>
+      </w:rPr>
+    </w:rPrDefault>
+    <w:pPrDefault>
+      <w:pPr>
+        <w:spacing w:after="160" w:line="259" w:lineRule="auto"/>
+      </w:pPr>
+    </w:pPrDefault>
+  </w:docDefaults>
+  <w:latentStyles w:defLockedState="0" w:defUIPriority="99" w:defSemiHidden="0" w:defUnhideWhenUsed="0" w:defQFormat="0" w:count="371">
+    <w:lsdException w:name="Normal" w:uiPriority="0" w:qFormat="1"/>
+    <w:lsdException w:name="heading 1" w:uiPriority="9" w:qFormat="1"/>
+    <w:lsdException w:name="heading 2" w:semiHidden="1" w:uiPriority="9" w:unhideWhenUsed="1" w:qFormat="1"/>
+    <w:lsdException w:name="heading 3" w:semiHidden="1" w:uiPriority="9" w:unhideWhenUsed="1" w:qFormat="1"/>
+    <w:lsdException w:name="heading 4" w:semiHidden="1" w:uiPriority="9" w:unhideWhenUsed="1" w:qFormat="1"/>
+    <w:lsdException w:name="heading 5" w:semiHidden="1" w:uiPriority="9" w:unhideWhenUsed="1" w:qFormat="1"/>
+    <w:lsdException w:name="heading 6" w:semiHidden="1" w:uiPriority="9" w:unhideWhenUsed="1" w:qFormat="1"/>
+    <w:lsdException w:name="heading 7" w:semiHidden="1" w:uiPriority="9" w:unhideWhenUsed="1" w:qFormat="1"/>
+    <w:lsdException w:name="heading 8" w:semiHidden="1" w:uiPriority="9" w:unhideWhenUsed="1" w:qFormat="1"/>
+    <w:lsdException w:name="heading 9" w:semiHidden="1" w:uiPriority="9" w:unhideWhenUsed="1" w:qFormat="1"/>
+    <w:lsdException w:name="index 1" w:semiHidden="1" w:unhideWhenUsed="1"/>
+    <w:lsdException w:name="index 2" w:semiHidden="1" w:unhideWhenUsed="1"/>
+    <w:lsdException w:name="index 3" w:semiHidden="1" w:unhideWhenUsed="1"/>
+    <w:lsdException w:name="index 4" w:semiHidden="1" w:unhideWhenUsed="1"/>
+    <w:lsdException w:name="index 5" w:semiHidden="1" w:unhideWhenUsed="1"/>
+    <w:lsdException w:name="index 6" w:semiHidden="1" w:unhideWhenUsed="1"/>
+    <w:lsdException w:name="index 7" w:semiHidden="1" w:unhideWhenUsed="1"/>
+    <w:lsdException w:name="index 8" w:semiHidden="1" w:unhideWhenUsed="1"/>
+    <w:lsdException w:name="index 9" w:semiHidden="1" w:unhideWhenUsed="1"/>
+    <w:lsdException w:name="toc 1" w:semiHidden="1" w:uiPriority="39" w:unhideWhenUsed="1"/>
+    <w:lsdException w:name="toc 2" w:semiHidden="1" w:uiPriority="39" w:unhideWhenUsed="1"/>
+    <w:lsdException w:name="toc 3" w:semiHidden="1" w:uiPriority="39" w:unhideWhenUsed="1"/>
+    <w:lsdException w:name="toc 4" w:semiHidden="1" w:uiPriority="39" w:unhideWhenUsed="1"/>
+    <w:lsdException w:name="toc 5" w:semiHidden="1" w:uiPriority="39" w:unhideWhenUsed="1"/>
+    <w:lsdException w:name="toc 6" w:semiHidden="1" w:uiPriority="39" w:unhideWhenUsed="1"/>
+    <w:lsdException w:name="toc 7" w:semiHidden="1" w:uiPriority="39" w:unhideWhenUsed="1"/>
+    <w:lsdException w:name="toc 8" w:semiHidden="1" w:uiPriority="39" w:unhideWhenUsed="1"/>
+    <w:lsdException w:name="toc 9" w:semiHidden="1" w:uiPriority="39" w:unhideWhenUsed="1"/>
+    <w:lsdException w:name="Normal Indent" w:semiHidden="1" w:unhideWhenUsed="1"/>
+    <w:lsdException w:name="footnote text" w:semiHidden="1" w:unhideWhenUsed="1"/>
+    <w:lsdException w:name="annotation text" w:semiHidden="1" w:unhideWhenUsed="1"/>
+    <w:lsdException w:name="header" w:semiHidden="1" w:unhideWhenUsed="1"/>
+    <w:lsdException w:name="footer" w:semiHidden="1" w:unhideWhenUsed="1"/>
+    <w:lsdException w:name="index heading" w:semiHidden="1" w:unhideWhenUsed="1"/>
+    <w:lsdException w:name="caption" w:semiHidden="1" w:uiPriority="35" w:unhideWhenUsed="1" w:qFormat="1"/>
+    <w:lsdException w:name="table of figures" w:semiHidden="1" w:unhideWhenUsed="1"/>
+    <w:lsdException w:name="envelope address" w:semiHidden="1" w:unhideWhenUsed="1"/>
+    <w:lsdException w:name="envelope return" w:semiHidden="1" w:unhideWhenUsed="1"/>
+    <w:lsdException w:name="footnote reference" w:semiHidden="1" w:unhideWhenUsed="1"/>
+    <w:lsdException w:name="annotation reference" w:semiHidden="1" w:unhideWhenUsed="1"/>
+    <w:lsdException w:name="line number" w:semiHidden="1" w:unhideWhenUsed="1"/>
+    <w:lsdException w:name="page number" w:semiHidden="1" w:unhideWhenUsed="1"/>
+    <w:lsdException w:name="endnote reference" w:semiHidden="1" w:unhideWhenUsed="1"/>
+    <w:lsdException w:name="endnote text" w:semiHidden="1" w:unhideWhenUsed="1"/>
+    <w:lsdException w:name="table of authorities" w:semiHidden="1" w:unhideWhenUsed="1"/>
+    <w:lsdException w:name="macro" w:semiHidden="1" w:unhideWhenUsed="1"/>
+    <w:lsdException w:name="toa heading" w:semiHidden="1" w:unhideWhenUsed="1"/>
+    <w:lsdException w:name="List" w:semiHidden="1" w:unhideWhenUsed="1"/>
+    <w:lsdException w:name="List Bullet" w:semiHidden="1" w:unhideWhenUsed="1"/>
+    <w:lsdException w:name="List Number" w:semiHidden="1" w:unhideWhenUsed="1"/>
+    <w:lsdException w:name="List 2" w:semiHidden="1" w:unhideWhenUsed="1"/>
+    <w:lsdException w:name="List 3" w:semiHidden="1" w:unhideWhenUsed="1"/>
+    <w:lsdException w:name="List 4" w:semiHidden="1" w:unhideWhenUsed="1"/>
+    <w:lsdException w:name="List 5" w:semiHidden="1" w:unhideWhenUsed="1"/>
+    <w:lsdException w:name="List Bullet 2" w:semiHidden="1" w:unhideWhenUsed="1"/>
+    <w:lsdException w:name="List Bullet 3" w:semiHidden="1" w:unhideWhenUsed="1"/>
+    <w:lsdException w:name="List Bullet 4" w:semiHidden="1" w:unhideWhenUsed="1"/>
+    <w:lsdException w:name="List Bullet 5" w:semiHidden="1" w:unhideWhenUsed="1"/>
+    <w:lsdException w:name="List Number 2" w:semiHidden="1" w:unhideWhenUsed="1"/>
+    <w:lsdException w:name="List Number 3" w:semiHidden="1" w:unhideWhenUsed="1"/>
+    <w:lsdException w:name="List Number 4" w:semiHidden="1" w:unhideWhenUsed="1"/>
+    <w:lsdException w:name="List Number 5" w:semiHidden="1" w:unhideWhenUsed="1"/>
+    <w:lsdException w:name="Title" w:uiPriority="10" w:qFormat="1"/>
+    <w:lsdException w:name="Closing" w:semiHidden="1" w:unhideWhenUsed="1"/>
+    <w:lsdException w:name="Signature" w:semiHidden="1" w:unhideWhenUsed="1"/>
+    <w:lsdException w:name="Default Paragraph Font" w:semiHidden="1" w:uiPriority="1" w:unhideWhenUsed="1"/>
+    <w:lsdException w:name="Body Text" w:semiHidden="1" w:unhideWhenUsed="1"/>
+    <w:lsdException w:name="Body Text Indent" w:semiHidden="1" w:unhideWhenUsed="1"/>
+    <w:lsdException w:name="List Continue" w:semiHidden="1" w:unhideWhenUsed="1"/>
+    <w:lsdException w:name="List Continue 2" w:semiHidden="1" w:unhideWhenUsed="1"/>
+    <w:lsdException w:name="List Continue 3" w:semiHidden="1" w:unhideWhenUsed="1"/>
+    <w:lsdException w:name="List Continue 4" w:semiHidden="1" w:unhideWhenUsed="1"/>
+    <w:lsdException w:name="List Continue 5" w:semiHidden="1" w:unhideWhenUsed="1"/>
+    <w:lsdException w:name="Message Header" w:semiHidden="1" w:unhideWhenUsed="1"/>
+    <w:lsdException w:name="Subtitle" w:uiPriority="11" w:qFormat="1"/>
+    <w:lsdException w:name="Salutation" w:semiHidden="1" w:unhideWhenUsed="1"/>
+    <w:lsdException w:name="Date" w:semiHidden="1" w:unhideWhenUsed="1"/>
+    <w:lsdException w:name="Body Text First Indent" w:semiHidden="1" w:unhideWhenUsed="1"/>
+    <w:lsdException w:name="Body Text First Indent 2" w:semiHidden="1" w:unhideWhenUsed="1"/>
+    <w:lsdException w:name="Note Heading" w:semiHidden="1" w:unhideWhenUsed="1"/>
+    <w:lsdException w:name="Body Text 2" w:semiHidden="1" w:unhideWhenUsed="1"/>
+    <w:lsdException w:name="Body Text 3" w:semiHidden="1" w:unhideWhenUsed="1"/>
+    <w:lsdException w:name="Body Text Indent 2" w:semiHidden="1" w:unhideWhenUsed="1"/>
+    <w:lsdException w:name="Body Text Indent 3" w:semiHidden="1" w:unhideWhenUsed="1"/>
+    <w:lsdException w:name="Block Text" w:semiHidden="1" w:unhideWhenUsed="1"/>
+    <w:lsdException w:name="Hyperlink" w:semiHidden="1" w:unhideWhenUsed="1"/>
+    <w:lsdException w:name="FollowedHyperlink" w:semiHidden="1" w:unhideWhenUsed="1"/>
+    <w:lsdException w:name="Strong" w:uiPriority="22" w:qFormat="1"/>
+    <w:lsdException w:name="Emphasis" w:uiPriority="20" w:qFormat="1"/>
+    <w:lsdException w:name="Document Map" w:semiHidden="1" w:unhideWhenUsed="1"/>
+    <w:lsdException w:name="Plain Text" w:semiHidden="1" w:unhideWhenUsed="1"/>
+    <w:lsdException w:name="E-mail Signature" w:semiHidden="1" w:unhideWhenUsed="1"/>
+    <w:lsdException w:name="HTML Top of Form" w:semiHidden="1" w:unhideWhenUsed="1"/>
+    <w:lsdException w:name="HTML Bottom of Form" w:semiHidden="1" w:unhideWhenUsed="1"/>
+    <w:lsdException w:name="Normal (Web)" w:semiHidden="1" w:unhideWhenUsed="1"/>
+    <w:lsdException w:name="HTML Acronym" w:semiHidden="1" w:unhideWhenUsed="1"/>
+    <w:lsdException w:name="HTML Address" w:semiHidden="1" w:unhideWhenUsed="1"/>
+    <w:lsdException w:name="HTML Cite" w:semiHidden="1" w:unhideWhenUsed="1"/>
+    <w:lsdException w:name="HTML Code" w:semiHidden="1" w:unhideWhenUsed="1"/>
+    <w:lsdException w:name="HTML Definition" w:semiHidden="1" w:unhideWhenUsed="1"/>
+    <w:lsdException w:name="HTML Keyboard" w:semiHidden="1" w:unhideWhenUsed="1"/>
+    <w:lsdException w:name="HTML Preformatted" w:semiHidden="1" w:unhideWhenUsed="1"/>
+    <w:lsdException w:name="HTML Sample" w:semiHidden="1" w:unhideWhenUsed="1"/>
+    <w:lsdException w:name="HTML Typewriter" w:semiHidden="1" w:unhideWhenUsed="1"/>
+    <w:lsdException w:name="HTML Variable" w:semiHidden="1" w:unhideWhenUsed="1"/>
+    <w:lsdException w:name="Normal Table" w:semiHidden="1" w:unhideWhenUsed="1"/>
+    <w:lsdException w:name="annotation subject" w:semiHidden="1" w:unhideWhenUsed="1"/>
+    <w:lsdException w:name="No List" w:semiHidden="1" w:unhideWhenUsed="1"/>
+    <w:lsdException w:name="Outline List 1" w:semiHidden="1" w:unhideWhenUsed="1"/>
+    <w:lsdException w:name="Outline List 2" w:semiHidden="1" w:unhideWhenUsed="1"/>
+    <w:lsdException w:name="Outline List 3" w:semiHidden="1" w:unhideWhenUsed="1"/>
+    <w:lsdException w:name="Table Simple 1" w:semiHidden="1" w:unhideWhenUsed="1"/>
+    <w:lsdException w:name="Table Simple 2" w:semiHidden="1" w:unhideWhenUsed="1"/>
+    <w:lsdException w:name="Table Simple 3" w:semiHidden="1" w:unhideWhenUsed="1"/>
+    <w:lsdException w:name="Table Classic 1" w:semiHidden="1" w:unhideWhenUsed="1"/>
+    <w:lsdException w:name="Table Classic 2" w:semiHidden="1" w:unhideWhenUsed="1"/>
+    <w:lsdException w:name="Table Classic 3" w:semiHidden="1" w:unhideWhenUsed="1"/>
+    <w:lsdException w:name="Table Classic 4" w:semiHidden="1" w:unhideWhenUsed="1"/>
+    <w:lsdException w:name="Table Colorful 1" w:semiHidden="1" w:unhideWhenUsed="1"/>
+    <w:lsdException w:name="Table Colorful 2" w:semiHidden="1" w:unhideWhenUsed="1"/>
+    <w:lsdException w:name="Table Colorful 3" w:semiHidden="1" w:unhideWhenUsed="1"/>
+    <w:lsdException w:name="Table Columns 1" w:semiHidden="1" w:unhideWhenUsed="1"/>
+    <w:lsdException w:name="Table Columns 2" w:semiHidden="1" w:unhideWhenUsed="1"/>
+    <w:lsdException w:name="Table Columns 3" w:semiHidden="1" w:unhideWhenUsed="1"/>
+    <w:lsdException w:name="Table Columns 4" w:semiHidden="1" w:unhideWhenUsed="1"/>
+    <w:lsdException w:name="Table Columns 5" w:semiHidden="1" w:unhideWhenUsed="1"/>
+    <w:lsdException w:name="Table Grid 1" w:semiHidden="1" w:unhideWhenUsed="1"/>
+    <w:lsdException w:name="Table Grid 2" w:semiHidden="1" w:unhideWhenUsed="1"/>
+    <w:lsdException w:name="Table Grid 3" w:semiHidden="1" w:unhideWhenUsed="1"/>
+    <w:lsdException w:name="Table Grid 4" w:semiHidden="1" w:unhideWhenUsed="1"/>
+    <w:lsdException w:name="Table Grid 5" w:semiHidden="1" w:unhideWhenUsed="1"/>
+    <w:lsdException w:name="Table Grid 6" w:semiHidden="1" w:unhideWhenUsed="1"/>
+    <w:lsdException w:name="Table Grid 7" w:semiHidden="1" w:unhideWhenUsed="1"/>
+    <w:lsdException w:name="Table Grid 8" w:semiHidden="1" w:unhideWhenUsed="1"/>
+    <w:lsdException w:name="Table List 1" w:semiHidden="1" w:unhideWhenUsed="1"/>
+    <w:lsdException w:name="Table List 2" w:semiHidden="1" w:unhideWhenUsed="1"/>
+    <w:lsdException w:name="Table List 3" w:semiHidden="1" w:unhideWhenUsed="1"/>
+    <w:lsdException w:name="Table List 4" w:semiHidden="1" w:unhideWhenUsed="1"/>
+    <w:lsdException w:name="Table List 5" w:semiHidden="1" w:unhideWhenUsed="1"/>
+    <w:lsdException w:name="Table List 6" w:semiHidden="1" w:unhideWhenUsed="1"/>
+    <w:lsdException w:name="Table List 7" w:semiHidden="1" w:unhideWhenUsed="1"/>
+    <w:lsdException w:name="Table List 8" w:semiHidden="1" w:unhideWhenUsed="1"/>
+    <w:lsdException w:name="Table 3D effects 1" w:semiHidden="1" w:unhideWhenUsed="1"/>
+    <w:lsdException w:name="Table 3D effects 2" w:semiHidden="1" w:unhideWhenUsed="1"/>
+    <w:lsdException w:name="Table 3D effects 3" w:semiHidden="1" w:unhideWhenUsed="1"/>
+    <w:lsdException w:name="Table Contemporary" w:semiHidden="1" w:unhideWhenUsed="1"/>
+    <w:lsdException w:name="Table Elegant" w:semiHidden="1" w:unhideWhenUsed="1"/>
+    <w:lsdException w:name="Table Professional" w:semiHidden="1" w:unhideWhenUsed="1"/>
+    <w:lsdException w:name="Table Subtle 1" w:semiHidden="1" w:unhideWhenUsed="1"/>
+    <w:lsdException w:name="Table Subtle 2" w:semiHidden="1" w:unhideWhenUsed="1"/>
+    <w:lsdException w:name="Table Web 1" w:semiHidden="1" w:unhideWhenUsed="1"/>
+    <w:lsdException w:name="Table Web 2" w:semiHidden="1" w:unhideWhenUsed="1"/>
+    <w:lsdException w:name="Table Web 3" w:semiHidden="1" w:unhideWhenUsed="1"/>
+    <w:lsdException w:name="Balloon Text" w:semiHidden="1" w:unhideWhenUsed="1"/>
+    <w:lsdException w:name="Table Grid" w:uiPriority="39"/>
+    <w:lsdException w:name="Table Theme" w:semiHidden="1" w:unhideWhenUsed="1"/>
+    <w:lsdException w:name="Placeholder Text" w:semiHidden="1"/>
+    <w:lsdException w:name="No Spacing" w:uiPriority="1" w:qFormat="1"/>
+    <w:lsdException w:name="Light Shading" w:uiPriority="60"/>
+    <w:lsdException w:name="Light List" w:uiPriority="61"/>
+    <w:lsdException w:name="Light Grid" w:uiPriority="62"/>
+    <w:lsdException w:name="Medium Shading 1" w:uiPriority="63"/>
+    <w:lsdException w:name="Medium Shading 2" w:uiPriority="64"/>
+    <w:lsdException w:name="Medium List 1" w:uiPriority="65"/>
+    <w:lsdException w:name="Medium List 2" w:uiPriority="66"/>
+    <w:lsdException w:name="Medium Grid 1" w:uiPriority="67"/>
+    <w:lsdException w:name="Medium Grid 2" w:uiPriority="68"/>
+    <w:lsdException w:name="Medium Grid 3" w:uiPriority="69"/>
+    <w:lsdException w:name="Dark List" w:uiPriority="70"/>
+    <w:lsdException w:name="Colorful Shading" w:uiPriority="71"/>
+    <w:lsdException w:name="Colorful List" w:uiPriority="72"/>
+    <w:lsdException w:name="Colorful Grid" w:uiPriority="73"/>
+    <w:lsdException w:name="Light Shading Accent 1" w:uiPriority="60"/>
+    <w:lsdException w:name="Light List Accent 1" w:uiPriority="61"/>
+    <w:lsdException w:name="Light Grid Accent 1" w:uiPriority="62"/>
+    <w:lsdException w:name="Medium Shading 1 Accent 1" w:uiPriority="63"/>
+    <w:lsdException w:name="Medium Shading 2 Accent 1" w:uiPriority="64"/>
+    <w:lsdException w:name="Medium List 1 Accent 1" w:uiPriority="65"/>
+    <w:lsdException w:name="Revision" w:semiHidden="1"/>
+    <w:lsdException w:name="List Paragraph" w:uiPriority="34" w:qFormat="1"/>
+    <w:lsdException w:name="Quote" w:uiPriority="29" w:qFormat="1"/>
+    <w:lsdException w:name="Intense Quote" w:uiPriority="30" w:qFormat="1"/>
+    <w:lsdException w:name="Medium List 2 Accent 1" w:uiPriority="66"/>
+    <w:lsdException w:name="Medium Grid 1 Accent 1" w:uiPriority="67"/>
+    <w:lsdException w:name="Medium Grid 2 Accent 1" w:uiPriority="68"/>
+    <w:lsdException w:name="Medium Grid 3 Accent 1" w:uiPriority="69"/>
+    <w:lsdException w:name="Dark List Accent 1" w:uiPriority="70"/>
+    <w:lsdException w:name="Colorful Shading Accent 1" w:uiPriority="71"/>
+    <w:lsdException w:name="Colorful List Accent 1" w:uiPriority="72"/>
+    <w:lsdException w:name="Colorful Grid Accent 1" w:uiPriority="73"/>
+    <w:lsdException w:name="Light Shading Accent 2" w:uiPriority="60"/>
+    <w:lsdException w:name="Light List Accent 2" w:uiPriority="61"/>
+    <w:lsdException w:name="Light Grid Accent 2" w:uiPriority="62"/>
+    <w:lsdException w:name="Medium Shading 1 Accent 2" w:uiPriority="63"/>
+    <w:lsdException w:name="Medium Shading 2 Accent 2" w:uiPriority="64"/>
+    <w:lsdException w:name="Medium List 1 Accent 2" w:uiPriority="65"/>
+    <w:lsdException w:name="Medium List 2 Accent 2" w:uiPriority="66"/>
+    <w:lsdException w:name="Medium Grid 1 Accent 2" w:uiPriority="67"/>
+    <w:lsdException w:name="Medium Grid 2 Accent 2" w:uiPriority="68"/>
+    <w:lsdException w:name="Medium Grid 3 Accent 2" w:uiPriority="69"/>
+    <w:lsdException w:name="Dark List Accent 2" w:uiPriority="70"/>
+    <w:lsdException w:name="Colorful Shading Accent 2" w:uiPriority="71"/>
+    <w:lsdException w:name="Colorful List Accent 2" w:uiPriority="72"/>
+    <w:lsdException w:name="Colorful Grid Accent 2" w:uiPriority="73"/>
+    <w:lsdException w:name="Light Shading Accent 3" w:uiPriority="60"/>
+    <w:lsdException w:name="Light List Accent 3" w:uiPriority="61"/>
+    <w:lsdException w:name="Light Grid Accent 3" w:uiPriority="62"/>
+    <w:lsdException w:name="Medium Shading 1 Accent 3" w:uiPriority="63"/>
+    <w:lsdException w:name="Medium Shading 2 Accent 3" w:uiPriority="64"/>
+    <w:lsdException w:name="Medium List 1 Accent 3" w:uiPriority="65"/>
+    <w:lsdException w:name="Medium List 2 Accent 3" w:uiPriority="66"/>
+    <w:lsdException w:name="Medium Grid 1 Accent 3" w:uiPriority="67"/>
+    <w:lsdException w:name="Medium Grid 2 Accent 3" w:uiPriority="68"/>
+    <w:lsdException w:name="Medium Grid 3 Accent 3" w:uiPriority="69"/>
+    <w:lsdException w:name="Dark List Accent 3" w:uiPriority="70"/>
+    <w:lsdException w:name="Colorful Shading Accent 3" w:uiPriority="71"/>
+    <w:lsdException w:name="Colorful List Accent 3" w:uiPriority="72"/>
+    <w:lsdException w:name="Colorful Grid Accent 3" w:uiPriority="73"/>
+    <w:lsdException w:name="Light Shading Accent 4" w:uiPriority="60"/>
+    <w:lsdException w:name="Light List Accent 4" w:uiPriority="61"/>
+    <w:lsdException w:name="Light Grid Accent 4" w:uiPriority="62"/>
+    <w:lsdException w:name="Medium Shading 1 Accent 4" w:uiPriority="63"/>
+    <w:lsdException w:name="Medium Shading 2 Accent 4" w:uiPriority="64"/>
+    <w:lsdException w:name="Medium List 1 Accent 4" w:uiPriority="65"/>
+    <w:lsdException w:name="Medium List 2 Accent 4" w:uiPriority="66"/>
+    <w:lsdException w:name="Medium Grid 1 Accent 4" w:uiPriority="67"/>
+    <w:lsdException w:name="Medium Grid 2 Accent 4" w:uiPriority="68"/>
+    <w:lsdException w:name="Medium Grid 3 Accent 4" w:uiPriority="69"/>
+    <w:lsdException w:name="Dark List Accent 4" w:uiPriority="70"/>
+    <w:lsdException w:name="Colorful Shading Accent 4" w:uiPriority="71"/>
+    <w:lsdException w:name="Colorful List Accent 4" w:uiPriority="72"/>
+    <w:lsdException w:name="Colorful Grid Accent 4" w:uiPriority="73"/>
+    <w:lsdException w:name="Light Shading Accent 5" w:uiPriority="60"/>
+    <w:lsdException w:name="Light List Accent 5" w:uiPriority="61"/>
+    <w:lsdException w:name="Light Grid Accent 5" w:uiPriority="62"/>
+    <w:lsdException w:name="Medium Shading 1 Accent 5" w:uiPriority="63"/>
+    <w:lsdException w:name="Medium Shading 2 Accent 5" w:uiPriority="64"/>
+    <w:lsdException w:name="Medium List 1 Accent 5" w:uiPriority="65"/>
+    <w:lsdException w:name="Medium List 2 Accent 5" w:uiPriority="66"/>
+    <w:lsdException w:name="Medium Grid 1 Accent 5" w:uiPriority="67"/>
+    <w:lsdException w:name="Medium Grid 2 Accent 5" w:uiPriority="68"/>
+    <w:lsdException w:name="Medium Grid 3 Accent 5" w:uiPriority="69"/>
+    <w:lsdException w:name="Dark List Accent 5" w:uiPriority="70"/>
+    <w:lsdException w:name="Colorful Shading Accent 5" w:uiPriority="71"/>
+    <w:lsdException w:name="Colorful List Accent 5" w:uiPriority="72"/>
+    <w:lsdException w:name="Colorful Grid Accent 5" w:uiPriority="73"/>
+    <w:lsdException w:name="Light Shading Accent 6" w:uiPriority="60"/>
+    <w:lsdException w:name="Light List Accent 6" w:uiPriority="61"/>
+    <w:lsdException w:name="Light Grid Accent 6" w:uiPriority="62"/>
+    <w:lsdException w:name="Medium Shading 1 Accent 6" w:uiPriority="63"/>
+    <w:lsdException w:name="Medium Shading 2 Accent 6" w:uiPriority="64"/>
+    <w:lsdException w:name="Medium List 1 Accent 6" w:uiPriority="65"/>
+    <w:lsdException w:name="Medium List 2 Accent 6" w:uiPriority="66"/>
+    <w:lsdException w:name="Medium Grid 1 Accent 6" w:uiPriority="67"/>
+    <w:lsdException w:name="Medium Grid 2 Accent 6" w:uiPriority="68"/>
+    <w:lsdException w:name="Medium Grid 3 Accent 6" w:uiPriority="69"/>
+    <w:lsdException w:name="Dark List Accent 6" w:uiPriority="70"/>
+    <w:lsdException w:name="Colorful Shading Accent 6" w:uiPriority="71"/>
+    <w:lsdException w:name="Colorful List Accent 6" w:uiPriority="72"/>
+    <w:lsdException w:name="Colorful Grid Accent 6" w:uiPriority="73"/>
+    <w:lsdException w:name="Subtle Emphasis" w:uiPriority="19" w:qFormat="1"/>
+    <w:lsdException w:name="Intense Emphasis" w:uiPriority="21" w:qFormat="1"/>
+    <w:lsdException w:name="Subtle Reference" w:uiPriority="31" w:qFormat="1"/>
+    <w:lsdException w:name="Intense Reference" w:uiPriority="32" w:qFormat="1"/>
+    <w:lsdException w:name="Book Title" w:uiPriority="33" w:qFormat="1"/>
+    <w:lsdException w:name="Bibliography" w:semiHidden="1" w:uiPriority="37" w:unhideWhenUsed="1"/>
+    <w:lsdException w:name="TOC Heading" w:semiHidden="1" w:uiPriority="39" w:unhideWhenUsed="1" w:qFormat="1"/>
+    <w:lsdException w:name="Plain Table 1" w:uiPriority="41"/>
+    <w:lsdException w:name="Plain Table 2" w:uiPriority="42"/>
+    <w:lsdException w:name="Plain Table 3" w:uiPriority="43"/>
+    <w:lsdException w:name="Plain Table 4" w:uiPriority="44"/>
+    <w:lsdException w:name="Plain Table 5" w:uiPriority="45"/>
+    <w:lsdException w:name="Grid Table Light" w:uiPriority="40"/>
+    <w:lsdException w:name="Grid Table 1 Light" w:uiPriority="46"/>
+    <w:lsdException w:name="Grid Table 2" w:uiPriority="47"/>
+    <w:lsdException w:name="Grid Table 3" w:uiPriority="48"/>
+    <w:lsdException w:name="Grid Table 4" w:uiPriority="49"/>
+    <w:lsdException w:name="Grid Table 5 Dark" w:uiPriority="50"/>
+    <w:lsdException w:name="Grid Table 6 Colorful" w:uiPriority="51"/>
+    <w:lsdException w:name="Grid Table 7 Colorful" w:uiPriority="52"/>
+    <w:lsdException w:name="Grid Table 1 Light Accent 1" w:uiPriority="46"/>
+    <w:lsdException w:name="Grid Table 2 Accent 1" w:uiPriority="47"/>
+    <w:lsdException w:name="Grid Table 3 Accent 1" w:uiPriority="48"/>
+    <w:lsdException w:name="Grid Table 4 Accent 1" w:uiPriority="49"/>
+    <w:lsdException w:name="Grid Table 5 Dark Accent 1" w:uiPriority="50"/>
+    <w:lsdException w:name="Grid Table 6 Colorful Accent 1" w:uiPriority="51"/>
+    <w:lsdException w:name="Grid Table 7 Colorful Accent 1" w:uiPriority="52"/>
+    <w:lsdException w:name="Grid Table 1 Light Accent 2" w:uiPriority="46"/>
+    <w:lsdException w:name="Grid Table 2 Accent 2" w:uiPriority="47"/>
+    <w:lsdException w:name="Grid Table 3 Accent 2" w:uiPriority="48"/>
+    <w:lsdException w:name="Grid Table 4 Accent 2" w:uiPriority="49"/>
+    <w:lsdException w:name="Grid Table 5 Dark Accent 2" w:uiPriority="50"/>
+    <w:lsdException w:name="Grid Table 6 Colorful Accent 2" w:uiPriority="51"/>
+    <w:lsdException w:name="Grid Table 7 Colorful Accent 2" w:uiPriority="52"/>
+    <w:lsdException w:name="Grid Table 1 Light Accent 3" w:uiPriority="46"/>
+    <w:lsdException w:name="Grid Table 2 Accent 3" w:uiPriority="47"/>
+    <w:lsdException w:name="Grid Table 3 Accent 3" w:uiPriority="48"/>
+    <w:lsdException w:name="Grid Table 4 Accent 3" w:uiPriority="49"/>
+    <w:lsdException w:name="Grid Table 5 Dark Accent 3" w:uiPriority="50"/>
+    <w:lsdException w:name="Grid Table 6 Colorful Accent 3" w:uiPriority="51"/>
+    <w:lsdException w:name="Grid Table 7 Colorful Accent 3" w:uiPriority="52"/>
+    <w:lsdException w:name="Grid Table 1 Light Accent 4" w:uiPriority="46"/>
+    <w:lsdException w:name="Grid Table 2 Accent 4" w:uiPriority="47"/>
+    <w:lsdException w:name="Grid Table 3 Accent 4" w:uiPriority="48"/>
+    <w:lsdException w:name="Grid Table 4 Accent 4" w:uiPriority="49"/>
+    <w:lsdException w:name="Grid Table 5 Dark Accent 4" w:uiPriority="50"/>
+    <w:lsdException w:name="Grid Table 6 Colorful Accent 4" w:uiPriority="51"/>
+    <w:lsdException w:name="Grid Table 7 Colorful Accent 4" w:uiPriority="52"/>
+    <w:lsdException w:name="Grid Table 1 Light Accent 5" w:uiPriority="46"/>
+    <w:lsdException w:name="Grid Table 2 Accent 5" w:uiPriority="47"/>
+    <w:lsdException w:name="Grid Table 3 Accent 5" w:uiPriority="48"/>
+    <w:lsdException w:name="Grid Table 4 Accent 5" w:uiPriority="49"/>
+    <w:lsdException w:name="Grid Table 5 Dark Accent 5" w:uiPriority="50"/>
+    <w:lsdException w:name="Grid Table 6 Colorful Accent 5" w:uiPriority="51"/>
+    <w:lsdException w:name="Grid Table 7 Colorful Accent 5" w:uiPriority="52"/>
+    <w:lsdException w:name="Grid Table 1 Light Accent 6" w:uiPriority="46"/>
+    <w:lsdException w:name="Grid Table 2 Accent 6" w:uiPriority="47"/>
+    <w:lsdException w:name="Grid Table 3 Accent 6" w:uiPriority="48"/>
+    <w:lsdException w:name="Grid Table 4 Accent 6" w:uiPriority="49"/>
+    <w:lsdException w:name="Grid Table 5 Dark Accent 6" w:uiPriority="50"/>
+    <w:lsdException w:name="Grid Table 6 Colorful Accent 6" w:uiPriority="51"/>
+    <w:lsdException w:name="Grid Table 7 Colorful Accent 6" w:uiPriority="52"/>
+    <w:lsdException w:name="List Table 1 Light" w:uiPriority="46"/>
+    <w:lsdException w:name="List Table 2" w:uiPriority="47"/>
+    <w:lsdException w:name="List Table 3" w:uiPriority="48"/>
+    <w:lsdException w:name="List Table 4" w:uiPriority="49"/>
+    <w:lsdException w:name="List Table 5 Dark" w:uiPriority="50"/>
+    <w:lsdException w:name="List Table 6 Colorful" w:uiPriority="51"/>
+    <w:lsdException w:name="List Table 7 Colorful" w:uiPriority="52"/>
+    <w:lsdException w:name="List Table 1 Light Accent 1" w:uiPriority="46"/>
+    <w:lsdException w:name="List Table 2 Accent 1" w:uiPriority="47"/>
+    <w:lsdException w:name="List Table 3 Accent 1" w:uiPriority="48"/>
+    <w:lsdException w:name="List Table 4 Accent 1" w:uiPriority="49"/>
+    <w:lsdException w:name="List Table 5 Dark Accent 1" w:uiPriority="50"/>
+    <w:lsdException w:name="List Table 6 Colorful Accent 1" w:uiPriority="51"/>
+    <w:lsdException w:name="List Table 7 Colorful Accent 1" w:uiPriority="52"/>
+    <w:lsdException w:name="List Table 1 Light Accent 2" w:uiPriority="46"/>
+    <w:lsdException w:name="List Table 2 Accent 2" w:uiPriority="47"/>
+    <w:lsdException w:name="List Table 3 Accent 2" w:uiPriority="48"/>
+    <w:lsdException w:name="List Table 4 Accent 2" w:uiPriority="49"/>
+    <w:lsdException w:name="List Table 5 Dark Accent 2" w:uiPriority="50"/>
+    <w:lsdException w:name="List Table 6 Colorful Accent 2" w:uiPriority="51"/>
+    <w:lsdException w:name="List Table 7 Colorful Accent 2" w:uiPriority="52"/>
+    <w:lsdException w:name="List Table 1 Light Accent 3" w:uiPriority="46"/>
+    <w:lsdException w:name="List Table 2 Accent 3" w:uiPriority="47"/>
+    <w:lsdException w:name="List Table 3 Accent 3" w:uiPriority="48"/>
+    <w:lsdException w:name="List Table 4 Accent 3" w:uiPriority="49"/>
+    <w:lsdException w:name="List Table 5 Dark Accent 3" w:uiPriority="50"/>
+    <w:lsdException w:name="List Table 6 Colorful Accent 3" w:uiPriority="51"/>
+    <w:lsdException w:name="List Table 7 Colorful Accent 3" w:uiPriority="52"/>
+    <w:lsdException w:name="List Table 1 Light Accent 4" w:uiPriority="46"/>
+    <w:lsdException w:name="List Table 2 Accent 4" w:uiPriority="47"/>
+    <w:lsdException w:name="List Table 3 Accent 4" w:uiPriority="48"/>
+    <w:lsdException w:name="List Table 4 Accent 4" w:uiPriority="49"/>
+    <w:lsdException w:name="List Table 5 Dark Accent 4" w:uiPriority="50"/>
+    <w:lsdException w:name="List Table 6 Colorful Accent 4" w:uiPriority="51"/>
+    <w:lsdException w:name="List Table 7 Colorful Accent 4" w:uiPriority="52"/>
+    <w:lsdException w:name="List Table 1 Light Accent 5" w:uiPriority="46"/>
+    <w:lsdException w:name="List Table 2 Accent 5" w:uiPriority="47"/>
+    <w:lsdException w:name="List Table 3 Accent 5" w:uiPriority="48"/>
+    <w:lsdException w:name="List Table 4 Accent 5" w:uiPriority="49"/>
+    <w:lsdException w:name="List Table 5 Dark Accent 5" w:uiPriority="50"/>
+    <w:lsdException w:name="List Table 6 Colorful Accent 5" w:uiPriority="51"/>
+    <w:lsdException w:name="List Table 7 Colorful Accent 5" w:uiPriority="52"/>
+    <w:lsdException w:name="List Table 1 Light Accent 6" w:uiPriority="46"/>
+    <w:lsdException w:name="List Table 2 Accent 6" w:uiPriority="47"/>
+    <w:lsdException w:name="List Table 3 Accent 6" w:uiPriority="48"/>
+    <w:lsdException w:name="List Table 4 Accent 6" w:uiPriority="49"/>
+    <w:lsdException w:name="List Table 5 Dark Accent 6" w:uiPriority="50"/>
+    <w:lsdException w:name="List Table 6 Colorful Accent 6" w:uiPriority="51"/>
+    <w:lsdException w:name="List Table 7 Colorful Accent 6" w:uiPriority="52"/>
+  </w:latentStyles>
+  <w:style w:type="paragraph" w:default="1" w:styleId="Normal">
+    <w:name w:val="Normal"/>
+    <w:qFormat/>
+    <w:rsid w:val="00131939"/>
+    <w:pPr>
+      <w:spacing w:before="40" w:after="40" w:line="240" w:lineRule="auto"/>
+    </w:pPr>
+    <w:rPr>
+      <w:rFonts w:ascii="Simplon Mono" w:hAnsi="Simplon Mono"/>
+      <w:color w:val="595959" w:themeColor="text1" w:themeTint="A6"/>
+      <w:kern w:val="20"/>
+      <w:lang w:eastAsia="pt-BR"/>
+    </w:rPr>
+  </w:style>
+  <w:style w:type="paragraph" w:styleId="Ttulo1">
+    <w:name w:val="heading 1"/>
+    <w:basedOn w:val="Normal"/>
+    <w:next w:val="Normal"/>
+    <w:link w:val="Ttulo1Char"/>
+    <w:uiPriority w:val="9"/>
+    <w:qFormat/>
+    <w:rsid w:val="00131939"/>
+    <w:pPr>
+      <w:keepNext/>
+      <w:keepLines/>
+      <w:spacing w:before="240" w:after="0"/>
+      <w:outlineLvl w:val="0"/>
+    </w:pPr>
+    <w:rPr>
+      <w:rFonts w:eastAsiaTheme="majorEastAsia" w:cstheme="majorBidi"/>
+      <w:b/>
+      <w:bCs/>
+      <w:color w:val="2F5496" w:themeColor="accent1" w:themeShade="BF"/>
+      <w:sz w:val="32"/>
+      <w:szCs w:val="32"/>
+    </w:rPr>
+  </w:style>
+  <w:style w:type="paragraph" w:styleId="Ttulo2">
+    <w:name w:val="heading 2"/>
+    <w:basedOn w:val="Normal"/>
+    <w:next w:val="Normal"/>
+    <w:link w:val="Ttulo2Char"/>
+    <w:uiPriority w:val="9"/>
+    <w:unhideWhenUsed/>
+    <w:qFormat/>
+    <w:rsid w:val="00131939"/>
+    <w:pPr>
+      <w:keepNext/>
+      <w:keepLines/>
+      <w:spacing w:after="0"/>
+      <w:outlineLvl w:val="1"/>
+    </w:pPr>
+    <w:rPr>
+      <w:rFonts w:eastAsiaTheme="majorEastAsia" w:cstheme="majorBidi"/>
+      <w:color w:val="2F5496" w:themeColor="accent1" w:themeShade="BF"/>
+      <w:sz w:val="26"/>
+      <w:szCs w:val="26"/>
+    </w:rPr>
+  </w:style>
+  <w:style w:type="paragraph" w:styleId="Ttulo3">
+    <w:name w:val="heading 3"/>
+    <w:basedOn w:val="Normal"/>
+    <w:next w:val="Normal"/>
+    <w:link w:val="Ttulo3Char"/>
+    <w:uiPriority w:val="9"/>
+    <w:unhideWhenUsed/>
+    <w:qFormat/>
+    <w:rsid w:val="00340CBA"/>
+    <w:pPr>
+      <w:keepNext/>
+      <w:keepLines/>
+      <w:spacing w:after="0"/>
+      <w:outlineLvl w:val="2"/>
+    </w:pPr>
+    <w:rPr>
+      <w:rFonts w:asciiTheme="majorHAnsi" w:eastAsiaTheme="majorEastAsia" w:hAnsiTheme="majorHAnsi" w:cstheme="majorBidi"/>
+      <w:color w:val="1F3763" w:themeColor="accent1" w:themeShade="7F"/>
+      <w:sz w:val="24"/>
+      <w:szCs w:val="24"/>
+    </w:rPr>
+  </w:style>
+  <w:style w:type="character" w:default="1" w:styleId="Fontepargpadro">
+    <w:name w:val="Default Paragraph Font"/>
+    <w:uiPriority w:val="1"/>
+    <w:semiHidden/>
+    <w:unhideWhenUsed/>
+  </w:style>
+  <w:style w:type="table" w:default="1" w:styleId="Tabelanormal">
+    <w:name w:val="Normal Table"/>
+    <w:uiPriority w:val="99"/>
+    <w:semiHidden/>
+    <w:unhideWhenUsed/>
+    <w:tblPr>
+      <w:tblInd w:w="0" w:type="dxa"/>
+      <w:tblCellMar>
+        <w:top w:w="0" w:type="dxa"/>
+        <w:left w:w="108" w:type="dxa"/>
+        <w:bottom w:w="0" w:type="dxa"/>
+        <w:right w:w="108" w:type="dxa"/>
+      </w:tblCellMar>
+    </w:tblPr>
+  </w:style>
+  <w:style w:type="numbering" w:default="1" w:styleId="Semlista">
+    <w:name w:val="No List"/>
+    <w:uiPriority w:val="99"/>
+    <w:semiHidden/>
+    <w:unhideWhenUsed/>
+  </w:style>
+  <w:style w:type="paragraph" w:styleId="SemEspaamento">
+    <w:name w:val="No Spacing"/>
+    <w:link w:val="SemEspaamentoChar"/>
+    <w:uiPriority w:val="1"/>
+    <w:qFormat/>
+    <w:rsid w:val="005B4283"/>
+    <w:pPr>
+      <w:spacing w:after="0" w:line="240" w:lineRule="auto"/>
+    </w:pPr>
+  </w:style>
+  <w:style w:type="paragraph" w:styleId="Cabealho">
+    <w:name w:val="header"/>
+    <w:basedOn w:val="Normal"/>
+    <w:link w:val="CabealhoChar"/>
+    <w:uiPriority w:val="99"/>
+    <w:unhideWhenUsed/>
+    <w:rsid w:val="005B4283"/>
+    <w:pPr>
+      <w:tabs>
+        <w:tab w:val="center" w:pos="4252"/>
+        <w:tab w:val="right" w:pos="8504"/>
+      </w:tabs>
+      <w:spacing w:after="0"/>
+    </w:pPr>
+  </w:style>
+  <w:style w:type="character" w:customStyle="1" w:styleId="CabealhoChar">
+    <w:name w:val="Cabeçalho Char"/>
+    <w:basedOn w:val="Fontepargpadro"/>
+    <w:link w:val="Cabealho"/>
+    <w:uiPriority w:val="99"/>
+    <w:rsid w:val="005B4283"/>
+  </w:style>
+  <w:style w:type="paragraph" w:styleId="Rodap">
+    <w:name w:val="footer"/>
+    <w:basedOn w:val="Normal"/>
+    <w:link w:val="RodapChar"/>
+    <w:uiPriority w:val="99"/>
+    <w:unhideWhenUsed/>
+    <w:rsid w:val="005B4283"/>
+    <w:pPr>
+      <w:tabs>
+        <w:tab w:val="center" w:pos="4252"/>
+        <w:tab w:val="right" w:pos="8504"/>
+      </w:tabs>
+      <w:spacing w:after="0"/>
+    </w:pPr>
+  </w:style>
+  <w:style w:type="character" w:customStyle="1" w:styleId="RodapChar">
+    <w:name w:val="Rodapé Char"/>
+    <w:basedOn w:val="Fontepargpadro"/>
+    <w:link w:val="Rodap"/>
+    <w:uiPriority w:val="99"/>
+    <w:rsid w:val="005B4283"/>
+  </w:style>
+  <w:style w:type="paragraph" w:styleId="PargrafodaLista">
+    <w:name w:val="List Paragraph"/>
+    <w:basedOn w:val="Normal"/>
+    <w:uiPriority w:val="34"/>
+    <w:qFormat/>
+    <w:pPr>
+      <w:ind w:left="720"/>
+      <w:contextualSpacing/>
+    </w:pPr>
+  </w:style>
+  <w:style w:type="table" w:styleId="Tabelacomgrade">
+    <w:name w:val="Table Grid"/>
+    <w:basedOn w:val="Tabelanormal"/>
+    <w:uiPriority w:val="59"/>
+    <w:rsid w:val="00FB4123"/>
+    <w:pPr>
+      <w:spacing w:after="0" w:line="240" w:lineRule="auto"/>
+    </w:pPr>
+    <w:tblPr>
+      <w:tblBorders>
+        <w:top w:val="single" w:sz="4" w:space="0" w:color="000000" w:themeColor="text1"/>
+        <w:left w:val="single" w:sz="4" w:space="0" w:color="000000" w:themeColor="text1"/>
+        <w:bottom w:val="single" w:sz="4" w:space="0" w:color="000000" w:themeColor="text1"/>
+        <w:right w:val="single" w:sz="4" w:space="0" w:color="000000" w:themeColor="text1"/>
+        <w:insideH w:val="single" w:sz="4" w:space="0" w:color="000000" w:themeColor="text1"/>
+        <w:insideV w:val="single" w:sz="4" w:space="0" w:color="000000" w:themeColor="text1"/>
+      </w:tblBorders>
+    </w:tblPr>
+  </w:style>
+  <w:style w:type="table" w:styleId="TabeladeGrade4-nfase1">
+    <w:name w:val="Grid Table 4 Accent 1"/>
+    <w:basedOn w:val="Tabelanormal"/>
+    <w:uiPriority w:val="49"/>
+    <w:pPr>
+      <w:spacing w:after="0" w:line="240" w:lineRule="auto"/>
+    </w:pPr>
+    <w:tblPr>
+      <w:tblStyleRowBandSize w:val="1"/>
+      <w:tblStyleColBandSize w:val="1"/>
+      <w:tblBorders>
+        <w:top w:val="single" w:sz="4" w:space="0" w:color="8EAADB" w:themeColor="accent1" w:themeTint="99"/>
+        <w:left w:val="single" w:sz="4" w:space="0" w:color="8EAADB" w:themeColor="accent1" w:themeTint="99"/>
+        <w:bottom w:val="single" w:sz="4" w:space="0" w:color="8EAADB" w:themeColor="accent1" w:themeTint="99"/>
+        <w:right w:val="single" w:sz="4" w:space="0" w:color="8EAADB" w:themeColor="accent1" w:themeTint="99"/>
+        <w:insideH w:val="single" w:sz="4" w:space="0" w:color="8EAADB" w:themeColor="accent1" w:themeTint="99"/>
+        <w:insideV w:val="single" w:sz="4" w:space="0" w:color="8EAADB" w:themeColor="accent1" w:themeTint="99"/>
+      </w:tblBorders>
+    </w:tblPr>
+    <w:tblStylePr w:type="firstRow">
+      <w:rPr>
+        <w:b/>
+        <w:bCs/>
+        <w:color w:val="FFFFFF" w:themeColor="background1"/>
+      </w:rPr>
+      <w:tblPr/>
+      <w:tcPr>
+        <w:tcBorders>
+          <w:top w:val="single" w:sz="4" w:space="0" w:color="4472C4" w:themeColor="accent1"/>
+          <w:left w:val="single" w:sz="4" w:space="0" w:color="4472C4" w:themeColor="accent1"/>
+          <w:bottom w:val="single" w:sz="4" w:space="0" w:color="4472C4" w:themeColor="accent1"/>
+          <w:right w:val="single" w:sz="4" w:space="0" w:color="4472C4" w:themeColor="accent1"/>
+          <w:insideH w:val="nil"/>
+          <w:insideV w:val="nil"/>
+        </w:tcBorders>
+        <w:shd w:val="clear" w:color="auto" w:fill="4472C4" w:themeFill="accent1"/>
+      </w:tcPr>
+    </w:tblStylePr>
+    <w:tblStylePr w:type="lastRow">
+      <w:rPr>
+        <w:b/>
+        <w:bCs/>
+      </w:rPr>
+      <w:tblPr/>
+      <w:tcPr>
+        <w:tcBorders>
+          <w:top w:val="double" w:sz="4" w:space="0" w:color="4472C4" w:themeColor="accent1"/>
+        </w:tcBorders>
+      </w:tcPr>
+    </w:tblStylePr>
+    <w:tblStylePr w:type="firstCol">
+      <w:rPr>
+        <w:b/>
+        <w:bCs/>
+      </w:rPr>
+    </w:tblStylePr>
+    <w:tblStylePr w:type="lastCol">
+      <w:rPr>
+        <w:b/>
+        <w:bCs/>
+      </w:rPr>
+    </w:tblStylePr>
+    <w:tblStylePr w:type="band1Vert">
+      <w:tblPr/>
+      <w:tcPr>
+        <w:shd w:val="clear" w:color="auto" w:fill="D9E2F3" w:themeFill="accent1" w:themeFillTint="33"/>
+      </w:tcPr>
+    </w:tblStylePr>
+    <w:tblStylePr w:type="band1Horz">
+      <w:tblPr/>
+      <w:tcPr>
+        <w:shd w:val="clear" w:color="auto" w:fill="D9E2F3" w:themeFill="accent1" w:themeFillTint="33"/>
+      </w:tcPr>
+    </w:tblStylePr>
+  </w:style>
+  <w:style w:type="character" w:styleId="Hyperlink">
+    <w:name w:val="Hyperlink"/>
+    <w:basedOn w:val="Fontepargpadro"/>
+    <w:uiPriority w:val="99"/>
+    <w:unhideWhenUsed/>
+    <w:rPr>
+      <w:color w:val="0563C1" w:themeColor="hyperlink"/>
+      <w:u w:val="single"/>
+    </w:rPr>
+  </w:style>
+  <w:style w:type="table" w:styleId="TabelaSimples4">
+    <w:name w:val="Plain Table 4"/>
+    <w:basedOn w:val="Tabelanormal"/>
+    <w:uiPriority w:val="44"/>
+    <w:pPr>
+      <w:spacing w:after="0" w:line="240" w:lineRule="auto"/>
+    </w:pPr>
+    <w:tblPr>
+      <w:tblStyleRowBandSize w:val="1"/>
+      <w:tblStyleColBandSize w:val="1"/>
+    </w:tblPr>
+    <w:tblStylePr w:type="firstRow">
+      <w:rPr>
+        <w:b/>
+        <w:bCs/>
+      </w:rPr>
+    </w:tblStylePr>
+    <w:tblStylePr w:type="lastRow">
+      <w:rPr>
+        <w:b/>
+        <w:bCs/>
+      </w:rPr>
+    </w:tblStylePr>
+    <w:tblStylePr w:type="firstCol">
+      <w:rPr>
+        <w:b/>
+        <w:bCs/>
+      </w:rPr>
+    </w:tblStylePr>
+    <w:tblStylePr w:type="lastCol">
+      <w:rPr>
+        <w:b/>
+        <w:bCs/>
+      </w:rPr>
+    </w:tblStylePr>
+    <w:tblStylePr w:type="band1Vert">
+      <w:tblPr/>
+      <w:tcPr>
+        <w:shd w:val="clear" w:color="auto" w:fill="F2F2F2" w:themeFill="background1" w:themeFillShade="F2"/>
+      </w:tcPr>
+    </w:tblStylePr>
+    <w:tblStylePr w:type="band1Horz">
+      <w:tblPr/>
+      <w:tcPr>
+        <w:shd w:val="clear" w:color="auto" w:fill="F2F2F2" w:themeFill="background1" w:themeFillShade="F2"/>
+      </w:tcPr>
+    </w:tblStylePr>
+  </w:style>
+  <w:style w:type="character" w:customStyle="1" w:styleId="Ttulo1Char">
+    <w:name w:val="Título 1 Char"/>
+    <w:basedOn w:val="Fontepargpadro"/>
+    <w:link w:val="Ttulo1"/>
+    <w:uiPriority w:val="9"/>
+    <w:rsid w:val="00131939"/>
+    <w:rPr>
+      <w:rFonts w:ascii="Simplon Mono" w:eastAsiaTheme="majorEastAsia" w:hAnsi="Simplon Mono" w:cstheme="majorBidi"/>
+      <w:b/>
+      <w:bCs/>
+      <w:color w:val="2F5496" w:themeColor="accent1" w:themeShade="BF"/>
+      <w:kern w:val="20"/>
+      <w:sz w:val="32"/>
+      <w:szCs w:val="32"/>
+      <w:lang w:eastAsia="pt-BR"/>
+    </w:rPr>
+  </w:style>
+  <w:style w:type="character" w:customStyle="1" w:styleId="Ttulo2Char">
+    <w:name w:val="Título 2 Char"/>
+    <w:basedOn w:val="Fontepargpadro"/>
+    <w:link w:val="Ttulo2"/>
+    <w:uiPriority w:val="9"/>
+    <w:rsid w:val="00131939"/>
+    <w:rPr>
+      <w:rFonts w:ascii="Simplon Mono" w:eastAsiaTheme="majorEastAsia" w:hAnsi="Simplon Mono" w:cstheme="majorBidi"/>
+      <w:color w:val="2F5496" w:themeColor="accent1" w:themeShade="BF"/>
+      <w:kern w:val="20"/>
+      <w:sz w:val="26"/>
+      <w:szCs w:val="26"/>
+      <w:lang w:eastAsia="pt-BR"/>
+    </w:rPr>
+  </w:style>
+  <w:style w:type="table" w:styleId="TabeladeGrade1Clara-nfase1">
+    <w:name w:val="Grid Table 1 Light Accent 1"/>
+    <w:basedOn w:val="Tabelanormal"/>
+    <w:uiPriority w:val="46"/>
+    <w:rsid w:val="00CD2AAC"/>
+    <w:pPr>
+      <w:spacing w:before="40" w:after="0" w:line="240" w:lineRule="auto"/>
+    </w:pPr>
+    <w:rPr>
+      <w:color w:val="595959" w:themeColor="text1" w:themeTint="A6"/>
+      <w:sz w:val="20"/>
+      <w:szCs w:val="20"/>
+      <w:lang w:eastAsia="pt-BR"/>
+    </w:rPr>
+    <w:tblPr>
+      <w:tblStyleRowBandSize w:val="1"/>
+      <w:tblStyleColBandSize w:val="1"/>
+      <w:tblBorders>
+        <w:top w:val="single" w:sz="4" w:space="0" w:color="B4C6E7" w:themeColor="accent1" w:themeTint="66"/>
+        <w:left w:val="single" w:sz="4" w:space="0" w:color="B4C6E7" w:themeColor="accent1" w:themeTint="66"/>
+        <w:bottom w:val="single" w:sz="4" w:space="0" w:color="B4C6E7" w:themeColor="accent1" w:themeTint="66"/>
+        <w:right w:val="single" w:sz="4" w:space="0" w:color="B4C6E7" w:themeColor="accent1" w:themeTint="66"/>
+        <w:insideH w:val="single" w:sz="4" w:space="0" w:color="B4C6E7" w:themeColor="accent1" w:themeTint="66"/>
+        <w:insideV w:val="single" w:sz="4" w:space="0" w:color="B4C6E7" w:themeColor="accent1" w:themeTint="66"/>
+      </w:tblBorders>
+    </w:tblPr>
+    <w:tblStylePr w:type="firstRow">
+      <w:rPr>
+        <w:b/>
+        <w:bCs/>
+      </w:rPr>
+      <w:tblPr/>
+      <w:tcPr>
+        <w:tcBorders>
+          <w:bottom w:val="single" w:sz="12" w:space="0" w:color="8EAADB" w:themeColor="accent1" w:themeTint="99"/>
+        </w:tcBorders>
+      </w:tcPr>
+    </w:tblStylePr>
+    <w:tblStylePr w:type="lastRow">
+      <w:rPr>
+        <w:b/>
+        <w:bCs/>
+      </w:rPr>
+      <w:tblPr/>
+      <w:tcPr>
+        <w:tcBorders>
+          <w:top w:val="double" w:sz="2" w:space="0" w:color="8EAADB" w:themeColor="accent1" w:themeTint="99"/>
+        </w:tcBorders>
+      </w:tcPr>
+    </w:tblStylePr>
+    <w:tblStylePr w:type="firstCol">
+      <w:rPr>
+        <w:b/>
+        <w:bCs/>
+      </w:rPr>
+    </w:tblStylePr>
+    <w:tblStylePr w:type="lastCol">
+      <w:rPr>
+        <w:b/>
+        <w:bCs/>
+      </w:rPr>
+    </w:tblStylePr>
+  </w:style>
+  <w:style w:type="character" w:customStyle="1" w:styleId="UnresolvedMention">
+    <w:name w:val="Unresolved Mention"/>
+    <w:basedOn w:val="Fontepargpadro"/>
+    <w:uiPriority w:val="99"/>
+    <w:semiHidden/>
+    <w:unhideWhenUsed/>
+    <w:rsid w:val="00CD2AAC"/>
+    <w:rPr>
+      <w:color w:val="605E5C"/>
+      <w:shd w:val="clear" w:color="auto" w:fill="E1DFDD"/>
+    </w:rPr>
+  </w:style>
+  <w:style w:type="character" w:customStyle="1" w:styleId="SemEspaamentoChar">
+    <w:name w:val="Sem Espaçamento Char"/>
+    <w:basedOn w:val="Fontepargpadro"/>
+    <w:link w:val="SemEspaamento"/>
+    <w:uiPriority w:val="1"/>
+    <w:rsid w:val="002B68ED"/>
+  </w:style>
+  <w:style w:type="character" w:customStyle="1" w:styleId="Ttulo3Char">
+    <w:name w:val="Título 3 Char"/>
+    <w:basedOn w:val="Fontepargpadro"/>
+    <w:link w:val="Ttulo3"/>
+    <w:uiPriority w:val="9"/>
+    <w:rsid w:val="00340CBA"/>
+    <w:rPr>
+      <w:rFonts w:asciiTheme="majorHAnsi" w:eastAsiaTheme="majorEastAsia" w:hAnsiTheme="majorHAnsi" w:cstheme="majorBidi"/>
+      <w:color w:val="1F3763" w:themeColor="accent1" w:themeShade="7F"/>
+      <w:kern w:val="20"/>
+      <w:sz w:val="24"/>
+      <w:szCs w:val="24"/>
+      <w:lang w:eastAsia="pt-BR"/>
+    </w:rPr>
+  </w:style>
+</w:styles>
+</file>
+
+<file path=word/glossary/document.xml><?xml version="1.0" encoding="utf-8"?>
+<w:glossaryDocument xmlns:wpc="http://schemas.microsoft.com/office/word/2010/wordprocessingCanvas" xmlns:cx="http://schemas.microsoft.com/office/drawing/2014/chartex" xmlns:mc="http://schemas.openxmlformats.org/markup-compatibility/2006" xmlns:o="urn:schemas-microsoft-com:office:office" xmlns:r="http://schemas.openxmlformats.org/officeDocument/2006/relationships" xmlns:m="http://schemas.openxmlformats.org/officeDocument/2006/math" xmlns:v="urn:schemas-microsoft-com:vml" xmlns:wp14="http://schemas.microsoft.com/office/word/2010/wordprocessingDrawing" xmlns:wp="http://schemas.openxmlformats.org/drawingml/2006/wordprocessingDrawing" xmlns:w10="urn:schemas-microsoft-com:office:word" xmlns:w="http://schemas.openxmlformats.org/wordprocessingml/2006/main" xmlns:w14="http://schemas.microsoft.com/office/word/2010/wordml" xmlns:w15="http://schemas.microsoft.com/office/word/2012/wordml" xmlns:w16se="http://schemas.microsoft.com/office/word/2015/wordml/symex" xmlns:wpg="http://schemas.microsoft.com/office/word/2010/wordprocessingGroup" xmlns:wpi="http://schemas.microsoft.com/office/word/2010/wordprocessingInk" xmlns:wne="http://schemas.microsoft.com/office/word/2006/wordml" xmlns:wps="http://schemas.microsoft.com/office/word/2010/wordprocessingShape" mc:Ignorable="w14 w15 w16se wp14"/>
+</file>
+
+<file path=word/glossary/fontTable.xml><?xml version="1.0" encoding="utf-8"?>
+<w:fonts xmlns:mc="http://schemas.openxmlformats.org/markup-compatibility/2006" xmlns:r="http://schemas.openxmlformats.org/officeDocument/2006/relationships" xmlns:w="http://schemas.openxmlformats.org/wordprocessingml/2006/main" xmlns:w14="http://schemas.microsoft.com/office/word/2010/wordml" xmlns:w15="http://schemas.microsoft.com/office/word/2012/wordml" xmlns:w16se="http://schemas.microsoft.com/office/word/2015/wordml/symex" mc:Ignorable="w14 w15 w16se">
+  <w:font w:name="Symbol">
+    <w:panose1 w:val="05050102010706020507"/>
+    <w:charset w:val="02"/>
+    <w:family w:val="roman"/>
+    <w:pitch w:val="variable"/>
+    <w:sig w:usb0="00000000" w:usb1="10000000" w:usb2="00000000" w:usb3="00000000" w:csb0="80000000" w:csb1="00000000"/>
+  </w:font>
+  <w:font w:name="Times New Roman">
+    <w:panose1 w:val="02020603050405020304"/>
+    <w:charset w:val="00"/>
+    <w:family w:val="roman"/>
+    <w:pitch w:val="variable"/>
+    <w:sig w:usb0="20002A87" w:usb1="80000000" w:usb2="00000008" w:usb3="00000000" w:csb0="000001FF" w:csb1="00000000"/>
+  </w:font>
+  <w:font w:name="Wingdings">
+    <w:panose1 w:val="05000000000000000000"/>
+    <w:charset w:val="02"/>
+    <w:family w:val="auto"/>
+    <w:pitch w:val="variable"/>
+    <w:sig w:usb0="00000000" w:usb1="10000000" w:usb2="00000000" w:usb3="00000000" w:csb0="80000000" w:csb1="00000000"/>
+  </w:font>
+  <w:font w:name="Courier New">
+    <w:panose1 w:val="02070309020205020404"/>
+    <w:charset w:val="00"/>
+    <w:family w:val="modern"/>
+    <w:pitch w:val="fixed"/>
+    <w:sig w:usb0="20002A87" w:usb1="80000000" w:usb2="00000008" w:usb3="00000000" w:csb0="000001FF" w:csb1="00000000"/>
+  </w:font>
+  <w:font w:name="Calibri">
+    <w:panose1 w:val="020F0502020204030204"/>
+    <w:charset w:val="00"/>
+    <w:family w:val="swiss"/>
+    <w:pitch w:val="variable"/>
+    <w:sig w:usb0="E4002EFF" w:usb1="C000247B" w:usb2="00000009" w:usb3="00000000" w:csb0="000001FF" w:csb1="00000000"/>
+  </w:font>
+  <w:font w:name="Simplon Mono">
+    <w:altName w:val="Calibri"/>
+    <w:panose1 w:val="00000000000000000000"/>
+    <w:charset w:val="00"/>
+    <w:family w:val="modern"/>
+    <w:notTrueType/>
+    <w:pitch w:val="fixed"/>
+    <w:sig w:usb0="A000006F" w:usb1="4000207B" w:usb2="00000000" w:usb3="00000000" w:csb0="00000093" w:csb1="00000000"/>
+  </w:font>
+  <w:font w:name="Calibri Light">
+    <w:panose1 w:val="020F0302020204030204"/>
+    <w:charset w:val="00"/>
+    <w:family w:val="swiss"/>
+    <w:pitch w:val="variable"/>
+    <w:sig w:usb0="E4002EFF" w:usb1="C000247B" w:usb2="00000009" w:usb3="00000000" w:csb0="000001FF" w:csb1="00000000"/>
+  </w:font>
+</w:fonts>
+</file>
+
+<file path=word/glossary/settings.xml><?xml version="1.0" encoding="utf-8"?>
+<w:settings xmlns:mc="http://schemas.openxmlformats.org/markup-compatibility/2006" xmlns:o="urn:schemas-microsoft-com:office:office" xmlns:r="http://schemas.openxmlformats.org/officeDocument/2006/relationships" xmlns:m="http://schemas.openxmlformats.org/officeDocument/2006/math" xmlns:v="urn:schemas-microsoft-com:vml" xmlns:w10="urn:schemas-microsoft-com:office:word" xmlns:w="http://schemas.openxmlformats.org/wordprocessingml/2006/main" xmlns:w14="http://schemas.microsoft.com/office/word/2010/wordml" xmlns:w15="http://schemas.microsoft.com/office/word/2012/wordml" xmlns:w16se="http://schemas.microsoft.com/office/word/2015/wordml/symex" xmlns:sl="http://schemas.openxmlformats.org/schemaLibrary/2006/main" mc:Ignorable="w14 w15 w16se">
+  <w:defaultTabStop w:val="708"/>
+  <w:hyphenationZone w:val="425"/>
+  <w:characterSpacingControl w:val="doNotCompress"/>
+  <w:compat>
+    <w:useFELayout/>
+    <w:compatSetting w:name="compatibilityMode" w:uri="http://schemas.microsoft.com/office/word" w:val="12"/>
+  </w:compat>
+  <w:rsids>
+    <w:rsidRoot w:val="00D00FDF"/>
+    <w:rsid w:val="00D00FDF"/>
+    <w:rsid w:val="00F36257"/>
+  </w:rsids>
+  <m:mathPr>
+    <m:mathFont m:val="Cambria Math"/>
+    <m:brkBin m:val="before"/>
+    <m:brkBinSub m:val="--"/>
+    <m:smallFrac m:val="0"/>
+    <m:dispDef/>
+    <m:lMargin m:val="0"/>
+    <m:rMargin m:val="0"/>
+    <m:defJc m:val="centerGroup"/>
+    <m:wrapIndent m:val="1440"/>
+    <m:intLim m:val="subSup"/>
+    <m:naryLim m:val="undOvr"/>
+  </m:mathPr>
+  <w:themeFontLang w:val="pt-BR"/>
+  <w:clrSchemeMapping w:bg1="light1" w:t1="dark1" w:bg2="light2" w:t2="dark2" w:accent1="accent1" w:accent2="accent2" w:accent3="accent3" w:accent4="accent4" w:accent5="accent5" w:accent6="accent6" w:hyperlink="hyperlink" w:followedHyperlink="followedHyperlink"/>
+  <w:decimalSymbol w:val=","/>
+  <w:listSeparator w:val=";"/>
+</w:settings>
+</file>
+
+<file path=word/glossary/styles.xml><?xml version="1.0" encoding="utf-8"?>
+<w:styles xmlns:mc="http://schemas.openxmlformats.org/markup-compatibility/2006" xmlns:r="http://schemas.openxmlformats.org/officeDocument/2006/relationships" xmlns:w="http://schemas.openxmlformats.org/wordprocessingml/2006/main" xmlns:w14="http://schemas.microsoft.com/office/word/2010/wordml" xmlns:w15="http://schemas.microsoft.com/office/word/2012/wordml" xmlns:w16se="http://schemas.microsoft.com/office/word/2015/wordml/symex" mc:Ignorable="w14 w15 w16se">
+  <w:docDefaults>
+    <w:rPrDefault>
+      <w:rPr>
+        <w:rFonts w:asciiTheme="minorHAnsi" w:eastAsiaTheme="minorEastAsia" w:hAnsiTheme="minorHAnsi" w:cstheme="minorBidi"/>
+        <w:sz w:val="22"/>
+        <w:szCs w:val="22"/>
+        <w:lang w:val="pt-BR" w:eastAsia="pt-BR" w:bidi="ar-SA"/>
       </w:rPr>
     </w:rPrDefault>
     <w:pPrDefault>
@@ -500,6 +4152,10 @@
 </w:styles>
 </file>
 
+<file path=word/glossary/webSettings.xml><?xml version="1.0" encoding="utf-8"?>
+<w:webSettings xmlns:mc="http://schemas.openxmlformats.org/markup-compatibility/2006" xmlns:r="http://schemas.openxmlformats.org/officeDocument/2006/relationships" xmlns:w="http://schemas.openxmlformats.org/wordprocessingml/2006/main" xmlns:w14="http://schemas.microsoft.com/office/word/2010/wordml" xmlns:w15="http://schemas.microsoft.com/office/word/2012/wordml" xmlns:w16se="http://schemas.microsoft.com/office/word/2015/wordml/symex" mc:Ignorable="w14 w15 w16se"/>
+</file>
+
 <file path=word/theme/theme1.xml><?xml version="1.0" encoding="utf-8"?>
 <a:theme xmlns:a="http://schemas.openxmlformats.org/drawingml/2006/main" name="Tema do Office">
   <a:themeElements>
@@ -517,7 +4173,7 @@
         <a:srgbClr val="E7E6E6"/>
       </a:lt2>
       <a:accent1>
-        <a:srgbClr val="5B9BD5"/>
+        <a:srgbClr val="4472C4"/>
       </a:accent1>
       <a:accent2>
         <a:srgbClr val="ED7D31"/>
@@ -529,7 +4185,7 @@
         <a:srgbClr val="FFC000"/>
       </a:accent4>
       <a:accent5>
-        <a:srgbClr val="4472C4"/>
+        <a:srgbClr val="5B9BD5"/>
       </a:accent5>
       <a:accent6>
         <a:srgbClr val="70AD47"/>
@@ -576,6 +4232,23 @@
         <a:font script="Viet" typeface="Times New Roman"/>
         <a:font script="Uigh" typeface="Microsoft Uighur"/>
         <a:font script="Geor" typeface="Sylfaen"/>
+        <a:font script="Armn" typeface="Arial"/>
+        <a:font script="Bugi" typeface="Leelawadee UI"/>
+        <a:font script="Bopo" typeface="Microsoft JhengHei"/>
+        <a:font script="Java" typeface="Javanese Text"/>
+        <a:font script="Lisu" typeface="Segoe UI"/>
+        <a:font script="Mymr" typeface="Myanmar Text"/>
+        <a:font script="Nkoo" typeface="Ebrima"/>
+        <a:font script="Olck" typeface="Nirmala UI"/>
+        <a:font script="Osma" typeface="Ebrima"/>
+        <a:font script="Phag" typeface="Phagspa"/>
+        <a:font script="Syrn" typeface="Estrangelo Edessa"/>
+        <a:font script="Syrj" typeface="Estrangelo Edessa"/>
+        <a:font script="Syre" typeface="Estrangelo Edessa"/>
+        <a:font script="Sora" typeface="Nirmala UI"/>
+        <a:font script="Tale" typeface="Microsoft Tai Le"/>
+        <a:font script="Talu" typeface="Microsoft New Tai Lue"/>
+        <a:font script="Tfng" typeface="Ebrima"/>
       </a:majorFont>
       <a:minorFont>
         <a:latin typeface="Calibri" panose="020F0502020204030204"/>
@@ -611,6 +4284,23 @@
         <a:font script="Viet" typeface="Arial"/>
         <a:font script="Uigh" typeface="Microsoft Uighur"/>
         <a:font script="Geor" typeface="Sylfaen"/>
+        <a:font script="Armn" typeface="Arial"/>
+        <a:font script="Bugi" typeface="Leelawadee UI"/>
+        <a:font script="Bopo" typeface="Microsoft JhengHei"/>
+        <a:font script="Java" typeface="Javanese Text"/>
+        <a:font script="Lisu" typeface="Segoe UI"/>
+        <a:font script="Mymr" typeface="Myanmar Text"/>
+        <a:font script="Nkoo" typeface="Ebrima"/>
+        <a:font script="Olck" typeface="Nirmala UI"/>
+        <a:font script="Osma" typeface="Ebrima"/>
+        <a:font script="Phag" typeface="Phagspa"/>
+        <a:font script="Syrn" typeface="Estrangelo Edessa"/>
+        <a:font script="Syrj" typeface="Estrangelo Edessa"/>
+        <a:font script="Syre" typeface="Estrangelo Edessa"/>
+        <a:font script="Sora" typeface="Nirmala UI"/>
+        <a:font script="Tale" typeface="Microsoft Tai Le"/>
+        <a:font script="Talu" typeface="Microsoft New Tai Lue"/>
+        <a:font script="Tfng" typeface="Ebrima"/>
       </a:minorFont>
     </a:fontScheme>
     <a:fmtScheme name="Office">
@@ -759,4 +4449,288 @@
     </a:ext>
   </a:extLst>
 </a:theme>
+</file>
+
+<file path=customXml/item1.xml><?xml version="1.0" encoding="utf-8"?>
+<CoverPageProperties xmlns="http://schemas.microsoft.com/office/2006/coverPageProps">
+  <PublishDate>2023-06-05T00:00:00</PublishDate>
+  <Abstract/>
+  <CompanyAddress/>
+  <CompanyPhone/>
+  <CompanyFax/>
+  <CompanyEmail/>
+</CoverPageProperties>
+</file>
+
+<file path=customXml/item2.xml><?xml version="1.0" encoding="utf-8"?>
+<ct:contentTypeSchema xmlns:ct="http://schemas.microsoft.com/office/2006/metadata/contentType" xmlns:ma="http://schemas.microsoft.com/office/2006/metadata/properties/metaAttributes" ct:_="" ma:_="" ma:contentTypeName="Documento" ma:contentTypeID="0x0101007F8ECE7139958D46ABEDA89D12B90CBF" ma:contentTypeVersion="12" ma:contentTypeDescription="Crie um novo documento." ma:contentTypeScope="" ma:versionID="504e4214042ae000646439f7e69e4742">
+  <xsd:schema xmlns:xsd="http://www.w3.org/2001/XMLSchema" xmlns:xs="http://www.w3.org/2001/XMLSchema" xmlns:p="http://schemas.microsoft.com/office/2006/metadata/properties" xmlns:ns2="0a53ad5e-08cc-4fba-9df9-747b79db3e02" xmlns:ns3="99f50afe-28e2-457c-9852-048361d66aad" targetNamespace="http://schemas.microsoft.com/office/2006/metadata/properties" ma:root="true" ma:fieldsID="858e620b6131f334f565d79b87bb2368" ns2:_="" ns3:_="">
+    <xsd:import namespace="0a53ad5e-08cc-4fba-9df9-747b79db3e02"/>
+    <xsd:import namespace="99f50afe-28e2-457c-9852-048361d66aad"/>
+    <xsd:element name="properties">
+      <xsd:complexType>
+        <xsd:sequence>
+          <xsd:element name="documentManagement">
+            <xsd:complexType>
+              <xsd:all>
+                <xsd:element ref="ns2:MediaServiceMetadata" minOccurs="0"/>
+                <xsd:element ref="ns2:MediaServiceFastMetadata" minOccurs="0"/>
+                <xsd:element ref="ns2:MediaServiceDateTaken" minOccurs="0"/>
+                <xsd:element ref="ns2:MediaLengthInSeconds" minOccurs="0"/>
+                <xsd:element ref="ns2:MediaServiceOCR" minOccurs="0"/>
+                <xsd:element ref="ns2:MediaServiceGenerationTime" minOccurs="0"/>
+                <xsd:element ref="ns2:MediaServiceEventHashCode" minOccurs="0"/>
+                <xsd:element ref="ns2:lcf76f155ced4ddcb4097134ff3c332f" minOccurs="0"/>
+                <xsd:element ref="ns3:TaxCatchAll" minOccurs="0"/>
+                <xsd:element ref="ns2:MediaServiceSearchProperties" minOccurs="0"/>
+              </xsd:all>
+            </xsd:complexType>
+          </xsd:element>
+        </xsd:sequence>
+      </xsd:complexType>
+    </xsd:element>
+  </xsd:schema>
+  <xsd:schema xmlns:xsd="http://www.w3.org/2001/XMLSchema" xmlns:xs="http://www.w3.org/2001/XMLSchema" xmlns:dms="http://schemas.microsoft.com/office/2006/documentManagement/types" xmlns:pc="http://schemas.microsoft.com/office/infopath/2007/PartnerControls" targetNamespace="0a53ad5e-08cc-4fba-9df9-747b79db3e02" elementFormDefault="qualified">
+    <xsd:import namespace="http://schemas.microsoft.com/office/2006/documentManagement/types"/>
+    <xsd:import namespace="http://schemas.microsoft.com/office/infopath/2007/PartnerControls"/>
+    <xsd:element name="MediaServiceMetadata" ma:index="8" nillable="true" ma:displayName="MediaServiceMetadata" ma:hidden="true" ma:internalName="MediaServiceMetadata" ma:readOnly="true">
+      <xsd:simpleType>
+        <xsd:restriction base="dms:Note"/>
+      </xsd:simpleType>
+    </xsd:element>
+    <xsd:element name="MediaServiceFastMetadata" ma:index="9" nillable="true" ma:displayName="MediaServiceFastMetadata" ma:hidden="true" ma:internalName="MediaServiceFastMetadata" ma:readOnly="true">
+      <xsd:simpleType>
+        <xsd:restriction base="dms:Note"/>
+      </xsd:simpleType>
+    </xsd:element>
+    <xsd:element name="MediaServiceDateTaken" ma:index="10" nillable="true" ma:displayName="MediaServiceDateTaken" ma:hidden="true" ma:internalName="MediaServiceDateTaken" ma:readOnly="true">
+      <xsd:simpleType>
+        <xsd:restriction base="dms:Text"/>
+      </xsd:simpleType>
+    </xsd:element>
+    <xsd:element name="MediaLengthInSeconds" ma:index="11" nillable="true" ma:displayName="Length (seconds)" ma:internalName="MediaLengthInSeconds" ma:readOnly="true">
+      <xsd:simpleType>
+        <xsd:restriction base="dms:Unknown"/>
+      </xsd:simpleType>
+    </xsd:element>
+    <xsd:element name="MediaServiceOCR" ma:index="12" nillable="true" ma:displayName="Extracted Text" ma:internalName="MediaServiceOCR" ma:readOnly="true">
+      <xsd:simpleType>
+        <xsd:restriction base="dms:Note">
+          <xsd:maxLength value="255"/>
+        </xsd:restriction>
+      </xsd:simpleType>
+    </xsd:element>
+    <xsd:element name="MediaServiceGenerationTime" ma:index="13" nillable="true" ma:displayName="MediaServiceGenerationTime" ma:hidden="true" ma:internalName="MediaServiceGenerationTime" ma:readOnly="true">
+      <xsd:simpleType>
+        <xsd:restriction base="dms:Text"/>
+      </xsd:simpleType>
+    </xsd:element>
+    <xsd:element name="MediaServiceEventHashCode" ma:index="14" nillable="true" ma:displayName="MediaServiceEventHashCode" ma:hidden="true" ma:internalName="MediaServiceEventHashCode" ma:readOnly="true">
+      <xsd:simpleType>
+        <xsd:restriction base="dms:Text"/>
+      </xsd:simpleType>
+    </xsd:element>
+    <xsd:element name="lcf76f155ced4ddcb4097134ff3c332f" ma:index="16" nillable="true" ma:taxonomy="true" ma:internalName="lcf76f155ced4ddcb4097134ff3c332f" ma:taxonomyFieldName="MediaServiceImageTags" ma:displayName="Marcações de imagem" ma:readOnly="false" ma:fieldId="{5cf76f15-5ced-4ddc-b409-7134ff3c332f}" ma:taxonomyMulti="true" ma:sspId="7b9497d1-976c-460c-b354-1ae52b23e8cc" ma:termSetId="09814cd3-568e-fe90-9814-8d621ff8fb84" ma:anchorId="fba54fb3-c3e1-fe81-a776-ca4b69148c4d" ma:open="true" ma:isKeyword="false">
+      <xsd:complexType>
+        <xsd:sequence>
+          <xsd:element ref="pc:Terms" minOccurs="0" maxOccurs="1"/>
+        </xsd:sequence>
+      </xsd:complexType>
+    </xsd:element>
+    <xsd:element name="MediaServiceSearchProperties" ma:index="18" nillable="true" ma:displayName="MediaServiceSearchProperties" ma:hidden="true" ma:internalName="MediaServiceSearchProperties" ma:readOnly="true">
+      <xsd:simpleType>
+        <xsd:restriction base="dms:Note"/>
+      </xsd:simpleType>
+    </xsd:element>
+  </xsd:schema>
+  <xsd:schema xmlns:xsd="http://www.w3.org/2001/XMLSchema" xmlns:xs="http://www.w3.org/2001/XMLSchema" xmlns:dms="http://schemas.microsoft.com/office/2006/documentManagement/types" xmlns:pc="http://schemas.microsoft.com/office/infopath/2007/PartnerControls" targetNamespace="99f50afe-28e2-457c-9852-048361d66aad" elementFormDefault="qualified">
+    <xsd:import namespace="http://schemas.microsoft.com/office/2006/documentManagement/types"/>
+    <xsd:import namespace="http://schemas.microsoft.com/office/infopath/2007/PartnerControls"/>
+    <xsd:element name="TaxCatchAll" ma:index="17" nillable="true" ma:displayName="Taxonomy Catch All Column" ma:hidden="true" ma:list="{3977a41e-831b-452f-b531-0cfd48e2286c}" ma:internalName="TaxCatchAll" ma:showField="CatchAllData" ma:web="99f50afe-28e2-457c-9852-048361d66aad">
+      <xsd:complexType>
+        <xsd:complexContent>
+          <xsd:extension base="dms:MultiChoiceLookup">
+            <xsd:sequence>
+              <xsd:element name="Value" type="dms:Lookup" maxOccurs="unbounded" minOccurs="0" nillable="true"/>
+            </xsd:sequence>
+          </xsd:extension>
+        </xsd:complexContent>
+      </xsd:complexType>
+    </xsd:element>
+  </xsd:schema>
+  <xsd:schema xmlns="http://schemas.openxmlformats.org/package/2006/metadata/core-properties" xmlns:xsd="http://www.w3.org/2001/XMLSchema" xmlns:xsi="http://www.w3.org/2001/XMLSchema-instance" xmlns:dc="http://purl.org/dc/elements/1.1/" xmlns:dcterms="http://purl.org/dc/terms/" xmlns:odoc="http://schemas.microsoft.com/internal/obd" targetNamespace="http://schemas.openxmlformats.org/package/2006/metadata/core-properties" elementFormDefault="qualified" attributeFormDefault="unqualified" blockDefault="#all">
+    <xsd:import namespace="http://purl.org/dc/elements/1.1/" schemaLocation="http://dublincore.org/schemas/xmls/qdc/2003/04/02/dc.xsd"/>
+    <xsd:import namespace="http://purl.org/dc/terms/" schemaLocation="http://dublincore.org/schemas/xmls/qdc/2003/04/02/dcterms.xsd"/>
+    <xsd:element name="coreProperties" type="CT_coreProperties"/>
+    <xsd:complexType name="CT_coreProperties">
+      <xsd:all>
+        <xsd:element ref="dc:creator" minOccurs="0" maxOccurs="1"/>
+        <xsd:element ref="dcterms:created" minOccurs="0" maxOccurs="1"/>
+        <xsd:element ref="dc:identifier" minOccurs="0" maxOccurs="1"/>
+        <xsd:element name="contentType" minOccurs="0" maxOccurs="1" type="xsd:string" ma:index="0" ma:displayName="Tipo de Conteúdo"/>
+        <xsd:element ref="dc:title" minOccurs="0" maxOccurs="1" ma:index="4" ma:displayName="Título"/>
+        <xsd:element ref="dc:subject" minOccurs="0" maxOccurs="1"/>
+        <xsd:element ref="dc:description" minOccurs="0" maxOccurs="1"/>
+        <xsd:element name="keywords" minOccurs="0" maxOccurs="1" type="xsd:string"/>
+        <xsd:element ref="dc:language" minOccurs="0" maxOccurs="1"/>
+        <xsd:element name="category" minOccurs="0" maxOccurs="1" type="xsd:string"/>
+        <xsd:element name="version" minOccurs="0" maxOccurs="1" type="xsd:string"/>
+        <xsd:element name="revision" minOccurs="0" maxOccurs="1" type="xsd:string">
+          <xsd:annotation>
+            <xsd:documentation>
+                        This value indicates the number of saves or revisions. The application is responsible for updating this value after each revision.
+                    </xsd:documentation>
+          </xsd:annotation>
+        </xsd:element>
+        <xsd:element name="lastModifiedBy" minOccurs="0" maxOccurs="1" type="xsd:string"/>
+        <xsd:element ref="dcterms:modified" minOccurs="0" maxOccurs="1"/>
+        <xsd:element name="contentStatus" minOccurs="0" maxOccurs="1" type="xsd:string"/>
+      </xsd:all>
+    </xsd:complexType>
+  </xsd:schema>
+  <xs:schema xmlns:pc="http://schemas.microsoft.com/office/infopath/2007/PartnerControls" xmlns:xs="http://www.w3.org/2001/XMLSchema" targetNamespace="http://schemas.microsoft.com/office/infopath/2007/PartnerControls" elementFormDefault="qualified" attributeFormDefault="unqualified">
+    <xs:element name="Person">
+      <xs:complexType>
+        <xs:sequence>
+          <xs:element ref="pc:DisplayName" minOccurs="0"/>
+          <xs:element ref="pc:AccountId" minOccurs="0"/>
+          <xs:element ref="pc:AccountType" minOccurs="0"/>
+        </xs:sequence>
+      </xs:complexType>
+    </xs:element>
+    <xs:element name="DisplayName" type="xs:string"/>
+    <xs:element name="AccountId" type="xs:string"/>
+    <xs:element name="AccountType" type="xs:string"/>
+    <xs:element name="BDCAssociatedEntity">
+      <xs:complexType>
+        <xs:sequence>
+          <xs:element ref="pc:BDCEntity" minOccurs="0" maxOccurs="unbounded"/>
+        </xs:sequence>
+        <xs:attribute ref="pc:EntityNamespace"/>
+        <xs:attribute ref="pc:EntityName"/>
+        <xs:attribute ref="pc:SystemInstanceName"/>
+        <xs:attribute ref="pc:AssociationName"/>
+      </xs:complexType>
+    </xs:element>
+    <xs:attribute name="EntityNamespace" type="xs:string"/>
+    <xs:attribute name="EntityName" type="xs:string"/>
+    <xs:attribute name="SystemInstanceName" type="xs:string"/>
+    <xs:attribute name="AssociationName" type="xs:string"/>
+    <xs:element name="BDCEntity">
+      <xs:complexType>
+        <xs:sequence>
+          <xs:element ref="pc:EntityDisplayName" minOccurs="0"/>
+          <xs:element ref="pc:EntityInstanceReference" minOccurs="0"/>
+          <xs:element ref="pc:EntityId1" minOccurs="0"/>
+          <xs:element ref="pc:EntityId2" minOccurs="0"/>
+          <xs:element ref="pc:EntityId3" minOccurs="0"/>
+          <xs:element ref="pc:EntityId4" minOccurs="0"/>
+          <xs:element ref="pc:EntityId5" minOccurs="0"/>
+        </xs:sequence>
+      </xs:complexType>
+    </xs:element>
+    <xs:element name="EntityDisplayName" type="xs:string"/>
+    <xs:element name="EntityInstanceReference" type="xs:string"/>
+    <xs:element name="EntityId1" type="xs:string"/>
+    <xs:element name="EntityId2" type="xs:string"/>
+    <xs:element name="EntityId3" type="xs:string"/>
+    <xs:element name="EntityId4" type="xs:string"/>
+    <xs:element name="EntityId5" type="xs:string"/>
+    <xs:element name="Terms">
+      <xs:complexType>
+        <xs:sequence>
+          <xs:element ref="pc:TermInfo" minOccurs="0" maxOccurs="unbounded"/>
+        </xs:sequence>
+      </xs:complexType>
+    </xs:element>
+    <xs:element name="TermInfo">
+      <xs:complexType>
+        <xs:sequence>
+          <xs:element ref="pc:TermName" minOccurs="0"/>
+          <xs:element ref="pc:TermId" minOccurs="0"/>
+        </xs:sequence>
+      </xs:complexType>
+    </xs:element>
+    <xs:element name="TermName" type="xs:string"/>
+    <xs:element name="TermId" type="xs:string"/>
+  </xs:schema>
+</ct:contentTypeSchema>
+</file>
+
+<file path=customXml/item3.xml><?xml version="1.0" encoding="utf-8"?>
+<?mso-contentType ?>
+<FormTemplates xmlns="http://schemas.microsoft.com/sharepoint/v3/contenttype/forms">
+  <Display>DocumentLibraryForm</Display>
+  <Edit>DocumentLibraryForm</Edit>
+  <New>DocumentLibraryForm</New>
+</FormTemplates>
+</file>
+
+<file path=customXml/item4.xml><?xml version="1.0" encoding="utf-8"?>
+<p:properties xmlns:p="http://schemas.microsoft.com/office/2006/metadata/properties" xmlns:xsi="http://www.w3.org/2001/XMLSchema-instance" xmlns:pc="http://schemas.microsoft.com/office/infopath/2007/PartnerControls">
+  <documentManagement>
+    <lcf76f155ced4ddcb4097134ff3c332f xmlns="0a53ad5e-08cc-4fba-9df9-747b79db3e02">
+      <Terms xmlns="http://schemas.microsoft.com/office/infopath/2007/PartnerControls"/>
+    </lcf76f155ced4ddcb4097134ff3c332f>
+    <TaxCatchAll xmlns="99f50afe-28e2-457c-9852-048361d66aad" xsi:nil="true"/>
+  </documentManagement>
+</p:properties>
+</file>
+
+<file path=customXml/item5.xml><?xml version="1.0" encoding="utf-8"?>
+<b:Sources xmlns:b="http://schemas.openxmlformats.org/officeDocument/2006/bibliography" xmlns="http://schemas.openxmlformats.org/officeDocument/2006/bibliography" SelectedStyle="\APASixthEditionOfficeOnline.xsl" StyleName="APA" Version="6"/>
+</file>
+
+<file path=customXml/itemProps1.xml><?xml version="1.0" encoding="utf-8"?>
+<ds:datastoreItem xmlns:ds="http://schemas.openxmlformats.org/officeDocument/2006/customXml" ds:itemID="{55AF091B-3C7A-41E3-B477-F2FDAA23CFDA}">
+  <ds:schemaRefs>
+    <ds:schemaRef ds:uri="http://schemas.microsoft.com/office/2006/coverPageProps"/>
+  </ds:schemaRefs>
+</ds:datastoreItem>
+</file>
+
+<file path=customXml/itemProps2.xml><?xml version="1.0" encoding="utf-8"?>
+<ds:datastoreItem xmlns:ds="http://schemas.openxmlformats.org/officeDocument/2006/customXml" ds:itemID="{8B299A9B-9EFB-406E-955B-E4E23C7F5805}">
+  <ds:schemaRefs>
+    <ds:schemaRef ds:uri="http://schemas.microsoft.com/office/2006/metadata/contentType"/>
+    <ds:schemaRef ds:uri="http://schemas.microsoft.com/office/2006/metadata/properties/metaAttributes"/>
+    <ds:schemaRef ds:uri="http://www.w3.org/2001/XMLSchema"/>
+    <ds:schemaRef ds:uri="http://schemas.microsoft.com/office/2006/metadata/properties"/>
+    <ds:schemaRef ds:uri="0a53ad5e-08cc-4fba-9df9-747b79db3e02"/>
+    <ds:schemaRef ds:uri="99f50afe-28e2-457c-9852-048361d66aad"/>
+    <ds:schemaRef ds:uri="http://schemas.microsoft.com/office/2006/documentManagement/types"/>
+    <ds:schemaRef ds:uri="http://schemas.microsoft.com/office/infopath/2007/PartnerControls"/>
+    <ds:schemaRef ds:uri="http://schemas.openxmlformats.org/package/2006/metadata/core-properties"/>
+    <ds:schemaRef ds:uri="http://purl.org/dc/elements/1.1/"/>
+    <ds:schemaRef ds:uri="http://purl.org/dc/terms/"/>
+    <ds:schemaRef ds:uri="http://schemas.microsoft.com/internal/obd"/>
+  </ds:schemaRefs>
+</ds:datastoreItem>
+</file>
+
+<file path=customXml/itemProps3.xml><?xml version="1.0" encoding="utf-8"?>
+<ds:datastoreItem xmlns:ds="http://schemas.openxmlformats.org/officeDocument/2006/customXml" ds:itemID="{B52C9AD5-4F18-4494-A12B-C11EA8399E21}">
+  <ds:schemaRefs>
+    <ds:schemaRef ds:uri="http://schemas.microsoft.com/sharepoint/v3/contenttype/forms"/>
+  </ds:schemaRefs>
+</ds:datastoreItem>
+</file>
+
+<file path=customXml/itemProps4.xml><?xml version="1.0" encoding="utf-8"?>
+<ds:datastoreItem xmlns:ds="http://schemas.openxmlformats.org/officeDocument/2006/customXml" ds:itemID="{79054B02-B215-46AC-9176-544339E93661}">
+  <ds:schemaRefs>
+    <ds:schemaRef ds:uri="http://schemas.microsoft.com/office/2006/metadata/properties"/>
+    <ds:schemaRef ds:uri="http://schemas.microsoft.com/office/infopath/2007/PartnerControls"/>
+    <ds:schemaRef ds:uri="0a53ad5e-08cc-4fba-9df9-747b79db3e02"/>
+    <ds:schemaRef ds:uri="99f50afe-28e2-457c-9852-048361d66aad"/>
+  </ds:schemaRefs>
+</ds:datastoreItem>
+</file>
+
+<file path=customXml/itemProps5.xml><?xml version="1.0" encoding="utf-8"?>
+<ds:datastoreItem xmlns:ds="http://schemas.openxmlformats.org/officeDocument/2006/customXml" ds:itemID="{429AC1EB-3452-4A4F-986E-F9725DA4EAA1}">
+  <ds:schemaRefs>
+    <ds:schemaRef ds:uri="http://schemas.openxmlformats.org/officeDocument/2006/bibliography"/>
+  </ds:schemaRefs>
+</ds:datastoreItem>
 </file>